--- a/Submissibles/Global Marketing and Sales for Nigeria and Malaysia Copy.docx
+++ b/Submissibles/Global Marketing and Sales for Nigeria and Malaysia Copy.docx
@@ -119,8 +119,12 @@
       <w:pPr>
         <w:pStyle w:val="TOC1"/>
         <w:rPr>
-          <w:rFonts w:eastAsiaTheme="minorEastAsia"/>
+          <w:rFonts w:asciiTheme="minorHAnsi" w:eastAsiaTheme="minorEastAsia" w:hAnsiTheme="minorHAnsi" w:cstheme="minorBidi"/>
+          <w:b w:val="0"/>
+          <w:bCs w:val="0"/>
           <w:noProof/>
+          <w:sz w:val="22"/>
+          <w:szCs w:val="22"/>
           <w:lang w:val="en-US"/>
         </w:rPr>
       </w:pPr>
@@ -133,20 +137,22 @@
       <w:r>
         <w:fldChar w:fldCharType="separate"/>
       </w:r>
-      <w:hyperlink w:anchor="_Toc157289494" w:history="1">
+      <w:hyperlink w:anchor="_Toc157418527" w:history="1">
         <w:r>
           <w:rPr>
             <w:rStyle w:val="Hyperlink"/>
             <w:noProof/>
-            <w:sz w:val="24"/>
-            <w:szCs w:val="24"/>
           </w:rPr>
           <w:t>1.0</w:t>
         </w:r>
         <w:r>
           <w:rPr>
-            <w:rFonts w:eastAsiaTheme="minorEastAsia"/>
-            <w:noProof/>
+            <w:rFonts w:asciiTheme="minorHAnsi" w:eastAsiaTheme="minorEastAsia" w:hAnsiTheme="minorHAnsi" w:cstheme="minorBidi"/>
+            <w:b w:val="0"/>
+            <w:bCs w:val="0"/>
+            <w:noProof/>
+            <w:sz w:val="22"/>
+            <w:szCs w:val="22"/>
             <w:lang w:val="en-US"/>
           </w:rPr>
           <w:tab/>
@@ -155,8 +161,6 @@
           <w:rPr>
             <w:rStyle w:val="Hyperlink"/>
             <w:noProof/>
-            <w:sz w:val="24"/>
-            <w:szCs w:val="24"/>
           </w:rPr>
           <w:t>Global Profile of the Company</w:t>
         </w:r>
@@ -179,7 +183,7 @@
             <w:noProof/>
             <w:webHidden/>
           </w:rPr>
-          <w:instrText xml:space="preserve"> PAGEREF _Toc157289494 \h </w:instrText>
+          <w:instrText xml:space="preserve"> PAGEREF _Toc157418527 \h </w:instrText>
         </w:r>
         <w:r>
           <w:rPr>
@@ -216,83 +220,66 @@
         <w:tabs>
           <w:tab w:val="right" w:leader="dot" w:pos="9350"/>
         </w:tabs>
-        <w:spacing w:line="480" w:lineRule="auto"/>
-        <w:rPr>
-          <w:rFonts w:eastAsiaTheme="minorEastAsia" w:cs="Times New Roman"/>
+        <w:rPr>
+          <w:rFonts w:asciiTheme="minorHAnsi" w:eastAsiaTheme="minorEastAsia" w:hAnsiTheme="minorHAnsi"/>
           <w:noProof/>
-          <w:szCs w:val="24"/>
-          <w:lang w:val="en-US"/>
-        </w:rPr>
-      </w:pPr>
-      <w:hyperlink w:anchor="_Toc157289495" w:history="1">
+          <w:sz w:val="22"/>
+          <w:lang w:val="en-US"/>
+        </w:rPr>
+      </w:pPr>
+      <w:hyperlink w:anchor="_Toc157418528" w:history="1">
         <w:r>
           <w:rPr>
             <w:rStyle w:val="Hyperlink"/>
-            <w:rFonts w:cs="Times New Roman"/>
-            <w:noProof/>
-            <w:szCs w:val="24"/>
+            <w:noProof/>
           </w:rPr>
           <w:t>Mission</w:t>
         </w:r>
         <w:r>
           <w:rPr>
-            <w:rFonts w:cs="Times New Roman"/>
-            <w:noProof/>
-            <w:webHidden/>
-            <w:szCs w:val="24"/>
+            <w:noProof/>
+            <w:webHidden/>
           </w:rPr>
           <w:tab/>
         </w:r>
         <w:r>
           <w:rPr>
-            <w:rFonts w:cs="Times New Roman"/>
-            <w:noProof/>
-            <w:webHidden/>
-            <w:szCs w:val="24"/>
+            <w:noProof/>
+            <w:webHidden/>
           </w:rPr>
           <w:fldChar w:fldCharType="begin"/>
         </w:r>
         <w:r>
           <w:rPr>
-            <w:rFonts w:cs="Times New Roman"/>
-            <w:noProof/>
-            <w:webHidden/>
-            <w:szCs w:val="24"/>
-          </w:rPr>
-          <w:instrText xml:space="preserve"> PAGEREF _Toc157289495 \h </w:instrText>
-        </w:r>
-        <w:r>
-          <w:rPr>
-            <w:rFonts w:cs="Times New Roman"/>
-            <w:noProof/>
-            <w:webHidden/>
-            <w:szCs w:val="24"/>
-          </w:rPr>
-        </w:r>
-        <w:r>
-          <w:rPr>
-            <w:rFonts w:cs="Times New Roman"/>
-            <w:noProof/>
-            <w:webHidden/>
-            <w:szCs w:val="24"/>
+            <w:noProof/>
+            <w:webHidden/>
+          </w:rPr>
+          <w:instrText xml:space="preserve"> PAGEREF _Toc157418528 \h </w:instrText>
+        </w:r>
+        <w:r>
+          <w:rPr>
+            <w:noProof/>
+            <w:webHidden/>
+          </w:rPr>
+        </w:r>
+        <w:r>
+          <w:rPr>
+            <w:noProof/>
+            <w:webHidden/>
           </w:rPr>
           <w:fldChar w:fldCharType="separate"/>
         </w:r>
         <w:r>
           <w:rPr>
-            <w:rFonts w:cs="Times New Roman"/>
-            <w:noProof/>
-            <w:webHidden/>
-            <w:szCs w:val="24"/>
+            <w:noProof/>
+            <w:webHidden/>
           </w:rPr>
           <w:t>3</w:t>
         </w:r>
         <w:r>
           <w:rPr>
-            <w:rFonts w:cs="Times New Roman"/>
-            <w:noProof/>
-            <w:webHidden/>
-            <w:szCs w:val="24"/>
+            <w:noProof/>
+            <w:webHidden/>
           </w:rPr>
           <w:fldChar w:fldCharType="end"/>
         </w:r>
@@ -304,83 +291,156 @@
         <w:tabs>
           <w:tab w:val="right" w:leader="dot" w:pos="9350"/>
         </w:tabs>
-        <w:spacing w:line="480" w:lineRule="auto"/>
-        <w:rPr>
-          <w:rFonts w:eastAsiaTheme="minorEastAsia" w:cs="Times New Roman"/>
+        <w:rPr>
+          <w:rFonts w:asciiTheme="minorHAnsi" w:eastAsiaTheme="minorEastAsia" w:hAnsiTheme="minorHAnsi"/>
           <w:noProof/>
-          <w:szCs w:val="24"/>
-          <w:lang w:val="en-US"/>
-        </w:rPr>
-      </w:pPr>
-      <w:hyperlink w:anchor="_Toc157289496" w:history="1">
+          <w:sz w:val="22"/>
+          <w:lang w:val="en-US"/>
+        </w:rPr>
+      </w:pPr>
+      <w:hyperlink w:anchor="_Toc157418529" w:history="1">
         <w:r>
           <w:rPr>
             <w:rStyle w:val="Hyperlink"/>
-            <w:rFonts w:cs="Times New Roman"/>
-            <w:noProof/>
-            <w:szCs w:val="24"/>
+            <w:bCs/>
+            <w:noProof/>
+          </w:rPr>
+          <w:t xml:space="preserve">According to Berry </w:t>
+        </w:r>
+        <w:r>
+          <w:rPr>
+            <w:rStyle w:val="Hyperlink"/>
+            <w:bCs/>
+            <w:i/>
+            <w:iCs/>
+            <w:noProof/>
+          </w:rPr>
+          <w:t>et al</w:t>
+        </w:r>
+        <w:r>
+          <w:rPr>
+            <w:rStyle w:val="Hyperlink"/>
+            <w:bCs/>
+            <w:noProof/>
+          </w:rPr>
+          <w:t>., 1983, the company's mission is to offer consumers the best tasting and most nutritious foods and beverages throughout the day.</w:t>
+        </w:r>
+        <w:r>
+          <w:rPr>
+            <w:noProof/>
+            <w:webHidden/>
+          </w:rPr>
+          <w:tab/>
+        </w:r>
+        <w:r>
+          <w:rPr>
+            <w:noProof/>
+            <w:webHidden/>
+          </w:rPr>
+          <w:fldChar w:fldCharType="begin"/>
+        </w:r>
+        <w:r>
+          <w:rPr>
+            <w:noProof/>
+            <w:webHidden/>
+          </w:rPr>
+          <w:instrText xml:space="preserve"> PAGEREF _Toc157418529 \h </w:instrText>
+        </w:r>
+        <w:r>
+          <w:rPr>
+            <w:noProof/>
+            <w:webHidden/>
+          </w:rPr>
+        </w:r>
+        <w:r>
+          <w:rPr>
+            <w:noProof/>
+            <w:webHidden/>
+          </w:rPr>
+          <w:fldChar w:fldCharType="separate"/>
+        </w:r>
+        <w:r>
+          <w:rPr>
+            <w:noProof/>
+            <w:webHidden/>
+          </w:rPr>
+          <w:t>3</w:t>
+        </w:r>
+        <w:r>
+          <w:rPr>
+            <w:noProof/>
+            <w:webHidden/>
+          </w:rPr>
+          <w:fldChar w:fldCharType="end"/>
+        </w:r>
+      </w:hyperlink>
+    </w:p>
+    <w:p>
+      <w:pPr>
+        <w:pStyle w:val="TOC2"/>
+        <w:tabs>
+          <w:tab w:val="right" w:leader="dot" w:pos="9350"/>
+        </w:tabs>
+        <w:rPr>
+          <w:rFonts w:asciiTheme="minorHAnsi" w:eastAsiaTheme="minorEastAsia" w:hAnsiTheme="minorHAnsi"/>
+          <w:noProof/>
+          <w:sz w:val="22"/>
+          <w:lang w:val="en-US"/>
+        </w:rPr>
+      </w:pPr>
+      <w:hyperlink w:anchor="_Toc157418530" w:history="1">
+        <w:r>
+          <w:rPr>
+            <w:rStyle w:val="Hyperlink"/>
+            <w:noProof/>
           </w:rPr>
           <w:t>Vision</w:t>
         </w:r>
         <w:r>
           <w:rPr>
-            <w:rFonts w:cs="Times New Roman"/>
-            <w:noProof/>
-            <w:webHidden/>
-            <w:szCs w:val="24"/>
+            <w:noProof/>
+            <w:webHidden/>
           </w:rPr>
           <w:tab/>
         </w:r>
         <w:r>
           <w:rPr>
-            <w:rFonts w:cs="Times New Roman"/>
-            <w:noProof/>
-            <w:webHidden/>
-            <w:szCs w:val="24"/>
+            <w:noProof/>
+            <w:webHidden/>
           </w:rPr>
           <w:fldChar w:fldCharType="begin"/>
         </w:r>
         <w:r>
           <w:rPr>
-            <w:rFonts w:cs="Times New Roman"/>
-            <w:noProof/>
-            <w:webHidden/>
-            <w:szCs w:val="24"/>
-          </w:rPr>
-          <w:instrText xml:space="preserve"> PAGEREF _Toc157289496 \h </w:instrText>
-        </w:r>
-        <w:r>
-          <w:rPr>
-            <w:rFonts w:cs="Times New Roman"/>
-            <w:noProof/>
-            <w:webHidden/>
-            <w:szCs w:val="24"/>
-          </w:rPr>
-        </w:r>
-        <w:r>
-          <w:rPr>
-            <w:rFonts w:cs="Times New Roman"/>
-            <w:noProof/>
-            <w:webHidden/>
-            <w:szCs w:val="24"/>
+            <w:noProof/>
+            <w:webHidden/>
+          </w:rPr>
+          <w:instrText xml:space="preserve"> PAGEREF _Toc157418530 \h </w:instrText>
+        </w:r>
+        <w:r>
+          <w:rPr>
+            <w:noProof/>
+            <w:webHidden/>
+          </w:rPr>
+        </w:r>
+        <w:r>
+          <w:rPr>
+            <w:noProof/>
+            <w:webHidden/>
           </w:rPr>
           <w:fldChar w:fldCharType="separate"/>
         </w:r>
         <w:r>
           <w:rPr>
-            <w:rFonts w:cs="Times New Roman"/>
-            <w:noProof/>
-            <w:webHidden/>
-            <w:szCs w:val="24"/>
+            <w:noProof/>
+            <w:webHidden/>
           </w:rPr>
           <w:t>3</w:t>
         </w:r>
         <w:r>
           <w:rPr>
-            <w:rFonts w:cs="Times New Roman"/>
-            <w:noProof/>
-            <w:webHidden/>
-            <w:szCs w:val="24"/>
+            <w:noProof/>
+            <w:webHidden/>
           </w:rPr>
           <w:fldChar w:fldCharType="end"/>
         </w:r>
@@ -392,83 +452,66 @@
         <w:tabs>
           <w:tab w:val="right" w:leader="dot" w:pos="9350"/>
         </w:tabs>
-        <w:spacing w:line="480" w:lineRule="auto"/>
-        <w:rPr>
-          <w:rFonts w:eastAsiaTheme="minorEastAsia" w:cs="Times New Roman"/>
+        <w:rPr>
+          <w:rFonts w:asciiTheme="minorHAnsi" w:eastAsiaTheme="minorEastAsia" w:hAnsiTheme="minorHAnsi"/>
           <w:noProof/>
-          <w:szCs w:val="24"/>
-          <w:lang w:val="en-US"/>
-        </w:rPr>
-      </w:pPr>
-      <w:hyperlink w:anchor="_Toc157289497" w:history="1">
+          <w:sz w:val="22"/>
+          <w:lang w:val="en-US"/>
+        </w:rPr>
+      </w:pPr>
+      <w:hyperlink w:anchor="_Toc157418531" w:history="1">
         <w:r>
           <w:rPr>
             <w:rStyle w:val="Hyperlink"/>
-            <w:rFonts w:cs="Times New Roman"/>
-            <w:noProof/>
-            <w:szCs w:val="24"/>
+            <w:noProof/>
           </w:rPr>
           <w:t>Aim and Objectives</w:t>
         </w:r>
         <w:r>
           <w:rPr>
-            <w:rFonts w:cs="Times New Roman"/>
-            <w:noProof/>
-            <w:webHidden/>
-            <w:szCs w:val="24"/>
+            <w:noProof/>
+            <w:webHidden/>
           </w:rPr>
           <w:tab/>
         </w:r>
         <w:r>
           <w:rPr>
-            <w:rFonts w:cs="Times New Roman"/>
-            <w:noProof/>
-            <w:webHidden/>
-            <w:szCs w:val="24"/>
+            <w:noProof/>
+            <w:webHidden/>
           </w:rPr>
           <w:fldChar w:fldCharType="begin"/>
         </w:r>
         <w:r>
           <w:rPr>
-            <w:rFonts w:cs="Times New Roman"/>
-            <w:noProof/>
-            <w:webHidden/>
-            <w:szCs w:val="24"/>
-          </w:rPr>
-          <w:instrText xml:space="preserve"> PAGEREF _Toc157289497 \h </w:instrText>
-        </w:r>
-        <w:r>
-          <w:rPr>
-            <w:rFonts w:cs="Times New Roman"/>
-            <w:noProof/>
-            <w:webHidden/>
-            <w:szCs w:val="24"/>
-          </w:rPr>
-        </w:r>
-        <w:r>
-          <w:rPr>
-            <w:rFonts w:cs="Times New Roman"/>
-            <w:noProof/>
-            <w:webHidden/>
-            <w:szCs w:val="24"/>
+            <w:noProof/>
+            <w:webHidden/>
+          </w:rPr>
+          <w:instrText xml:space="preserve"> PAGEREF _Toc157418531 \h </w:instrText>
+        </w:r>
+        <w:r>
+          <w:rPr>
+            <w:noProof/>
+            <w:webHidden/>
+          </w:rPr>
+        </w:r>
+        <w:r>
+          <w:rPr>
+            <w:noProof/>
+            <w:webHidden/>
           </w:rPr>
           <w:fldChar w:fldCharType="separate"/>
         </w:r>
         <w:r>
           <w:rPr>
-            <w:rFonts w:cs="Times New Roman"/>
-            <w:noProof/>
-            <w:webHidden/>
-            <w:szCs w:val="24"/>
+            <w:noProof/>
+            <w:webHidden/>
           </w:rPr>
           <w:t>3</w:t>
         </w:r>
         <w:r>
           <w:rPr>
-            <w:rFonts w:cs="Times New Roman"/>
-            <w:noProof/>
-            <w:webHidden/>
-            <w:szCs w:val="24"/>
+            <w:noProof/>
+            <w:webHidden/>
           </w:rPr>
           <w:fldChar w:fldCharType="end"/>
         </w:r>
@@ -478,25 +521,31 @@
       <w:pPr>
         <w:pStyle w:val="TOC1"/>
         <w:rPr>
-          <w:rFonts w:eastAsiaTheme="minorEastAsia"/>
+          <w:rFonts w:asciiTheme="minorHAnsi" w:eastAsiaTheme="minorEastAsia" w:hAnsiTheme="minorHAnsi" w:cstheme="minorBidi"/>
+          <w:b w:val="0"/>
+          <w:bCs w:val="0"/>
           <w:noProof/>
-          <w:lang w:val="en-US"/>
-        </w:rPr>
-      </w:pPr>
-      <w:hyperlink w:anchor="_Toc157289498" w:history="1">
+          <w:sz w:val="22"/>
+          <w:szCs w:val="22"/>
+          <w:lang w:val="en-US"/>
+        </w:rPr>
+      </w:pPr>
+      <w:hyperlink w:anchor="_Toc157418532" w:history="1">
         <w:r>
           <w:rPr>
             <w:rStyle w:val="Hyperlink"/>
             <w:noProof/>
-            <w:sz w:val="24"/>
-            <w:szCs w:val="24"/>
           </w:rPr>
           <w:t>1.2</w:t>
         </w:r>
         <w:r>
           <w:rPr>
-            <w:rFonts w:eastAsiaTheme="minorEastAsia"/>
-            <w:noProof/>
+            <w:rFonts w:asciiTheme="minorHAnsi" w:eastAsiaTheme="minorEastAsia" w:hAnsiTheme="minorHAnsi" w:cstheme="minorBidi"/>
+            <w:b w:val="0"/>
+            <w:bCs w:val="0"/>
+            <w:noProof/>
+            <w:sz w:val="22"/>
+            <w:szCs w:val="22"/>
             <w:lang w:val="en-US"/>
           </w:rPr>
           <w:tab/>
@@ -505,8 +554,6 @@
           <w:rPr>
             <w:rStyle w:val="Hyperlink"/>
             <w:noProof/>
-            <w:sz w:val="24"/>
-            <w:szCs w:val="24"/>
           </w:rPr>
           <w:t>Environmental Analysis</w:t>
         </w:r>
@@ -529,7 +576,7 @@
             <w:noProof/>
             <w:webHidden/>
           </w:rPr>
-          <w:instrText xml:space="preserve"> PAGEREF _Toc157289498 \h </w:instrText>
+          <w:instrText xml:space="preserve"> PAGEREF _Toc157418532 \h </w:instrText>
         </w:r>
         <w:r>
           <w:rPr>
@@ -567,29 +614,26 @@
           <w:tab w:val="left" w:pos="1100"/>
           <w:tab w:val="right" w:leader="dot" w:pos="9350"/>
         </w:tabs>
-        <w:spacing w:line="480" w:lineRule="auto"/>
-        <w:rPr>
-          <w:rFonts w:eastAsiaTheme="minorEastAsia" w:cs="Times New Roman"/>
+        <w:rPr>
+          <w:rFonts w:asciiTheme="minorHAnsi" w:eastAsiaTheme="minorEastAsia" w:hAnsiTheme="minorHAnsi"/>
           <w:noProof/>
-          <w:szCs w:val="24"/>
-          <w:lang w:val="en-US"/>
-        </w:rPr>
-      </w:pPr>
-      <w:hyperlink w:anchor="_Toc157289499" w:history="1">
+          <w:sz w:val="22"/>
+          <w:lang w:val="en-US"/>
+        </w:rPr>
+      </w:pPr>
+      <w:hyperlink w:anchor="_Toc157418533" w:history="1">
         <w:r>
           <w:rPr>
             <w:rStyle w:val="Hyperlink"/>
-            <w:rFonts w:cs="Times New Roman"/>
-            <w:noProof/>
-            <w:szCs w:val="24"/>
+            <w:noProof/>
           </w:rPr>
           <w:t>1.2.1</w:t>
         </w:r>
         <w:r>
           <w:rPr>
-            <w:rFonts w:eastAsiaTheme="minorEastAsia" w:cs="Times New Roman"/>
-            <w:noProof/>
-            <w:szCs w:val="24"/>
+            <w:rFonts w:asciiTheme="minorHAnsi" w:eastAsiaTheme="minorEastAsia" w:hAnsiTheme="minorHAnsi"/>
+            <w:noProof/>
+            <w:sz w:val="22"/>
             <w:lang w:val="en-US"/>
           </w:rPr>
           <w:tab/>
@@ -597,71 +641,55 @@
         <w:r>
           <w:rPr>
             <w:rStyle w:val="Hyperlink"/>
-            <w:rFonts w:cs="Times New Roman"/>
-            <w:noProof/>
-            <w:szCs w:val="24"/>
+            <w:noProof/>
           </w:rPr>
           <w:t xml:space="preserve"> Macro Analysis</w:t>
         </w:r>
         <w:r>
           <w:rPr>
-            <w:rFonts w:cs="Times New Roman"/>
-            <w:noProof/>
-            <w:webHidden/>
-            <w:szCs w:val="24"/>
+            <w:noProof/>
+            <w:webHidden/>
           </w:rPr>
           <w:tab/>
         </w:r>
         <w:r>
           <w:rPr>
-            <w:rFonts w:cs="Times New Roman"/>
-            <w:noProof/>
-            <w:webHidden/>
-            <w:szCs w:val="24"/>
+            <w:noProof/>
+            <w:webHidden/>
           </w:rPr>
           <w:fldChar w:fldCharType="begin"/>
         </w:r>
         <w:r>
           <w:rPr>
-            <w:rFonts w:cs="Times New Roman"/>
-            <w:noProof/>
-            <w:webHidden/>
-            <w:szCs w:val="24"/>
-          </w:rPr>
-          <w:instrText xml:space="preserve"> PAGEREF _Toc157289499 \h </w:instrText>
-        </w:r>
-        <w:r>
-          <w:rPr>
-            <w:rFonts w:cs="Times New Roman"/>
-            <w:noProof/>
-            <w:webHidden/>
-            <w:szCs w:val="24"/>
-          </w:rPr>
-        </w:r>
-        <w:r>
-          <w:rPr>
-            <w:rFonts w:cs="Times New Roman"/>
-            <w:noProof/>
-            <w:webHidden/>
-            <w:szCs w:val="24"/>
+            <w:noProof/>
+            <w:webHidden/>
+          </w:rPr>
+          <w:instrText xml:space="preserve"> PAGEREF _Toc157418533 \h </w:instrText>
+        </w:r>
+        <w:r>
+          <w:rPr>
+            <w:noProof/>
+            <w:webHidden/>
+          </w:rPr>
+        </w:r>
+        <w:r>
+          <w:rPr>
+            <w:noProof/>
+            <w:webHidden/>
           </w:rPr>
           <w:fldChar w:fldCharType="separate"/>
         </w:r>
         <w:r>
           <w:rPr>
-            <w:rFonts w:cs="Times New Roman"/>
-            <w:noProof/>
-            <w:webHidden/>
-            <w:szCs w:val="24"/>
+            <w:noProof/>
+            <w:webHidden/>
           </w:rPr>
           <w:t>4</w:t>
         </w:r>
         <w:r>
           <w:rPr>
-            <w:rFonts w:cs="Times New Roman"/>
-            <w:noProof/>
-            <w:webHidden/>
-            <w:szCs w:val="24"/>
+            <w:noProof/>
+            <w:webHidden/>
           </w:rPr>
           <w:fldChar w:fldCharType="end"/>
         </w:r>
@@ -673,83 +701,66 @@
         <w:tabs>
           <w:tab w:val="right" w:leader="dot" w:pos="9350"/>
         </w:tabs>
-        <w:spacing w:line="480" w:lineRule="auto"/>
-        <w:rPr>
-          <w:rFonts w:eastAsiaTheme="minorEastAsia" w:cs="Times New Roman"/>
+        <w:rPr>
+          <w:rFonts w:asciiTheme="minorHAnsi" w:eastAsiaTheme="minorEastAsia" w:hAnsiTheme="minorHAnsi"/>
           <w:noProof/>
-          <w:szCs w:val="24"/>
-          <w:lang w:val="en-US"/>
-        </w:rPr>
-      </w:pPr>
-      <w:hyperlink w:anchor="_Toc157289500" w:history="1">
+          <w:sz w:val="22"/>
+          <w:lang w:val="en-US"/>
+        </w:rPr>
+      </w:pPr>
+      <w:hyperlink w:anchor="_Toc157418534" w:history="1">
         <w:r>
           <w:rPr>
             <w:rStyle w:val="Hyperlink"/>
-            <w:rFonts w:cs="Times New Roman"/>
-            <w:noProof/>
-            <w:szCs w:val="24"/>
+            <w:noProof/>
           </w:rPr>
           <w:t>1.2.2 Micro Analysis</w:t>
         </w:r>
         <w:r>
           <w:rPr>
-            <w:rFonts w:cs="Times New Roman"/>
-            <w:noProof/>
-            <w:webHidden/>
-            <w:szCs w:val="24"/>
+            <w:noProof/>
+            <w:webHidden/>
           </w:rPr>
           <w:tab/>
         </w:r>
         <w:r>
           <w:rPr>
-            <w:rFonts w:cs="Times New Roman"/>
-            <w:noProof/>
-            <w:webHidden/>
-            <w:szCs w:val="24"/>
+            <w:noProof/>
+            <w:webHidden/>
           </w:rPr>
           <w:fldChar w:fldCharType="begin"/>
         </w:r>
         <w:r>
           <w:rPr>
-            <w:rFonts w:cs="Times New Roman"/>
-            <w:noProof/>
-            <w:webHidden/>
-            <w:szCs w:val="24"/>
-          </w:rPr>
-          <w:instrText xml:space="preserve"> PAGEREF _Toc157289500 \h </w:instrText>
-        </w:r>
-        <w:r>
-          <w:rPr>
-            <w:rFonts w:cs="Times New Roman"/>
-            <w:noProof/>
-            <w:webHidden/>
-            <w:szCs w:val="24"/>
-          </w:rPr>
-        </w:r>
-        <w:r>
-          <w:rPr>
-            <w:rFonts w:cs="Times New Roman"/>
-            <w:noProof/>
-            <w:webHidden/>
-            <w:szCs w:val="24"/>
+            <w:noProof/>
+            <w:webHidden/>
+          </w:rPr>
+          <w:instrText xml:space="preserve"> PAGEREF _Toc157418534 \h </w:instrText>
+        </w:r>
+        <w:r>
+          <w:rPr>
+            <w:noProof/>
+            <w:webHidden/>
+          </w:rPr>
+        </w:r>
+        <w:r>
+          <w:rPr>
+            <w:noProof/>
+            <w:webHidden/>
           </w:rPr>
           <w:fldChar w:fldCharType="separate"/>
         </w:r>
         <w:r>
           <w:rPr>
-            <w:rFonts w:cs="Times New Roman"/>
-            <w:noProof/>
-            <w:webHidden/>
-            <w:szCs w:val="24"/>
+            <w:noProof/>
+            <w:webHidden/>
           </w:rPr>
           <w:t>6</w:t>
         </w:r>
         <w:r>
           <w:rPr>
-            <w:rFonts w:cs="Times New Roman"/>
-            <w:noProof/>
-            <w:webHidden/>
-            <w:szCs w:val="24"/>
+            <w:noProof/>
+            <w:webHidden/>
           </w:rPr>
           <w:fldChar w:fldCharType="end"/>
         </w:r>
@@ -759,32 +770,29 @@
       <w:pPr>
         <w:pStyle w:val="TOC3"/>
         <w:tabs>
-          <w:tab w:val="left" w:pos="1320"/>
+          <w:tab w:val="left" w:pos="1540"/>
           <w:tab w:val="right" w:leader="dot" w:pos="9350"/>
         </w:tabs>
-        <w:spacing w:line="480" w:lineRule="auto"/>
-        <w:rPr>
-          <w:rFonts w:eastAsiaTheme="minorEastAsia" w:cs="Times New Roman"/>
+        <w:rPr>
+          <w:rFonts w:asciiTheme="minorHAnsi" w:eastAsiaTheme="minorEastAsia" w:hAnsiTheme="minorHAnsi"/>
           <w:noProof/>
-          <w:szCs w:val="24"/>
-          <w:lang w:val="en-US"/>
-        </w:rPr>
-      </w:pPr>
-      <w:hyperlink w:anchor="_Toc157289501" w:history="1">
+          <w:sz w:val="22"/>
+          <w:lang w:val="en-US"/>
+        </w:rPr>
+      </w:pPr>
+      <w:hyperlink w:anchor="_Toc157418535" w:history="1">
         <w:r>
           <w:rPr>
             <w:rStyle w:val="Hyperlink"/>
-            <w:rFonts w:cs="Times New Roman"/>
-            <w:noProof/>
-            <w:szCs w:val="24"/>
+            <w:noProof/>
           </w:rPr>
           <w:t>1.2.2.1</w:t>
         </w:r>
         <w:r>
           <w:rPr>
-            <w:rFonts w:eastAsiaTheme="minorEastAsia" w:cs="Times New Roman"/>
-            <w:noProof/>
-            <w:szCs w:val="24"/>
+            <w:rFonts w:asciiTheme="minorHAnsi" w:eastAsiaTheme="minorEastAsia" w:hAnsiTheme="minorHAnsi"/>
+            <w:noProof/>
+            <w:sz w:val="22"/>
             <w:lang w:val="en-US"/>
           </w:rPr>
           <w:tab/>
@@ -792,71 +800,55 @@
         <w:r>
           <w:rPr>
             <w:rStyle w:val="Hyperlink"/>
-            <w:rFonts w:cs="Times New Roman"/>
-            <w:noProof/>
-            <w:szCs w:val="24"/>
+            <w:noProof/>
           </w:rPr>
           <w:t>Consumer Analysis</w:t>
         </w:r>
         <w:r>
           <w:rPr>
-            <w:rFonts w:cs="Times New Roman"/>
-            <w:noProof/>
-            <w:webHidden/>
-            <w:szCs w:val="24"/>
+            <w:noProof/>
+            <w:webHidden/>
           </w:rPr>
           <w:tab/>
         </w:r>
         <w:r>
           <w:rPr>
-            <w:rFonts w:cs="Times New Roman"/>
-            <w:noProof/>
-            <w:webHidden/>
-            <w:szCs w:val="24"/>
+            <w:noProof/>
+            <w:webHidden/>
           </w:rPr>
           <w:fldChar w:fldCharType="begin"/>
         </w:r>
         <w:r>
           <w:rPr>
-            <w:rFonts w:cs="Times New Roman"/>
-            <w:noProof/>
-            <w:webHidden/>
-            <w:szCs w:val="24"/>
-          </w:rPr>
-          <w:instrText xml:space="preserve"> PAGEREF _Toc157289501 \h </w:instrText>
-        </w:r>
-        <w:r>
-          <w:rPr>
-            <w:rFonts w:cs="Times New Roman"/>
-            <w:noProof/>
-            <w:webHidden/>
-            <w:szCs w:val="24"/>
-          </w:rPr>
-        </w:r>
-        <w:r>
-          <w:rPr>
-            <w:rFonts w:cs="Times New Roman"/>
-            <w:noProof/>
-            <w:webHidden/>
-            <w:szCs w:val="24"/>
+            <w:noProof/>
+            <w:webHidden/>
+          </w:rPr>
+          <w:instrText xml:space="preserve"> PAGEREF _Toc157418535 \h </w:instrText>
+        </w:r>
+        <w:r>
+          <w:rPr>
+            <w:noProof/>
+            <w:webHidden/>
+          </w:rPr>
+        </w:r>
+        <w:r>
+          <w:rPr>
+            <w:noProof/>
+            <w:webHidden/>
           </w:rPr>
           <w:fldChar w:fldCharType="separate"/>
         </w:r>
         <w:r>
           <w:rPr>
-            <w:rFonts w:cs="Times New Roman"/>
-            <w:noProof/>
-            <w:webHidden/>
-            <w:szCs w:val="24"/>
+            <w:noProof/>
+            <w:webHidden/>
           </w:rPr>
           <w:t>6</w:t>
         </w:r>
         <w:r>
           <w:rPr>
-            <w:rFonts w:cs="Times New Roman"/>
-            <w:noProof/>
-            <w:webHidden/>
-            <w:szCs w:val="24"/>
+            <w:noProof/>
+            <w:webHidden/>
           </w:rPr>
           <w:fldChar w:fldCharType="end"/>
         </w:r>
@@ -866,32 +858,29 @@
       <w:pPr>
         <w:pStyle w:val="TOC3"/>
         <w:tabs>
-          <w:tab w:val="left" w:pos="1320"/>
+          <w:tab w:val="left" w:pos="1540"/>
           <w:tab w:val="right" w:leader="dot" w:pos="9350"/>
         </w:tabs>
-        <w:spacing w:line="480" w:lineRule="auto"/>
-        <w:rPr>
-          <w:rFonts w:eastAsiaTheme="minorEastAsia" w:cs="Times New Roman"/>
+        <w:rPr>
+          <w:rFonts w:asciiTheme="minorHAnsi" w:eastAsiaTheme="minorEastAsia" w:hAnsiTheme="minorHAnsi"/>
           <w:noProof/>
-          <w:szCs w:val="24"/>
-          <w:lang w:val="en-US"/>
-        </w:rPr>
-      </w:pPr>
-      <w:hyperlink w:anchor="_Toc157289502" w:history="1">
+          <w:sz w:val="22"/>
+          <w:lang w:val="en-US"/>
+        </w:rPr>
+      </w:pPr>
+      <w:hyperlink w:anchor="_Toc157418536" w:history="1">
         <w:r>
           <w:rPr>
             <w:rStyle w:val="Hyperlink"/>
-            <w:rFonts w:cs="Times New Roman"/>
-            <w:noProof/>
-            <w:szCs w:val="24"/>
+            <w:noProof/>
           </w:rPr>
           <w:t>1.2.2.2</w:t>
         </w:r>
         <w:r>
           <w:rPr>
-            <w:rFonts w:eastAsiaTheme="minorEastAsia" w:cs="Times New Roman"/>
-            <w:noProof/>
-            <w:szCs w:val="24"/>
+            <w:rFonts w:asciiTheme="minorHAnsi" w:eastAsiaTheme="minorEastAsia" w:hAnsiTheme="minorHAnsi"/>
+            <w:noProof/>
+            <w:sz w:val="22"/>
             <w:lang w:val="en-US"/>
           </w:rPr>
           <w:tab/>
@@ -899,71 +888,55 @@
         <w:r>
           <w:rPr>
             <w:rStyle w:val="Hyperlink"/>
-            <w:rFonts w:cs="Times New Roman"/>
-            <w:noProof/>
-            <w:szCs w:val="24"/>
+            <w:noProof/>
           </w:rPr>
           <w:t>Competitor Analysis</w:t>
         </w:r>
         <w:r>
           <w:rPr>
-            <w:rFonts w:cs="Times New Roman"/>
-            <w:noProof/>
-            <w:webHidden/>
-            <w:szCs w:val="24"/>
+            <w:noProof/>
+            <w:webHidden/>
           </w:rPr>
           <w:tab/>
         </w:r>
         <w:r>
           <w:rPr>
-            <w:rFonts w:cs="Times New Roman"/>
-            <w:noProof/>
-            <w:webHidden/>
-            <w:szCs w:val="24"/>
+            <w:noProof/>
+            <w:webHidden/>
           </w:rPr>
           <w:fldChar w:fldCharType="begin"/>
         </w:r>
         <w:r>
           <w:rPr>
-            <w:rFonts w:cs="Times New Roman"/>
-            <w:noProof/>
-            <w:webHidden/>
-            <w:szCs w:val="24"/>
-          </w:rPr>
-          <w:instrText xml:space="preserve"> PAGEREF _Toc157289502 \h </w:instrText>
-        </w:r>
-        <w:r>
-          <w:rPr>
-            <w:rFonts w:cs="Times New Roman"/>
-            <w:noProof/>
-            <w:webHidden/>
-            <w:szCs w:val="24"/>
-          </w:rPr>
-        </w:r>
-        <w:r>
-          <w:rPr>
-            <w:rFonts w:cs="Times New Roman"/>
-            <w:noProof/>
-            <w:webHidden/>
-            <w:szCs w:val="24"/>
+            <w:noProof/>
+            <w:webHidden/>
+          </w:rPr>
+          <w:instrText xml:space="preserve"> PAGEREF _Toc157418536 \h </w:instrText>
+        </w:r>
+        <w:r>
+          <w:rPr>
+            <w:noProof/>
+            <w:webHidden/>
+          </w:rPr>
+        </w:r>
+        <w:r>
+          <w:rPr>
+            <w:noProof/>
+            <w:webHidden/>
           </w:rPr>
           <w:fldChar w:fldCharType="separate"/>
         </w:r>
         <w:r>
           <w:rPr>
-            <w:rFonts w:cs="Times New Roman"/>
-            <w:noProof/>
-            <w:webHidden/>
-            <w:szCs w:val="24"/>
+            <w:noProof/>
+            <w:webHidden/>
           </w:rPr>
           <w:t>7</w:t>
         </w:r>
         <w:r>
           <w:rPr>
-            <w:rFonts w:cs="Times New Roman"/>
-            <w:noProof/>
-            <w:webHidden/>
-            <w:szCs w:val="24"/>
+            <w:noProof/>
+            <w:webHidden/>
           </w:rPr>
           <w:fldChar w:fldCharType="end"/>
         </w:r>
@@ -976,29 +949,26 @@
           <w:tab w:val="left" w:pos="880"/>
           <w:tab w:val="right" w:leader="dot" w:pos="9350"/>
         </w:tabs>
-        <w:spacing w:line="480" w:lineRule="auto"/>
-        <w:rPr>
-          <w:rFonts w:eastAsiaTheme="minorEastAsia" w:cs="Times New Roman"/>
+        <w:rPr>
+          <w:rFonts w:asciiTheme="minorHAnsi" w:eastAsiaTheme="minorEastAsia" w:hAnsiTheme="minorHAnsi"/>
           <w:noProof/>
-          <w:szCs w:val="24"/>
-          <w:lang w:val="en-US"/>
-        </w:rPr>
-      </w:pPr>
-      <w:hyperlink w:anchor="_Toc157289503" w:history="1">
+          <w:sz w:val="22"/>
+          <w:lang w:val="en-US"/>
+        </w:rPr>
+      </w:pPr>
+      <w:hyperlink w:anchor="_Toc157418537" w:history="1">
         <w:r>
           <w:rPr>
             <w:rStyle w:val="Hyperlink"/>
-            <w:rFonts w:cs="Times New Roman"/>
-            <w:noProof/>
-            <w:szCs w:val="24"/>
+            <w:noProof/>
           </w:rPr>
           <w:t xml:space="preserve">2.1: </w:t>
         </w:r>
         <w:r>
           <w:rPr>
-            <w:rFonts w:eastAsiaTheme="minorEastAsia" w:cs="Times New Roman"/>
-            <w:noProof/>
-            <w:szCs w:val="24"/>
+            <w:rFonts w:asciiTheme="minorHAnsi" w:eastAsiaTheme="minorEastAsia" w:hAnsiTheme="minorHAnsi"/>
+            <w:noProof/>
+            <w:sz w:val="22"/>
             <w:lang w:val="en-US"/>
           </w:rPr>
           <w:tab/>
@@ -1006,71 +976,55 @@
         <w:r>
           <w:rPr>
             <w:rStyle w:val="Hyperlink"/>
-            <w:rFonts w:cs="Times New Roman"/>
-            <w:noProof/>
-            <w:szCs w:val="24"/>
+            <w:noProof/>
           </w:rPr>
           <w:t>Assessing the country attractiveness and Entry Strategy 2.1.1 Nestle's Entry Strategy in Nigeria and Malaysia:</w:t>
         </w:r>
         <w:r>
           <w:rPr>
-            <w:rFonts w:cs="Times New Roman"/>
-            <w:noProof/>
-            <w:webHidden/>
-            <w:szCs w:val="24"/>
+            <w:noProof/>
+            <w:webHidden/>
           </w:rPr>
           <w:tab/>
         </w:r>
         <w:r>
           <w:rPr>
-            <w:rFonts w:cs="Times New Roman"/>
-            <w:noProof/>
-            <w:webHidden/>
-            <w:szCs w:val="24"/>
+            <w:noProof/>
+            <w:webHidden/>
           </w:rPr>
           <w:fldChar w:fldCharType="begin"/>
         </w:r>
         <w:r>
           <w:rPr>
-            <w:rFonts w:cs="Times New Roman"/>
-            <w:noProof/>
-            <w:webHidden/>
-            <w:szCs w:val="24"/>
-          </w:rPr>
-          <w:instrText xml:space="preserve"> PAGEREF _Toc157289503 \h </w:instrText>
-        </w:r>
-        <w:r>
-          <w:rPr>
-            <w:rFonts w:cs="Times New Roman"/>
-            <w:noProof/>
-            <w:webHidden/>
-            <w:szCs w:val="24"/>
-          </w:rPr>
-        </w:r>
-        <w:r>
-          <w:rPr>
-            <w:rFonts w:cs="Times New Roman"/>
-            <w:noProof/>
-            <w:webHidden/>
-            <w:szCs w:val="24"/>
+            <w:noProof/>
+            <w:webHidden/>
+          </w:rPr>
+          <w:instrText xml:space="preserve"> PAGEREF _Toc157418537 \h </w:instrText>
+        </w:r>
+        <w:r>
+          <w:rPr>
+            <w:noProof/>
+            <w:webHidden/>
+          </w:rPr>
+        </w:r>
+        <w:r>
+          <w:rPr>
+            <w:noProof/>
+            <w:webHidden/>
           </w:rPr>
           <w:fldChar w:fldCharType="separate"/>
         </w:r>
         <w:r>
           <w:rPr>
-            <w:rFonts w:cs="Times New Roman"/>
-            <w:noProof/>
-            <w:webHidden/>
-            <w:szCs w:val="24"/>
+            <w:noProof/>
+            <w:webHidden/>
           </w:rPr>
           <w:t>9</w:t>
         </w:r>
         <w:r>
           <w:rPr>
-            <w:rFonts w:cs="Times New Roman"/>
-            <w:noProof/>
-            <w:webHidden/>
-            <w:szCs w:val="24"/>
+            <w:noProof/>
+            <w:webHidden/>
           </w:rPr>
           <w:fldChar w:fldCharType="end"/>
         </w:r>
@@ -1080,32 +1034,29 @@
       <w:pPr>
         <w:pStyle w:val="TOC3"/>
         <w:tabs>
-          <w:tab w:val="left" w:pos="1320"/>
+          <w:tab w:val="left" w:pos="1540"/>
           <w:tab w:val="right" w:leader="dot" w:pos="9350"/>
         </w:tabs>
-        <w:spacing w:line="480" w:lineRule="auto"/>
-        <w:rPr>
-          <w:rFonts w:eastAsiaTheme="minorEastAsia" w:cs="Times New Roman"/>
+        <w:rPr>
+          <w:rFonts w:asciiTheme="minorHAnsi" w:eastAsiaTheme="minorEastAsia" w:hAnsiTheme="minorHAnsi"/>
           <w:noProof/>
-          <w:szCs w:val="24"/>
-          <w:lang w:val="en-US"/>
-        </w:rPr>
-      </w:pPr>
-      <w:hyperlink w:anchor="_Toc157289504" w:history="1">
+          <w:sz w:val="22"/>
+          <w:lang w:val="en-US"/>
+        </w:rPr>
+      </w:pPr>
+      <w:hyperlink w:anchor="_Toc157418538" w:history="1">
         <w:r>
           <w:rPr>
             <w:rStyle w:val="Hyperlink"/>
-            <w:rFonts w:cs="Times New Roman"/>
-            <w:noProof/>
-            <w:szCs w:val="24"/>
+            <w:noProof/>
           </w:rPr>
           <w:t>2.1.1.1</w:t>
         </w:r>
         <w:r>
           <w:rPr>
-            <w:rFonts w:eastAsiaTheme="minorEastAsia" w:cs="Times New Roman"/>
-            <w:noProof/>
-            <w:szCs w:val="24"/>
+            <w:rFonts w:asciiTheme="minorHAnsi" w:eastAsiaTheme="minorEastAsia" w:hAnsiTheme="minorHAnsi"/>
+            <w:noProof/>
+            <w:sz w:val="22"/>
             <w:lang w:val="en-US"/>
           </w:rPr>
           <w:tab/>
@@ -1113,71 +1064,55 @@
         <w:r>
           <w:rPr>
             <w:rStyle w:val="Hyperlink"/>
-            <w:rFonts w:cs="Times New Roman"/>
-            <w:noProof/>
-            <w:szCs w:val="24"/>
+            <w:noProof/>
           </w:rPr>
           <w:t>Nigeria</w:t>
         </w:r>
         <w:r>
           <w:rPr>
-            <w:rFonts w:cs="Times New Roman"/>
-            <w:noProof/>
-            <w:webHidden/>
-            <w:szCs w:val="24"/>
+            <w:noProof/>
+            <w:webHidden/>
           </w:rPr>
           <w:tab/>
         </w:r>
         <w:r>
           <w:rPr>
-            <w:rFonts w:cs="Times New Roman"/>
-            <w:noProof/>
-            <w:webHidden/>
-            <w:szCs w:val="24"/>
+            <w:noProof/>
+            <w:webHidden/>
           </w:rPr>
           <w:fldChar w:fldCharType="begin"/>
         </w:r>
         <w:r>
           <w:rPr>
-            <w:rFonts w:cs="Times New Roman"/>
-            <w:noProof/>
-            <w:webHidden/>
-            <w:szCs w:val="24"/>
-          </w:rPr>
-          <w:instrText xml:space="preserve"> PAGEREF _Toc157289504 \h </w:instrText>
-        </w:r>
-        <w:r>
-          <w:rPr>
-            <w:rFonts w:cs="Times New Roman"/>
-            <w:noProof/>
-            <w:webHidden/>
-            <w:szCs w:val="24"/>
-          </w:rPr>
-        </w:r>
-        <w:r>
-          <w:rPr>
-            <w:rFonts w:cs="Times New Roman"/>
-            <w:noProof/>
-            <w:webHidden/>
-            <w:szCs w:val="24"/>
+            <w:noProof/>
+            <w:webHidden/>
+          </w:rPr>
+          <w:instrText xml:space="preserve"> PAGEREF _Toc157418538 \h </w:instrText>
+        </w:r>
+        <w:r>
+          <w:rPr>
+            <w:noProof/>
+            <w:webHidden/>
+          </w:rPr>
+        </w:r>
+        <w:r>
+          <w:rPr>
+            <w:noProof/>
+            <w:webHidden/>
           </w:rPr>
           <w:fldChar w:fldCharType="separate"/>
         </w:r>
         <w:r>
           <w:rPr>
-            <w:rFonts w:cs="Times New Roman"/>
-            <w:noProof/>
-            <w:webHidden/>
-            <w:szCs w:val="24"/>
+            <w:noProof/>
+            <w:webHidden/>
           </w:rPr>
           <w:t>9</w:t>
         </w:r>
         <w:r>
           <w:rPr>
-            <w:rFonts w:cs="Times New Roman"/>
-            <w:noProof/>
-            <w:webHidden/>
-            <w:szCs w:val="24"/>
+            <w:noProof/>
+            <w:webHidden/>
           </w:rPr>
           <w:fldChar w:fldCharType="end"/>
         </w:r>
@@ -1187,32 +1122,29 @@
       <w:pPr>
         <w:pStyle w:val="TOC3"/>
         <w:tabs>
-          <w:tab w:val="left" w:pos="1320"/>
+          <w:tab w:val="left" w:pos="1540"/>
           <w:tab w:val="right" w:leader="dot" w:pos="9350"/>
         </w:tabs>
-        <w:spacing w:line="480" w:lineRule="auto"/>
-        <w:rPr>
-          <w:rFonts w:eastAsiaTheme="minorEastAsia" w:cs="Times New Roman"/>
+        <w:rPr>
+          <w:rFonts w:asciiTheme="minorHAnsi" w:eastAsiaTheme="minorEastAsia" w:hAnsiTheme="minorHAnsi"/>
           <w:noProof/>
-          <w:szCs w:val="24"/>
-          <w:lang w:val="en-US"/>
-        </w:rPr>
-      </w:pPr>
-      <w:hyperlink w:anchor="_Toc157289505" w:history="1">
+          <w:sz w:val="22"/>
+          <w:lang w:val="en-US"/>
+        </w:rPr>
+      </w:pPr>
+      <w:hyperlink w:anchor="_Toc157418539" w:history="1">
         <w:r>
           <w:rPr>
             <w:rStyle w:val="Hyperlink"/>
-            <w:rFonts w:cs="Times New Roman"/>
-            <w:noProof/>
-            <w:szCs w:val="24"/>
+            <w:noProof/>
           </w:rPr>
           <w:t>2.1.1.2</w:t>
         </w:r>
         <w:r>
           <w:rPr>
-            <w:rFonts w:eastAsiaTheme="minorEastAsia" w:cs="Times New Roman"/>
-            <w:noProof/>
-            <w:szCs w:val="24"/>
+            <w:rFonts w:asciiTheme="minorHAnsi" w:eastAsiaTheme="minorEastAsia" w:hAnsiTheme="minorHAnsi"/>
+            <w:noProof/>
+            <w:sz w:val="22"/>
             <w:lang w:val="en-US"/>
           </w:rPr>
           <w:tab/>
@@ -1220,71 +1152,55 @@
         <w:r>
           <w:rPr>
             <w:rStyle w:val="Hyperlink"/>
-            <w:rFonts w:cs="Times New Roman"/>
-            <w:noProof/>
-            <w:szCs w:val="24"/>
+            <w:noProof/>
           </w:rPr>
           <w:t>Malaysia</w:t>
         </w:r>
         <w:r>
           <w:rPr>
-            <w:rFonts w:cs="Times New Roman"/>
-            <w:noProof/>
-            <w:webHidden/>
-            <w:szCs w:val="24"/>
+            <w:noProof/>
+            <w:webHidden/>
           </w:rPr>
           <w:tab/>
         </w:r>
         <w:r>
           <w:rPr>
-            <w:rFonts w:cs="Times New Roman"/>
-            <w:noProof/>
-            <w:webHidden/>
-            <w:szCs w:val="24"/>
+            <w:noProof/>
+            <w:webHidden/>
           </w:rPr>
           <w:fldChar w:fldCharType="begin"/>
         </w:r>
         <w:r>
           <w:rPr>
-            <w:rFonts w:cs="Times New Roman"/>
-            <w:noProof/>
-            <w:webHidden/>
-            <w:szCs w:val="24"/>
-          </w:rPr>
-          <w:instrText xml:space="preserve"> PAGEREF _Toc157289505 \h </w:instrText>
-        </w:r>
-        <w:r>
-          <w:rPr>
-            <w:rFonts w:cs="Times New Roman"/>
-            <w:noProof/>
-            <w:webHidden/>
-            <w:szCs w:val="24"/>
-          </w:rPr>
-        </w:r>
-        <w:r>
-          <w:rPr>
-            <w:rFonts w:cs="Times New Roman"/>
-            <w:noProof/>
-            <w:webHidden/>
-            <w:szCs w:val="24"/>
+            <w:noProof/>
+            <w:webHidden/>
+          </w:rPr>
+          <w:instrText xml:space="preserve"> PAGEREF _Toc157418539 \h </w:instrText>
+        </w:r>
+        <w:r>
+          <w:rPr>
+            <w:noProof/>
+            <w:webHidden/>
+          </w:rPr>
+        </w:r>
+        <w:r>
+          <w:rPr>
+            <w:noProof/>
+            <w:webHidden/>
           </w:rPr>
           <w:fldChar w:fldCharType="separate"/>
         </w:r>
         <w:r>
           <w:rPr>
-            <w:rFonts w:cs="Times New Roman"/>
-            <w:noProof/>
-            <w:webHidden/>
-            <w:szCs w:val="24"/>
+            <w:noProof/>
+            <w:webHidden/>
           </w:rPr>
           <w:t>10</w:t>
         </w:r>
         <w:r>
           <w:rPr>
-            <w:rFonts w:cs="Times New Roman"/>
-            <w:noProof/>
-            <w:webHidden/>
-            <w:szCs w:val="24"/>
+            <w:noProof/>
+            <w:webHidden/>
           </w:rPr>
           <w:fldChar w:fldCharType="end"/>
         </w:r>
@@ -1297,29 +1213,26 @@
           <w:tab w:val="left" w:pos="1100"/>
           <w:tab w:val="right" w:leader="dot" w:pos="9350"/>
         </w:tabs>
-        <w:spacing w:line="480" w:lineRule="auto"/>
-        <w:rPr>
-          <w:rFonts w:eastAsiaTheme="minorEastAsia" w:cs="Times New Roman"/>
+        <w:rPr>
+          <w:rFonts w:asciiTheme="minorHAnsi" w:eastAsiaTheme="minorEastAsia" w:hAnsiTheme="minorHAnsi"/>
           <w:noProof/>
-          <w:szCs w:val="24"/>
-          <w:lang w:val="en-US"/>
-        </w:rPr>
-      </w:pPr>
-      <w:hyperlink w:anchor="_Toc157289506" w:history="1">
+          <w:sz w:val="22"/>
+          <w:lang w:val="en-US"/>
+        </w:rPr>
+      </w:pPr>
+      <w:hyperlink w:anchor="_Toc157418540" w:history="1">
         <w:r>
           <w:rPr>
             <w:rStyle w:val="Hyperlink"/>
-            <w:rFonts w:cs="Times New Roman"/>
-            <w:noProof/>
-            <w:szCs w:val="24"/>
+            <w:noProof/>
           </w:rPr>
           <w:t>2.1.2</w:t>
         </w:r>
         <w:r>
           <w:rPr>
-            <w:rFonts w:eastAsiaTheme="minorEastAsia" w:cs="Times New Roman"/>
-            <w:noProof/>
-            <w:szCs w:val="24"/>
+            <w:rFonts w:asciiTheme="minorHAnsi" w:eastAsiaTheme="minorEastAsia" w:hAnsiTheme="minorHAnsi"/>
+            <w:noProof/>
+            <w:sz w:val="22"/>
             <w:lang w:val="en-US"/>
           </w:rPr>
           <w:tab/>
@@ -1327,71 +1240,55 @@
         <w:r>
           <w:rPr>
             <w:rStyle w:val="Hyperlink"/>
-            <w:rFonts w:cs="Times New Roman"/>
-            <w:noProof/>
-            <w:szCs w:val="24"/>
+            <w:noProof/>
           </w:rPr>
           <w:t>Assessing Country Attractiveness and Entry Strategy (Matrix Evaluation)</w:t>
         </w:r>
         <w:r>
           <w:rPr>
-            <w:rFonts w:cs="Times New Roman"/>
-            <w:noProof/>
-            <w:webHidden/>
-            <w:szCs w:val="24"/>
+            <w:noProof/>
+            <w:webHidden/>
           </w:rPr>
           <w:tab/>
         </w:r>
         <w:r>
           <w:rPr>
-            <w:rFonts w:cs="Times New Roman"/>
-            <w:noProof/>
-            <w:webHidden/>
-            <w:szCs w:val="24"/>
+            <w:noProof/>
+            <w:webHidden/>
           </w:rPr>
           <w:fldChar w:fldCharType="begin"/>
         </w:r>
         <w:r>
           <w:rPr>
-            <w:rFonts w:cs="Times New Roman"/>
-            <w:noProof/>
-            <w:webHidden/>
-            <w:szCs w:val="24"/>
-          </w:rPr>
-          <w:instrText xml:space="preserve"> PAGEREF _Toc157289506 \h </w:instrText>
-        </w:r>
-        <w:r>
-          <w:rPr>
-            <w:rFonts w:cs="Times New Roman"/>
-            <w:noProof/>
-            <w:webHidden/>
-            <w:szCs w:val="24"/>
-          </w:rPr>
-        </w:r>
-        <w:r>
-          <w:rPr>
-            <w:rFonts w:cs="Times New Roman"/>
-            <w:noProof/>
-            <w:webHidden/>
-            <w:szCs w:val="24"/>
+            <w:noProof/>
+            <w:webHidden/>
+          </w:rPr>
+          <w:instrText xml:space="preserve"> PAGEREF _Toc157418540 \h </w:instrText>
+        </w:r>
+        <w:r>
+          <w:rPr>
+            <w:noProof/>
+            <w:webHidden/>
+          </w:rPr>
+        </w:r>
+        <w:r>
+          <w:rPr>
+            <w:noProof/>
+            <w:webHidden/>
           </w:rPr>
           <w:fldChar w:fldCharType="separate"/>
         </w:r>
         <w:r>
           <w:rPr>
-            <w:rFonts w:cs="Times New Roman"/>
-            <w:noProof/>
-            <w:webHidden/>
-            <w:szCs w:val="24"/>
+            <w:noProof/>
+            <w:webHidden/>
           </w:rPr>
           <w:t>11</w:t>
         </w:r>
         <w:r>
           <w:rPr>
-            <w:rFonts w:cs="Times New Roman"/>
-            <w:noProof/>
-            <w:webHidden/>
-            <w:szCs w:val="24"/>
+            <w:noProof/>
+            <w:webHidden/>
           </w:rPr>
           <w:fldChar w:fldCharType="end"/>
         </w:r>
@@ -1401,25 +1298,31 @@
       <w:pPr>
         <w:pStyle w:val="TOC1"/>
         <w:rPr>
-          <w:rFonts w:eastAsiaTheme="minorEastAsia"/>
+          <w:rFonts w:asciiTheme="minorHAnsi" w:eastAsiaTheme="minorEastAsia" w:hAnsiTheme="minorHAnsi" w:cstheme="minorBidi"/>
+          <w:b w:val="0"/>
+          <w:bCs w:val="0"/>
           <w:noProof/>
-          <w:lang w:val="en-US"/>
-        </w:rPr>
-      </w:pPr>
-      <w:hyperlink w:anchor="_Toc157289507" w:history="1">
+          <w:sz w:val="22"/>
+          <w:szCs w:val="22"/>
+          <w:lang w:val="en-US"/>
+        </w:rPr>
+      </w:pPr>
+      <w:hyperlink w:anchor="_Toc157418541" w:history="1">
         <w:r>
           <w:rPr>
             <w:rStyle w:val="Hyperlink"/>
             <w:noProof/>
-            <w:sz w:val="24"/>
-            <w:szCs w:val="24"/>
           </w:rPr>
           <w:t>2.2</w:t>
         </w:r>
         <w:r>
           <w:rPr>
-            <w:rFonts w:eastAsiaTheme="minorEastAsia"/>
-            <w:noProof/>
+            <w:rFonts w:asciiTheme="minorHAnsi" w:eastAsiaTheme="minorEastAsia" w:hAnsiTheme="minorHAnsi" w:cstheme="minorBidi"/>
+            <w:b w:val="0"/>
+            <w:bCs w:val="0"/>
+            <w:noProof/>
+            <w:sz w:val="22"/>
+            <w:szCs w:val="22"/>
             <w:lang w:val="en-US"/>
           </w:rPr>
           <w:tab/>
@@ -1428,8 +1331,6 @@
           <w:rPr>
             <w:rStyle w:val="Hyperlink"/>
             <w:noProof/>
-            <w:sz w:val="24"/>
-            <w:szCs w:val="24"/>
           </w:rPr>
           <w:t>Strategic Market Formulation</w:t>
         </w:r>
@@ -1452,7 +1353,7 @@
             <w:noProof/>
             <w:webHidden/>
           </w:rPr>
-          <w:instrText xml:space="preserve"> PAGEREF _Toc157289507 \h </w:instrText>
+          <w:instrText xml:space="preserve"> PAGEREF _Toc157418541 \h </w:instrText>
         </w:r>
         <w:r>
           <w:rPr>
@@ -1472,7 +1373,7 @@
             <w:noProof/>
             <w:webHidden/>
           </w:rPr>
-          <w:t>12</w:t>
+          <w:t>11</w:t>
         </w:r>
         <w:r>
           <w:rPr>
@@ -1490,29 +1391,26 @@
           <w:tab w:val="left" w:pos="1100"/>
           <w:tab w:val="right" w:leader="dot" w:pos="9350"/>
         </w:tabs>
-        <w:spacing w:line="480" w:lineRule="auto"/>
-        <w:rPr>
-          <w:rFonts w:eastAsiaTheme="minorEastAsia" w:cs="Times New Roman"/>
+        <w:rPr>
+          <w:rFonts w:asciiTheme="minorHAnsi" w:eastAsiaTheme="minorEastAsia" w:hAnsiTheme="minorHAnsi"/>
           <w:noProof/>
-          <w:szCs w:val="24"/>
-          <w:lang w:val="en-US"/>
-        </w:rPr>
-      </w:pPr>
-      <w:hyperlink w:anchor="_Toc157289508" w:history="1">
+          <w:sz w:val="22"/>
+          <w:lang w:val="en-US"/>
+        </w:rPr>
+      </w:pPr>
+      <w:hyperlink w:anchor="_Toc157418542" w:history="1">
         <w:r>
           <w:rPr>
             <w:rStyle w:val="Hyperlink"/>
-            <w:rFonts w:cs="Times New Roman"/>
-            <w:noProof/>
-            <w:szCs w:val="24"/>
+            <w:noProof/>
           </w:rPr>
           <w:t>2.2.1</w:t>
         </w:r>
         <w:r>
           <w:rPr>
-            <w:rFonts w:eastAsiaTheme="minorEastAsia" w:cs="Times New Roman"/>
-            <w:noProof/>
-            <w:szCs w:val="24"/>
+            <w:rFonts w:asciiTheme="minorHAnsi" w:eastAsiaTheme="minorEastAsia" w:hAnsiTheme="minorHAnsi"/>
+            <w:noProof/>
+            <w:sz w:val="22"/>
             <w:lang w:val="en-US"/>
           </w:rPr>
           <w:tab/>
@@ -1520,71 +1418,55 @@
         <w:r>
           <w:rPr>
             <w:rStyle w:val="Hyperlink"/>
-            <w:rFonts w:cs="Times New Roman"/>
-            <w:noProof/>
-            <w:szCs w:val="24"/>
+            <w:noProof/>
           </w:rPr>
           <w:t>Global Segmentation, Targeting, and Positioning (STP) Approach by Nestle:</w:t>
         </w:r>
         <w:r>
           <w:rPr>
-            <w:rFonts w:cs="Times New Roman"/>
-            <w:noProof/>
-            <w:webHidden/>
-            <w:szCs w:val="24"/>
+            <w:noProof/>
+            <w:webHidden/>
           </w:rPr>
           <w:tab/>
         </w:r>
         <w:r>
           <w:rPr>
-            <w:rFonts w:cs="Times New Roman"/>
-            <w:noProof/>
-            <w:webHidden/>
-            <w:szCs w:val="24"/>
+            <w:noProof/>
+            <w:webHidden/>
           </w:rPr>
           <w:fldChar w:fldCharType="begin"/>
         </w:r>
         <w:r>
           <w:rPr>
-            <w:rFonts w:cs="Times New Roman"/>
-            <w:noProof/>
-            <w:webHidden/>
-            <w:szCs w:val="24"/>
-          </w:rPr>
-          <w:instrText xml:space="preserve"> PAGEREF _Toc157289508 \h </w:instrText>
-        </w:r>
-        <w:r>
-          <w:rPr>
-            <w:rFonts w:cs="Times New Roman"/>
-            <w:noProof/>
-            <w:webHidden/>
-            <w:szCs w:val="24"/>
-          </w:rPr>
-        </w:r>
-        <w:r>
-          <w:rPr>
-            <w:rFonts w:cs="Times New Roman"/>
-            <w:noProof/>
-            <w:webHidden/>
-            <w:szCs w:val="24"/>
+            <w:noProof/>
+            <w:webHidden/>
+          </w:rPr>
+          <w:instrText xml:space="preserve"> PAGEREF _Toc157418542 \h </w:instrText>
+        </w:r>
+        <w:r>
+          <w:rPr>
+            <w:noProof/>
+            <w:webHidden/>
+          </w:rPr>
+        </w:r>
+        <w:r>
+          <w:rPr>
+            <w:noProof/>
+            <w:webHidden/>
           </w:rPr>
           <w:fldChar w:fldCharType="separate"/>
         </w:r>
         <w:r>
           <w:rPr>
-            <w:rFonts w:cs="Times New Roman"/>
-            <w:noProof/>
-            <w:webHidden/>
-            <w:szCs w:val="24"/>
-          </w:rPr>
-          <w:t>12</w:t>
-        </w:r>
-        <w:r>
-          <w:rPr>
-            <w:rFonts w:cs="Times New Roman"/>
-            <w:noProof/>
-            <w:webHidden/>
-            <w:szCs w:val="24"/>
+            <w:noProof/>
+            <w:webHidden/>
+          </w:rPr>
+          <w:t>11</w:t>
+        </w:r>
+        <w:r>
+          <w:rPr>
+            <w:noProof/>
+            <w:webHidden/>
           </w:rPr>
           <w:fldChar w:fldCharType="end"/>
         </w:r>
@@ -1597,29 +1479,26 @@
           <w:tab w:val="left" w:pos="1100"/>
           <w:tab w:val="right" w:leader="dot" w:pos="9350"/>
         </w:tabs>
-        <w:spacing w:line="480" w:lineRule="auto"/>
-        <w:rPr>
-          <w:rFonts w:eastAsiaTheme="minorEastAsia" w:cs="Times New Roman"/>
+        <w:rPr>
+          <w:rFonts w:asciiTheme="minorHAnsi" w:eastAsiaTheme="minorEastAsia" w:hAnsiTheme="minorHAnsi"/>
           <w:noProof/>
-          <w:szCs w:val="24"/>
-          <w:lang w:val="en-US"/>
-        </w:rPr>
-      </w:pPr>
-      <w:hyperlink w:anchor="_Toc157289509" w:history="1">
+          <w:sz w:val="22"/>
+          <w:lang w:val="en-US"/>
+        </w:rPr>
+      </w:pPr>
+      <w:hyperlink w:anchor="_Toc157418543" w:history="1">
         <w:r>
           <w:rPr>
             <w:rStyle w:val="Hyperlink"/>
-            <w:rFonts w:cs="Times New Roman"/>
-            <w:noProof/>
-            <w:szCs w:val="24"/>
+            <w:noProof/>
           </w:rPr>
           <w:t>2.2.2</w:t>
         </w:r>
         <w:r>
           <w:rPr>
-            <w:rFonts w:eastAsiaTheme="minorEastAsia" w:cs="Times New Roman"/>
-            <w:noProof/>
-            <w:szCs w:val="24"/>
+            <w:rFonts w:asciiTheme="minorHAnsi" w:eastAsiaTheme="minorEastAsia" w:hAnsiTheme="minorHAnsi"/>
+            <w:noProof/>
+            <w:sz w:val="22"/>
             <w:lang w:val="en-US"/>
           </w:rPr>
           <w:tab/>
@@ -1627,71 +1506,55 @@
         <w:r>
           <w:rPr>
             <w:rStyle w:val="Hyperlink"/>
-            <w:rFonts w:cs="Times New Roman"/>
-            <w:noProof/>
-            <w:szCs w:val="24"/>
+            <w:noProof/>
           </w:rPr>
           <w:t>Effectiveness of Nestle's Global STP Approach</w:t>
         </w:r>
         <w:r>
           <w:rPr>
-            <w:rFonts w:cs="Times New Roman"/>
-            <w:noProof/>
-            <w:webHidden/>
-            <w:szCs w:val="24"/>
+            <w:noProof/>
+            <w:webHidden/>
           </w:rPr>
           <w:tab/>
         </w:r>
         <w:r>
           <w:rPr>
-            <w:rFonts w:cs="Times New Roman"/>
-            <w:noProof/>
-            <w:webHidden/>
-            <w:szCs w:val="24"/>
+            <w:noProof/>
+            <w:webHidden/>
           </w:rPr>
           <w:fldChar w:fldCharType="begin"/>
         </w:r>
         <w:r>
           <w:rPr>
-            <w:rFonts w:cs="Times New Roman"/>
-            <w:noProof/>
-            <w:webHidden/>
-            <w:szCs w:val="24"/>
-          </w:rPr>
-          <w:instrText xml:space="preserve"> PAGEREF _Toc157289509 \h </w:instrText>
-        </w:r>
-        <w:r>
-          <w:rPr>
-            <w:rFonts w:cs="Times New Roman"/>
-            <w:noProof/>
-            <w:webHidden/>
-            <w:szCs w:val="24"/>
-          </w:rPr>
-        </w:r>
-        <w:r>
-          <w:rPr>
-            <w:rFonts w:cs="Times New Roman"/>
-            <w:noProof/>
-            <w:webHidden/>
-            <w:szCs w:val="24"/>
+            <w:noProof/>
+            <w:webHidden/>
+          </w:rPr>
+          <w:instrText xml:space="preserve"> PAGEREF _Toc157418543 \h </w:instrText>
+        </w:r>
+        <w:r>
+          <w:rPr>
+            <w:noProof/>
+            <w:webHidden/>
+          </w:rPr>
+        </w:r>
+        <w:r>
+          <w:rPr>
+            <w:noProof/>
+            <w:webHidden/>
           </w:rPr>
           <w:fldChar w:fldCharType="separate"/>
         </w:r>
         <w:r>
           <w:rPr>
-            <w:rFonts w:cs="Times New Roman"/>
-            <w:noProof/>
-            <w:webHidden/>
-            <w:szCs w:val="24"/>
-          </w:rPr>
-          <w:t>13</w:t>
-        </w:r>
-        <w:r>
-          <w:rPr>
-            <w:rFonts w:cs="Times New Roman"/>
-            <w:noProof/>
-            <w:webHidden/>
-            <w:szCs w:val="24"/>
+            <w:noProof/>
+            <w:webHidden/>
+          </w:rPr>
+          <w:t>12</w:t>
+        </w:r>
+        <w:r>
+          <w:rPr>
+            <w:noProof/>
+            <w:webHidden/>
           </w:rPr>
           <w:fldChar w:fldCharType="end"/>
         </w:r>
@@ -1701,25 +1564,31 @@
       <w:pPr>
         <w:pStyle w:val="TOC1"/>
         <w:rPr>
-          <w:rFonts w:eastAsiaTheme="minorEastAsia"/>
+          <w:rFonts w:asciiTheme="minorHAnsi" w:eastAsiaTheme="minorEastAsia" w:hAnsiTheme="minorHAnsi" w:cstheme="minorBidi"/>
+          <w:b w:val="0"/>
+          <w:bCs w:val="0"/>
           <w:noProof/>
-          <w:lang w:val="en-US"/>
-        </w:rPr>
-      </w:pPr>
-      <w:hyperlink w:anchor="_Toc157289510" w:history="1">
+          <w:sz w:val="22"/>
+          <w:szCs w:val="22"/>
+          <w:lang w:val="en-US"/>
+        </w:rPr>
+      </w:pPr>
+      <w:hyperlink w:anchor="_Toc157418544" w:history="1">
         <w:r>
           <w:rPr>
             <w:rStyle w:val="Hyperlink"/>
             <w:noProof/>
-            <w:sz w:val="24"/>
-            <w:szCs w:val="24"/>
           </w:rPr>
           <w:t xml:space="preserve">3.1: </w:t>
         </w:r>
         <w:r>
           <w:rPr>
-            <w:rFonts w:eastAsiaTheme="minorEastAsia"/>
-            <w:noProof/>
+            <w:rFonts w:asciiTheme="minorHAnsi" w:eastAsiaTheme="minorEastAsia" w:hAnsiTheme="minorHAnsi" w:cstheme="minorBidi"/>
+            <w:b w:val="0"/>
+            <w:bCs w:val="0"/>
+            <w:noProof/>
+            <w:sz w:val="22"/>
+            <w:szCs w:val="22"/>
             <w:lang w:val="en-US"/>
           </w:rPr>
           <w:tab/>
@@ -1728,8 +1597,6 @@
           <w:rPr>
             <w:rStyle w:val="Hyperlink"/>
             <w:noProof/>
-            <w:sz w:val="24"/>
-            <w:szCs w:val="24"/>
           </w:rPr>
           <w:t>Standardisation vs Adaptation (Product decision)</w:t>
         </w:r>
@@ -1752,7 +1619,7 @@
             <w:noProof/>
             <w:webHidden/>
           </w:rPr>
-          <w:instrText xml:space="preserve"> PAGEREF _Toc157289510 \h </w:instrText>
+          <w:instrText xml:space="preserve"> PAGEREF _Toc157418544 \h </w:instrText>
         </w:r>
         <w:r>
           <w:rPr>
@@ -1790,29 +1657,26 @@
           <w:tab w:val="left" w:pos="1100"/>
           <w:tab w:val="right" w:leader="dot" w:pos="9350"/>
         </w:tabs>
-        <w:spacing w:line="480" w:lineRule="auto"/>
-        <w:rPr>
-          <w:rFonts w:eastAsiaTheme="minorEastAsia" w:cs="Times New Roman"/>
+        <w:rPr>
+          <w:rFonts w:asciiTheme="minorHAnsi" w:eastAsiaTheme="minorEastAsia" w:hAnsiTheme="minorHAnsi"/>
           <w:noProof/>
-          <w:szCs w:val="24"/>
-          <w:lang w:val="en-US"/>
-        </w:rPr>
-      </w:pPr>
-      <w:hyperlink w:anchor="_Toc157289511" w:history="1">
+          <w:sz w:val="22"/>
+          <w:lang w:val="en-US"/>
+        </w:rPr>
+      </w:pPr>
+      <w:hyperlink w:anchor="_Toc157418545" w:history="1">
         <w:r>
           <w:rPr>
             <w:rStyle w:val="Hyperlink"/>
-            <w:rFonts w:cs="Times New Roman"/>
-            <w:noProof/>
-            <w:szCs w:val="24"/>
+            <w:noProof/>
           </w:rPr>
           <w:t>3.1.1</w:t>
         </w:r>
         <w:r>
           <w:rPr>
-            <w:rFonts w:eastAsiaTheme="minorEastAsia" w:cs="Times New Roman"/>
-            <w:noProof/>
-            <w:szCs w:val="24"/>
+            <w:rFonts w:asciiTheme="minorHAnsi" w:eastAsiaTheme="minorEastAsia" w:hAnsiTheme="minorHAnsi"/>
+            <w:noProof/>
+            <w:sz w:val="22"/>
             <w:lang w:val="en-US"/>
           </w:rPr>
           <w:tab/>
@@ -1820,71 +1684,55 @@
         <w:r>
           <w:rPr>
             <w:rStyle w:val="Hyperlink"/>
-            <w:rFonts w:cs="Times New Roman"/>
-            <w:noProof/>
-            <w:szCs w:val="24"/>
+            <w:noProof/>
           </w:rPr>
           <w:t>Nestle's Product Strategy in Nigeria</w:t>
         </w:r>
         <w:r>
           <w:rPr>
-            <w:rFonts w:cs="Times New Roman"/>
-            <w:noProof/>
-            <w:webHidden/>
-            <w:szCs w:val="24"/>
+            <w:noProof/>
+            <w:webHidden/>
           </w:rPr>
           <w:tab/>
         </w:r>
         <w:r>
           <w:rPr>
-            <w:rFonts w:cs="Times New Roman"/>
-            <w:noProof/>
-            <w:webHidden/>
-            <w:szCs w:val="24"/>
+            <w:noProof/>
+            <w:webHidden/>
           </w:rPr>
           <w:fldChar w:fldCharType="begin"/>
         </w:r>
         <w:r>
           <w:rPr>
-            <w:rFonts w:cs="Times New Roman"/>
-            <w:noProof/>
-            <w:webHidden/>
-            <w:szCs w:val="24"/>
-          </w:rPr>
-          <w:instrText xml:space="preserve"> PAGEREF _Toc157289511 \h </w:instrText>
-        </w:r>
-        <w:r>
-          <w:rPr>
-            <w:rFonts w:cs="Times New Roman"/>
-            <w:noProof/>
-            <w:webHidden/>
-            <w:szCs w:val="24"/>
-          </w:rPr>
-        </w:r>
-        <w:r>
-          <w:rPr>
-            <w:rFonts w:cs="Times New Roman"/>
-            <w:noProof/>
-            <w:webHidden/>
-            <w:szCs w:val="24"/>
+            <w:noProof/>
+            <w:webHidden/>
+          </w:rPr>
+          <w:instrText xml:space="preserve"> PAGEREF _Toc157418545 \h </w:instrText>
+        </w:r>
+        <w:r>
+          <w:rPr>
+            <w:noProof/>
+            <w:webHidden/>
+          </w:rPr>
+        </w:r>
+        <w:r>
+          <w:rPr>
+            <w:noProof/>
+            <w:webHidden/>
           </w:rPr>
           <w:fldChar w:fldCharType="separate"/>
         </w:r>
         <w:r>
           <w:rPr>
-            <w:rFonts w:cs="Times New Roman"/>
-            <w:noProof/>
-            <w:webHidden/>
-            <w:szCs w:val="24"/>
-          </w:rPr>
-          <w:t>14</w:t>
-        </w:r>
-        <w:r>
-          <w:rPr>
-            <w:rFonts w:cs="Times New Roman"/>
-            <w:noProof/>
-            <w:webHidden/>
-            <w:szCs w:val="24"/>
+            <w:noProof/>
+            <w:webHidden/>
+          </w:rPr>
+          <w:t>13</w:t>
+        </w:r>
+        <w:r>
+          <w:rPr>
+            <w:noProof/>
+            <w:webHidden/>
           </w:rPr>
           <w:fldChar w:fldCharType="end"/>
         </w:r>
@@ -1897,29 +1745,26 @@
           <w:tab w:val="left" w:pos="1100"/>
           <w:tab w:val="right" w:leader="dot" w:pos="9350"/>
         </w:tabs>
-        <w:spacing w:line="480" w:lineRule="auto"/>
-        <w:rPr>
-          <w:rFonts w:eastAsiaTheme="minorEastAsia" w:cs="Times New Roman"/>
+        <w:rPr>
+          <w:rFonts w:asciiTheme="minorHAnsi" w:eastAsiaTheme="minorEastAsia" w:hAnsiTheme="minorHAnsi"/>
           <w:noProof/>
-          <w:szCs w:val="24"/>
-          <w:lang w:val="en-US"/>
-        </w:rPr>
-      </w:pPr>
-      <w:hyperlink w:anchor="_Toc157289512" w:history="1">
+          <w:sz w:val="22"/>
+          <w:lang w:val="en-US"/>
+        </w:rPr>
+      </w:pPr>
+      <w:hyperlink w:anchor="_Toc157418546" w:history="1">
         <w:r>
           <w:rPr>
             <w:rStyle w:val="Hyperlink"/>
-            <w:rFonts w:cs="Times New Roman"/>
-            <w:noProof/>
-            <w:szCs w:val="24"/>
+            <w:noProof/>
           </w:rPr>
           <w:t>3.1.2</w:t>
         </w:r>
         <w:r>
           <w:rPr>
-            <w:rFonts w:eastAsiaTheme="minorEastAsia" w:cs="Times New Roman"/>
-            <w:noProof/>
-            <w:szCs w:val="24"/>
+            <w:rFonts w:asciiTheme="minorHAnsi" w:eastAsiaTheme="minorEastAsia" w:hAnsiTheme="minorHAnsi"/>
+            <w:noProof/>
+            <w:sz w:val="22"/>
             <w:lang w:val="en-US"/>
           </w:rPr>
           <w:tab/>
@@ -1927,71 +1772,55 @@
         <w:r>
           <w:rPr>
             <w:rStyle w:val="Hyperlink"/>
-            <w:rFonts w:cs="Times New Roman"/>
-            <w:noProof/>
-            <w:szCs w:val="24"/>
+            <w:noProof/>
           </w:rPr>
           <w:t>Microanalysis in Nigeria:</w:t>
         </w:r>
         <w:r>
           <w:rPr>
-            <w:rFonts w:cs="Times New Roman"/>
-            <w:noProof/>
-            <w:webHidden/>
-            <w:szCs w:val="24"/>
+            <w:noProof/>
+            <w:webHidden/>
           </w:rPr>
           <w:tab/>
         </w:r>
         <w:r>
           <w:rPr>
-            <w:rFonts w:cs="Times New Roman"/>
-            <w:noProof/>
-            <w:webHidden/>
-            <w:szCs w:val="24"/>
+            <w:noProof/>
+            <w:webHidden/>
           </w:rPr>
           <w:fldChar w:fldCharType="begin"/>
         </w:r>
         <w:r>
           <w:rPr>
-            <w:rFonts w:cs="Times New Roman"/>
-            <w:noProof/>
-            <w:webHidden/>
-            <w:szCs w:val="24"/>
-          </w:rPr>
-          <w:instrText xml:space="preserve"> PAGEREF _Toc157289512 \h </w:instrText>
-        </w:r>
-        <w:r>
-          <w:rPr>
-            <w:rFonts w:cs="Times New Roman"/>
-            <w:noProof/>
-            <w:webHidden/>
-            <w:szCs w:val="24"/>
-          </w:rPr>
-        </w:r>
-        <w:r>
-          <w:rPr>
-            <w:rFonts w:cs="Times New Roman"/>
-            <w:noProof/>
-            <w:webHidden/>
-            <w:szCs w:val="24"/>
+            <w:noProof/>
+            <w:webHidden/>
+          </w:rPr>
+          <w:instrText xml:space="preserve"> PAGEREF _Toc157418546 \h </w:instrText>
+        </w:r>
+        <w:r>
+          <w:rPr>
+            <w:noProof/>
+            <w:webHidden/>
+          </w:rPr>
+        </w:r>
+        <w:r>
+          <w:rPr>
+            <w:noProof/>
+            <w:webHidden/>
           </w:rPr>
           <w:fldChar w:fldCharType="separate"/>
         </w:r>
         <w:r>
           <w:rPr>
-            <w:rFonts w:cs="Times New Roman"/>
-            <w:noProof/>
-            <w:webHidden/>
-            <w:szCs w:val="24"/>
-          </w:rPr>
-          <w:t>14</w:t>
-        </w:r>
-        <w:r>
-          <w:rPr>
-            <w:rFonts w:cs="Times New Roman"/>
-            <w:noProof/>
-            <w:webHidden/>
-            <w:szCs w:val="24"/>
+            <w:noProof/>
+            <w:webHidden/>
+          </w:rPr>
+          <w:t>13</w:t>
+        </w:r>
+        <w:r>
+          <w:rPr>
+            <w:noProof/>
+            <w:webHidden/>
           </w:rPr>
           <w:fldChar w:fldCharType="end"/>
         </w:r>
@@ -2004,30 +1833,27 @@
           <w:tab w:val="left" w:pos="1100"/>
           <w:tab w:val="right" w:leader="dot" w:pos="9350"/>
         </w:tabs>
-        <w:spacing w:line="480" w:lineRule="auto"/>
-        <w:rPr>
-          <w:rFonts w:eastAsiaTheme="minorEastAsia" w:cs="Times New Roman"/>
+        <w:rPr>
+          <w:rFonts w:asciiTheme="minorHAnsi" w:eastAsiaTheme="minorEastAsia" w:hAnsiTheme="minorHAnsi"/>
           <w:noProof/>
-          <w:szCs w:val="24"/>
-          <w:lang w:val="en-US"/>
-        </w:rPr>
-      </w:pPr>
-      <w:hyperlink w:anchor="_Toc157289513" w:history="1">
+          <w:sz w:val="22"/>
+          <w:lang w:val="en-US"/>
+        </w:rPr>
+      </w:pPr>
+      <w:hyperlink w:anchor="_Toc157418547" w:history="1">
         <w:r>
           <w:rPr>
             <w:rStyle w:val="Hyperlink"/>
-            <w:rFonts w:cs="Times New Roman"/>
             <w:bCs/>
             <w:noProof/>
-            <w:szCs w:val="24"/>
           </w:rPr>
           <w:t>3.1.3</w:t>
         </w:r>
         <w:r>
           <w:rPr>
-            <w:rFonts w:eastAsiaTheme="minorEastAsia" w:cs="Times New Roman"/>
-            <w:noProof/>
-            <w:szCs w:val="24"/>
+            <w:rFonts w:asciiTheme="minorHAnsi" w:eastAsiaTheme="minorEastAsia" w:hAnsiTheme="minorHAnsi"/>
+            <w:noProof/>
+            <w:sz w:val="22"/>
             <w:lang w:val="en-US"/>
           </w:rPr>
           <w:tab/>
@@ -2035,72 +1861,56 @@
         <w:r>
           <w:rPr>
             <w:rStyle w:val="Hyperlink"/>
-            <w:rFonts w:cs="Times New Roman"/>
             <w:bCs/>
             <w:noProof/>
-            <w:szCs w:val="24"/>
           </w:rPr>
           <w:t>Nestle's Product Strategy in Malaysia</w:t>
         </w:r>
         <w:r>
           <w:rPr>
-            <w:rFonts w:cs="Times New Roman"/>
-            <w:noProof/>
-            <w:webHidden/>
-            <w:szCs w:val="24"/>
+            <w:noProof/>
+            <w:webHidden/>
           </w:rPr>
           <w:tab/>
         </w:r>
         <w:r>
           <w:rPr>
-            <w:rFonts w:cs="Times New Roman"/>
-            <w:noProof/>
-            <w:webHidden/>
-            <w:szCs w:val="24"/>
+            <w:noProof/>
+            <w:webHidden/>
           </w:rPr>
           <w:fldChar w:fldCharType="begin"/>
         </w:r>
         <w:r>
           <w:rPr>
-            <w:rFonts w:cs="Times New Roman"/>
-            <w:noProof/>
-            <w:webHidden/>
-            <w:szCs w:val="24"/>
-          </w:rPr>
-          <w:instrText xml:space="preserve"> PAGEREF _Toc157289513 \h </w:instrText>
-        </w:r>
-        <w:r>
-          <w:rPr>
-            <w:rFonts w:cs="Times New Roman"/>
-            <w:noProof/>
-            <w:webHidden/>
-            <w:szCs w:val="24"/>
-          </w:rPr>
-        </w:r>
-        <w:r>
-          <w:rPr>
-            <w:rFonts w:cs="Times New Roman"/>
-            <w:noProof/>
-            <w:webHidden/>
-            <w:szCs w:val="24"/>
+            <w:noProof/>
+            <w:webHidden/>
+          </w:rPr>
+          <w:instrText xml:space="preserve"> PAGEREF _Toc157418547 \h </w:instrText>
+        </w:r>
+        <w:r>
+          <w:rPr>
+            <w:noProof/>
+            <w:webHidden/>
+          </w:rPr>
+        </w:r>
+        <w:r>
+          <w:rPr>
+            <w:noProof/>
+            <w:webHidden/>
           </w:rPr>
           <w:fldChar w:fldCharType="separate"/>
         </w:r>
         <w:r>
           <w:rPr>
-            <w:rFonts w:cs="Times New Roman"/>
-            <w:noProof/>
-            <w:webHidden/>
-            <w:szCs w:val="24"/>
-          </w:rPr>
-          <w:t>14</w:t>
-        </w:r>
-        <w:r>
-          <w:rPr>
-            <w:rFonts w:cs="Times New Roman"/>
-            <w:noProof/>
-            <w:webHidden/>
-            <w:szCs w:val="24"/>
+            <w:noProof/>
+            <w:webHidden/>
+          </w:rPr>
+          <w:t>13</w:t>
+        </w:r>
+        <w:r>
+          <w:rPr>
+            <w:noProof/>
+            <w:webHidden/>
           </w:rPr>
           <w:fldChar w:fldCharType="end"/>
         </w:r>
@@ -2113,29 +1923,26 @@
           <w:tab w:val="left" w:pos="1100"/>
           <w:tab w:val="right" w:leader="dot" w:pos="9350"/>
         </w:tabs>
-        <w:spacing w:line="480" w:lineRule="auto"/>
-        <w:rPr>
-          <w:rFonts w:eastAsiaTheme="minorEastAsia" w:cs="Times New Roman"/>
+        <w:rPr>
+          <w:rFonts w:asciiTheme="minorHAnsi" w:eastAsiaTheme="minorEastAsia" w:hAnsiTheme="minorHAnsi"/>
           <w:noProof/>
-          <w:szCs w:val="24"/>
-          <w:lang w:val="en-US"/>
-        </w:rPr>
-      </w:pPr>
-      <w:hyperlink w:anchor="_Toc157289514" w:history="1">
+          <w:sz w:val="22"/>
+          <w:lang w:val="en-US"/>
+        </w:rPr>
+      </w:pPr>
+      <w:hyperlink w:anchor="_Toc157418548" w:history="1">
         <w:r>
           <w:rPr>
             <w:rStyle w:val="Hyperlink"/>
-            <w:rFonts w:cs="Times New Roman"/>
-            <w:noProof/>
-            <w:szCs w:val="24"/>
+            <w:noProof/>
           </w:rPr>
           <w:t>3.1.4</w:t>
         </w:r>
         <w:r>
           <w:rPr>
-            <w:rFonts w:eastAsiaTheme="minorEastAsia" w:cs="Times New Roman"/>
-            <w:noProof/>
-            <w:szCs w:val="24"/>
+            <w:rFonts w:asciiTheme="minorHAnsi" w:eastAsiaTheme="minorEastAsia" w:hAnsiTheme="minorHAnsi"/>
+            <w:noProof/>
+            <w:sz w:val="22"/>
             <w:lang w:val="en-US"/>
           </w:rPr>
           <w:tab/>
@@ -2143,71 +1950,55 @@
         <w:r>
           <w:rPr>
             <w:rStyle w:val="Hyperlink"/>
-            <w:rFonts w:cs="Times New Roman"/>
-            <w:noProof/>
-            <w:szCs w:val="24"/>
+            <w:noProof/>
           </w:rPr>
           <w:t>Microanalysis in Malaysia</w:t>
         </w:r>
         <w:r>
           <w:rPr>
-            <w:rFonts w:cs="Times New Roman"/>
-            <w:noProof/>
-            <w:webHidden/>
-            <w:szCs w:val="24"/>
+            <w:noProof/>
+            <w:webHidden/>
           </w:rPr>
           <w:tab/>
         </w:r>
         <w:r>
           <w:rPr>
-            <w:rFonts w:cs="Times New Roman"/>
-            <w:noProof/>
-            <w:webHidden/>
-            <w:szCs w:val="24"/>
+            <w:noProof/>
+            <w:webHidden/>
           </w:rPr>
           <w:fldChar w:fldCharType="begin"/>
         </w:r>
         <w:r>
           <w:rPr>
-            <w:rFonts w:cs="Times New Roman"/>
-            <w:noProof/>
-            <w:webHidden/>
-            <w:szCs w:val="24"/>
-          </w:rPr>
-          <w:instrText xml:space="preserve"> PAGEREF _Toc157289514 \h </w:instrText>
-        </w:r>
-        <w:r>
-          <w:rPr>
-            <w:rFonts w:cs="Times New Roman"/>
-            <w:noProof/>
-            <w:webHidden/>
-            <w:szCs w:val="24"/>
-          </w:rPr>
-        </w:r>
-        <w:r>
-          <w:rPr>
-            <w:rFonts w:cs="Times New Roman"/>
-            <w:noProof/>
-            <w:webHidden/>
-            <w:szCs w:val="24"/>
+            <w:noProof/>
+            <w:webHidden/>
+          </w:rPr>
+          <w:instrText xml:space="preserve"> PAGEREF _Toc157418548 \h </w:instrText>
+        </w:r>
+        <w:r>
+          <w:rPr>
+            <w:noProof/>
+            <w:webHidden/>
+          </w:rPr>
+        </w:r>
+        <w:r>
+          <w:rPr>
+            <w:noProof/>
+            <w:webHidden/>
           </w:rPr>
           <w:fldChar w:fldCharType="separate"/>
         </w:r>
         <w:r>
           <w:rPr>
-            <w:rFonts w:cs="Times New Roman"/>
-            <w:noProof/>
-            <w:webHidden/>
-            <w:szCs w:val="24"/>
-          </w:rPr>
-          <w:t>15</w:t>
-        </w:r>
-        <w:r>
-          <w:rPr>
-            <w:rFonts w:cs="Times New Roman"/>
-            <w:noProof/>
-            <w:webHidden/>
-            <w:szCs w:val="24"/>
+            <w:noProof/>
+            <w:webHidden/>
+          </w:rPr>
+          <w:t>13</w:t>
+        </w:r>
+        <w:r>
+          <w:rPr>
+            <w:noProof/>
+            <w:webHidden/>
           </w:rPr>
           <w:fldChar w:fldCharType="end"/>
         </w:r>
@@ -2220,29 +2011,26 @@
           <w:tab w:val="left" w:pos="1100"/>
           <w:tab w:val="right" w:leader="dot" w:pos="9350"/>
         </w:tabs>
-        <w:spacing w:line="480" w:lineRule="auto"/>
-        <w:rPr>
-          <w:rFonts w:eastAsiaTheme="minorEastAsia" w:cs="Times New Roman"/>
+        <w:rPr>
+          <w:rFonts w:asciiTheme="minorHAnsi" w:eastAsiaTheme="minorEastAsia" w:hAnsiTheme="minorHAnsi"/>
           <w:noProof/>
-          <w:szCs w:val="24"/>
-          <w:lang w:val="en-US"/>
-        </w:rPr>
-      </w:pPr>
-      <w:hyperlink w:anchor="_Toc157289515" w:history="1">
+          <w:sz w:val="22"/>
+          <w:lang w:val="en-US"/>
+        </w:rPr>
+      </w:pPr>
+      <w:hyperlink w:anchor="_Toc157418549" w:history="1">
         <w:r>
           <w:rPr>
             <w:rStyle w:val="Hyperlink"/>
-            <w:rFonts w:cs="Times New Roman"/>
-            <w:noProof/>
-            <w:szCs w:val="24"/>
+            <w:noProof/>
           </w:rPr>
           <w:t>3.1.5</w:t>
         </w:r>
         <w:r>
           <w:rPr>
-            <w:rFonts w:eastAsiaTheme="minorEastAsia" w:cs="Times New Roman"/>
-            <w:noProof/>
-            <w:szCs w:val="24"/>
+            <w:rFonts w:asciiTheme="minorHAnsi" w:eastAsiaTheme="minorEastAsia" w:hAnsiTheme="minorHAnsi"/>
+            <w:noProof/>
+            <w:sz w:val="22"/>
             <w:lang w:val="en-US"/>
           </w:rPr>
           <w:tab/>
@@ -2250,71 +2038,55 @@
         <w:r>
           <w:rPr>
             <w:rStyle w:val="Hyperlink"/>
-            <w:rFonts w:cs="Times New Roman"/>
-            <w:noProof/>
-            <w:szCs w:val="24"/>
+            <w:noProof/>
           </w:rPr>
           <w:t>Effectiveness of the Decision</w:t>
         </w:r>
         <w:r>
           <w:rPr>
-            <w:rFonts w:cs="Times New Roman"/>
-            <w:noProof/>
-            <w:webHidden/>
-            <w:szCs w:val="24"/>
+            <w:noProof/>
+            <w:webHidden/>
           </w:rPr>
           <w:tab/>
         </w:r>
         <w:r>
           <w:rPr>
-            <w:rFonts w:cs="Times New Roman"/>
-            <w:noProof/>
-            <w:webHidden/>
-            <w:szCs w:val="24"/>
+            <w:noProof/>
+            <w:webHidden/>
           </w:rPr>
           <w:fldChar w:fldCharType="begin"/>
         </w:r>
         <w:r>
           <w:rPr>
-            <w:rFonts w:cs="Times New Roman"/>
-            <w:noProof/>
-            <w:webHidden/>
-            <w:szCs w:val="24"/>
-          </w:rPr>
-          <w:instrText xml:space="preserve"> PAGEREF _Toc157289515 \h </w:instrText>
-        </w:r>
-        <w:r>
-          <w:rPr>
-            <w:rFonts w:cs="Times New Roman"/>
-            <w:noProof/>
-            <w:webHidden/>
-            <w:szCs w:val="24"/>
-          </w:rPr>
-        </w:r>
-        <w:r>
-          <w:rPr>
-            <w:rFonts w:cs="Times New Roman"/>
-            <w:noProof/>
-            <w:webHidden/>
-            <w:szCs w:val="24"/>
+            <w:noProof/>
+            <w:webHidden/>
+          </w:rPr>
+          <w:instrText xml:space="preserve"> PAGEREF _Toc157418549 \h </w:instrText>
+        </w:r>
+        <w:r>
+          <w:rPr>
+            <w:noProof/>
+            <w:webHidden/>
+          </w:rPr>
+        </w:r>
+        <w:r>
+          <w:rPr>
+            <w:noProof/>
+            <w:webHidden/>
           </w:rPr>
           <w:fldChar w:fldCharType="separate"/>
         </w:r>
         <w:r>
           <w:rPr>
-            <w:rFonts w:cs="Times New Roman"/>
-            <w:noProof/>
-            <w:webHidden/>
-            <w:szCs w:val="24"/>
-          </w:rPr>
-          <w:t>15</w:t>
-        </w:r>
-        <w:r>
-          <w:rPr>
-            <w:rFonts w:cs="Times New Roman"/>
-            <w:noProof/>
-            <w:webHidden/>
-            <w:szCs w:val="24"/>
+            <w:noProof/>
+            <w:webHidden/>
+          </w:rPr>
+          <w:t>13</w:t>
+        </w:r>
+        <w:r>
+          <w:rPr>
+            <w:noProof/>
+            <w:webHidden/>
           </w:rPr>
           <w:fldChar w:fldCharType="end"/>
         </w:r>
@@ -2327,29 +2099,26 @@
           <w:tab w:val="left" w:pos="1100"/>
           <w:tab w:val="right" w:leader="dot" w:pos="9350"/>
         </w:tabs>
-        <w:spacing w:line="480" w:lineRule="auto"/>
-        <w:rPr>
-          <w:rFonts w:eastAsiaTheme="minorEastAsia" w:cs="Times New Roman"/>
+        <w:rPr>
+          <w:rFonts w:asciiTheme="minorHAnsi" w:eastAsiaTheme="minorEastAsia" w:hAnsiTheme="minorHAnsi"/>
           <w:noProof/>
-          <w:szCs w:val="24"/>
-          <w:lang w:val="en-US"/>
-        </w:rPr>
-      </w:pPr>
-      <w:hyperlink w:anchor="_Toc157289516" w:history="1">
+          <w:sz w:val="22"/>
+          <w:lang w:val="en-US"/>
+        </w:rPr>
+      </w:pPr>
+      <w:hyperlink w:anchor="_Toc157418550" w:history="1">
         <w:r>
           <w:rPr>
             <w:rStyle w:val="Hyperlink"/>
-            <w:rFonts w:cs="Times New Roman"/>
-            <w:noProof/>
-            <w:szCs w:val="24"/>
+            <w:noProof/>
           </w:rPr>
           <w:t>3.1.6</w:t>
         </w:r>
         <w:r>
           <w:rPr>
-            <w:rFonts w:eastAsiaTheme="minorEastAsia" w:cs="Times New Roman"/>
-            <w:noProof/>
-            <w:szCs w:val="24"/>
+            <w:rFonts w:asciiTheme="minorHAnsi" w:eastAsiaTheme="minorEastAsia" w:hAnsiTheme="minorHAnsi"/>
+            <w:noProof/>
+            <w:sz w:val="22"/>
             <w:lang w:val="en-US"/>
           </w:rPr>
           <w:tab/>
@@ -2357,204 +2126,192 @@
         <w:r>
           <w:rPr>
             <w:rStyle w:val="Hyperlink"/>
-            <w:rFonts w:cs="Times New Roman"/>
-            <w:noProof/>
-            <w:szCs w:val="24"/>
+            <w:noProof/>
           </w:rPr>
           <w:t>Standardization vs. Adaptation Balance</w:t>
         </w:r>
         <w:r>
           <w:rPr>
-            <w:rFonts w:cs="Times New Roman"/>
-            <w:noProof/>
-            <w:webHidden/>
-            <w:szCs w:val="24"/>
+            <w:noProof/>
+            <w:webHidden/>
           </w:rPr>
           <w:tab/>
         </w:r>
         <w:r>
           <w:rPr>
-            <w:rFonts w:cs="Times New Roman"/>
-            <w:noProof/>
-            <w:webHidden/>
-            <w:szCs w:val="24"/>
+            <w:noProof/>
+            <w:webHidden/>
           </w:rPr>
           <w:fldChar w:fldCharType="begin"/>
         </w:r>
         <w:r>
           <w:rPr>
-            <w:rFonts w:cs="Times New Roman"/>
-            <w:noProof/>
-            <w:webHidden/>
-            <w:szCs w:val="24"/>
-          </w:rPr>
-          <w:instrText xml:space="preserve"> PAGEREF _Toc157289516 \h </w:instrText>
-        </w:r>
-        <w:r>
-          <w:rPr>
-            <w:rFonts w:cs="Times New Roman"/>
-            <w:noProof/>
-            <w:webHidden/>
-            <w:szCs w:val="24"/>
-          </w:rPr>
-        </w:r>
-        <w:r>
-          <w:rPr>
-            <w:rFonts w:cs="Times New Roman"/>
-            <w:noProof/>
-            <w:webHidden/>
-            <w:szCs w:val="24"/>
+            <w:noProof/>
+            <w:webHidden/>
+          </w:rPr>
+          <w:instrText xml:space="preserve"> PAGEREF _Toc157418550 \h </w:instrText>
+        </w:r>
+        <w:r>
+          <w:rPr>
+            <w:noProof/>
+            <w:webHidden/>
+          </w:rPr>
+        </w:r>
+        <w:r>
+          <w:rPr>
+            <w:noProof/>
+            <w:webHidden/>
           </w:rPr>
           <w:fldChar w:fldCharType="separate"/>
         </w:r>
         <w:r>
           <w:rPr>
-            <w:rFonts w:cs="Times New Roman"/>
-            <w:noProof/>
-            <w:webHidden/>
-            <w:szCs w:val="24"/>
+            <w:noProof/>
+            <w:webHidden/>
+          </w:rPr>
+          <w:t>14</w:t>
+        </w:r>
+        <w:r>
+          <w:rPr>
+            <w:noProof/>
+            <w:webHidden/>
+          </w:rPr>
+          <w:fldChar w:fldCharType="end"/>
+        </w:r>
+      </w:hyperlink>
+    </w:p>
+    <w:p>
+      <w:pPr>
+        <w:pStyle w:val="TOC1"/>
+        <w:rPr>
+          <w:rFonts w:asciiTheme="minorHAnsi" w:eastAsiaTheme="minorEastAsia" w:hAnsiTheme="minorHAnsi" w:cstheme="minorBidi"/>
+          <w:b w:val="0"/>
+          <w:bCs w:val="0"/>
+          <w:noProof/>
+          <w:sz w:val="22"/>
+          <w:szCs w:val="22"/>
+          <w:lang w:val="en-US"/>
+        </w:rPr>
+      </w:pPr>
+      <w:hyperlink w:anchor="_Toc157418551" w:history="1">
+        <w:r>
+          <w:rPr>
+            <w:rStyle w:val="Hyperlink"/>
+            <w:noProof/>
+          </w:rPr>
+          <w:t>3.2: Standardisation Vs Adaptation (Distribution Decision)</w:t>
+        </w:r>
+        <w:r>
+          <w:rPr>
+            <w:noProof/>
+            <w:webHidden/>
+          </w:rPr>
+          <w:tab/>
+        </w:r>
+        <w:r>
+          <w:rPr>
+            <w:noProof/>
+            <w:webHidden/>
+          </w:rPr>
+          <w:fldChar w:fldCharType="begin"/>
+        </w:r>
+        <w:r>
+          <w:rPr>
+            <w:noProof/>
+            <w:webHidden/>
+          </w:rPr>
+          <w:instrText xml:space="preserve"> PAGEREF _Toc157418551 \h </w:instrText>
+        </w:r>
+        <w:r>
+          <w:rPr>
+            <w:noProof/>
+            <w:webHidden/>
+          </w:rPr>
+        </w:r>
+        <w:r>
+          <w:rPr>
+            <w:noProof/>
+            <w:webHidden/>
+          </w:rPr>
+          <w:fldChar w:fldCharType="separate"/>
+        </w:r>
+        <w:r>
+          <w:rPr>
+            <w:noProof/>
+            <w:webHidden/>
+          </w:rPr>
+          <w:t>14</w:t>
+        </w:r>
+        <w:r>
+          <w:rPr>
+            <w:noProof/>
+            <w:webHidden/>
+          </w:rPr>
+          <w:fldChar w:fldCharType="end"/>
+        </w:r>
+      </w:hyperlink>
+    </w:p>
+    <w:p>
+      <w:pPr>
+        <w:pStyle w:val="TOC1"/>
+        <w:rPr>
+          <w:rFonts w:asciiTheme="minorHAnsi" w:eastAsiaTheme="minorEastAsia" w:hAnsiTheme="minorHAnsi" w:cstheme="minorBidi"/>
+          <w:b w:val="0"/>
+          <w:bCs w:val="0"/>
+          <w:noProof/>
+          <w:sz w:val="22"/>
+          <w:szCs w:val="22"/>
+          <w:lang w:val="en-US"/>
+        </w:rPr>
+      </w:pPr>
+      <w:hyperlink w:anchor="_Toc157418552" w:history="1">
+        <w:r>
+          <w:rPr>
+            <w:rStyle w:val="Hyperlink"/>
+            <w:noProof/>
+          </w:rPr>
+          <w:t>3.3: Pricing Decision</w:t>
+        </w:r>
+        <w:r>
+          <w:rPr>
+            <w:noProof/>
+            <w:webHidden/>
+          </w:rPr>
+          <w:tab/>
+        </w:r>
+        <w:r>
+          <w:rPr>
+            <w:noProof/>
+            <w:webHidden/>
+          </w:rPr>
+          <w:fldChar w:fldCharType="begin"/>
+        </w:r>
+        <w:r>
+          <w:rPr>
+            <w:noProof/>
+            <w:webHidden/>
+          </w:rPr>
+          <w:instrText xml:space="preserve"> PAGEREF _Toc157418552 \h </w:instrText>
+        </w:r>
+        <w:r>
+          <w:rPr>
+            <w:noProof/>
+            <w:webHidden/>
+          </w:rPr>
+        </w:r>
+        <w:r>
+          <w:rPr>
+            <w:noProof/>
+            <w:webHidden/>
+          </w:rPr>
+          <w:fldChar w:fldCharType="separate"/>
+        </w:r>
+        <w:r>
+          <w:rPr>
+            <w:noProof/>
+            <w:webHidden/>
           </w:rPr>
           <w:t>15</w:t>
-        </w:r>
-        <w:r>
-          <w:rPr>
-            <w:rFonts w:cs="Times New Roman"/>
-            <w:noProof/>
-            <w:webHidden/>
-            <w:szCs w:val="24"/>
-          </w:rPr>
-          <w:fldChar w:fldCharType="end"/>
-        </w:r>
-      </w:hyperlink>
-    </w:p>
-    <w:p>
-      <w:pPr>
-        <w:pStyle w:val="TOC1"/>
-        <w:rPr>
-          <w:rFonts w:eastAsiaTheme="minorEastAsia"/>
-          <w:noProof/>
-          <w:lang w:val="en-US"/>
-        </w:rPr>
-      </w:pPr>
-      <w:hyperlink w:anchor="_Toc157289517" w:history="1">
-        <w:r>
-          <w:rPr>
-            <w:rStyle w:val="Hyperlink"/>
-            <w:noProof/>
-            <w:sz w:val="24"/>
-            <w:szCs w:val="24"/>
-          </w:rPr>
-          <w:t>3.2: Standardisation Vs Adaptation (Distribution Decision)</w:t>
-        </w:r>
-        <w:r>
-          <w:rPr>
-            <w:noProof/>
-            <w:webHidden/>
-          </w:rPr>
-          <w:tab/>
-        </w:r>
-        <w:r>
-          <w:rPr>
-            <w:noProof/>
-            <w:webHidden/>
-          </w:rPr>
-          <w:fldChar w:fldCharType="begin"/>
-        </w:r>
-        <w:r>
-          <w:rPr>
-            <w:noProof/>
-            <w:webHidden/>
-          </w:rPr>
-          <w:instrText xml:space="preserve"> PAGEREF _Toc157289517 \h </w:instrText>
-        </w:r>
-        <w:r>
-          <w:rPr>
-            <w:noProof/>
-            <w:webHidden/>
-          </w:rPr>
-        </w:r>
-        <w:r>
-          <w:rPr>
-            <w:noProof/>
-            <w:webHidden/>
-          </w:rPr>
-          <w:fldChar w:fldCharType="separate"/>
-        </w:r>
-        <w:r>
-          <w:rPr>
-            <w:noProof/>
-            <w:webHidden/>
-          </w:rPr>
-          <w:t>15</w:t>
-        </w:r>
-        <w:r>
-          <w:rPr>
-            <w:noProof/>
-            <w:webHidden/>
-          </w:rPr>
-          <w:fldChar w:fldCharType="end"/>
-        </w:r>
-      </w:hyperlink>
-    </w:p>
-    <w:p>
-      <w:pPr>
-        <w:pStyle w:val="TOC1"/>
-        <w:rPr>
-          <w:rFonts w:eastAsiaTheme="minorEastAsia"/>
-          <w:noProof/>
-          <w:lang w:val="en-US"/>
-        </w:rPr>
-      </w:pPr>
-      <w:hyperlink w:anchor="_Toc157289518" w:history="1">
-        <w:r>
-          <w:rPr>
-            <w:rStyle w:val="Hyperlink"/>
-            <w:noProof/>
-            <w:sz w:val="24"/>
-            <w:szCs w:val="24"/>
-          </w:rPr>
-          <w:t>3.3: Pricing Decision</w:t>
-        </w:r>
-        <w:r>
-          <w:rPr>
-            <w:noProof/>
-            <w:webHidden/>
-          </w:rPr>
-          <w:tab/>
-        </w:r>
-        <w:r>
-          <w:rPr>
-            <w:noProof/>
-            <w:webHidden/>
-          </w:rPr>
-          <w:fldChar w:fldCharType="begin"/>
-        </w:r>
-        <w:r>
-          <w:rPr>
-            <w:noProof/>
-            <w:webHidden/>
-          </w:rPr>
-          <w:instrText xml:space="preserve"> PAGEREF _Toc157289518 \h </w:instrText>
-        </w:r>
-        <w:r>
-          <w:rPr>
-            <w:noProof/>
-            <w:webHidden/>
-          </w:rPr>
-        </w:r>
-        <w:r>
-          <w:rPr>
-            <w:noProof/>
-            <w:webHidden/>
-          </w:rPr>
-          <w:fldChar w:fldCharType="separate"/>
-        </w:r>
-        <w:r>
-          <w:rPr>
-            <w:noProof/>
-            <w:webHidden/>
-          </w:rPr>
-          <w:t>17</w:t>
         </w:r>
         <w:r>
           <w:rPr>
@@ -2572,30 +2329,27 @@
           <w:tab w:val="left" w:pos="1100"/>
           <w:tab w:val="right" w:leader="dot" w:pos="9350"/>
         </w:tabs>
-        <w:spacing w:line="480" w:lineRule="auto"/>
-        <w:rPr>
-          <w:rFonts w:eastAsiaTheme="minorEastAsia" w:cs="Times New Roman"/>
+        <w:rPr>
+          <w:rFonts w:asciiTheme="minorHAnsi" w:eastAsiaTheme="minorEastAsia" w:hAnsiTheme="minorHAnsi"/>
           <w:noProof/>
-          <w:szCs w:val="24"/>
-          <w:lang w:val="en-US"/>
-        </w:rPr>
-      </w:pPr>
-      <w:hyperlink w:anchor="_Toc157289519" w:history="1">
+          <w:sz w:val="22"/>
+          <w:lang w:val="en-US"/>
+        </w:rPr>
+      </w:pPr>
+      <w:hyperlink w:anchor="_Toc157418553" w:history="1">
         <w:r>
           <w:rPr>
             <w:rStyle w:val="Hyperlink"/>
-            <w:rFonts w:cs="Times New Roman"/>
-            <w:noProof/>
-            <w:szCs w:val="24"/>
+            <w:noProof/>
             <w:lang w:val="en-US"/>
           </w:rPr>
           <w:t>3.3.1</w:t>
         </w:r>
         <w:r>
           <w:rPr>
-            <w:rFonts w:eastAsiaTheme="minorEastAsia" w:cs="Times New Roman"/>
-            <w:noProof/>
-            <w:szCs w:val="24"/>
+            <w:rFonts w:asciiTheme="minorHAnsi" w:eastAsiaTheme="minorEastAsia" w:hAnsiTheme="minorHAnsi"/>
+            <w:noProof/>
+            <w:sz w:val="22"/>
             <w:lang w:val="en-US"/>
           </w:rPr>
           <w:tab/>
@@ -2603,72 +2357,56 @@
         <w:r>
           <w:rPr>
             <w:rStyle w:val="Hyperlink"/>
-            <w:rFonts w:cs="Times New Roman"/>
-            <w:noProof/>
-            <w:szCs w:val="24"/>
+            <w:noProof/>
             <w:lang w:val="en-US"/>
           </w:rPr>
           <w:t>Nigeria:</w:t>
         </w:r>
         <w:r>
           <w:rPr>
-            <w:rFonts w:cs="Times New Roman"/>
-            <w:noProof/>
-            <w:webHidden/>
-            <w:szCs w:val="24"/>
+            <w:noProof/>
+            <w:webHidden/>
           </w:rPr>
           <w:tab/>
         </w:r>
         <w:r>
           <w:rPr>
-            <w:rFonts w:cs="Times New Roman"/>
-            <w:noProof/>
-            <w:webHidden/>
-            <w:szCs w:val="24"/>
+            <w:noProof/>
+            <w:webHidden/>
           </w:rPr>
           <w:fldChar w:fldCharType="begin"/>
         </w:r>
         <w:r>
           <w:rPr>
-            <w:rFonts w:cs="Times New Roman"/>
-            <w:noProof/>
-            <w:webHidden/>
-            <w:szCs w:val="24"/>
-          </w:rPr>
-          <w:instrText xml:space="preserve"> PAGEREF _Toc157289519 \h </w:instrText>
-        </w:r>
-        <w:r>
-          <w:rPr>
-            <w:rFonts w:cs="Times New Roman"/>
-            <w:noProof/>
-            <w:webHidden/>
-            <w:szCs w:val="24"/>
-          </w:rPr>
-        </w:r>
-        <w:r>
-          <w:rPr>
-            <w:rFonts w:cs="Times New Roman"/>
-            <w:noProof/>
-            <w:webHidden/>
-            <w:szCs w:val="24"/>
+            <w:noProof/>
+            <w:webHidden/>
+          </w:rPr>
+          <w:instrText xml:space="preserve"> PAGEREF _Toc157418553 \h </w:instrText>
+        </w:r>
+        <w:r>
+          <w:rPr>
+            <w:noProof/>
+            <w:webHidden/>
+          </w:rPr>
+        </w:r>
+        <w:r>
+          <w:rPr>
+            <w:noProof/>
+            <w:webHidden/>
           </w:rPr>
           <w:fldChar w:fldCharType="separate"/>
         </w:r>
         <w:r>
           <w:rPr>
-            <w:rFonts w:cs="Times New Roman"/>
-            <w:noProof/>
-            <w:webHidden/>
-            <w:szCs w:val="24"/>
-          </w:rPr>
-          <w:t>17</w:t>
-        </w:r>
-        <w:r>
-          <w:rPr>
-            <w:rFonts w:cs="Times New Roman"/>
-            <w:noProof/>
-            <w:webHidden/>
-            <w:szCs w:val="24"/>
+            <w:noProof/>
+            <w:webHidden/>
+          </w:rPr>
+          <w:t>16</w:t>
+        </w:r>
+        <w:r>
+          <w:rPr>
+            <w:noProof/>
+            <w:webHidden/>
           </w:rPr>
           <w:fldChar w:fldCharType="end"/>
         </w:r>
@@ -2681,30 +2419,27 @@
           <w:tab w:val="left" w:pos="1100"/>
           <w:tab w:val="right" w:leader="dot" w:pos="9350"/>
         </w:tabs>
-        <w:spacing w:line="480" w:lineRule="auto"/>
-        <w:rPr>
-          <w:rFonts w:eastAsiaTheme="minorEastAsia" w:cs="Times New Roman"/>
+        <w:rPr>
+          <w:rFonts w:asciiTheme="minorHAnsi" w:eastAsiaTheme="minorEastAsia" w:hAnsiTheme="minorHAnsi"/>
           <w:noProof/>
-          <w:szCs w:val="24"/>
-          <w:lang w:val="en-US"/>
-        </w:rPr>
-      </w:pPr>
-      <w:hyperlink w:anchor="_Toc157289520" w:history="1">
+          <w:sz w:val="22"/>
+          <w:lang w:val="en-US"/>
+        </w:rPr>
+      </w:pPr>
+      <w:hyperlink w:anchor="_Toc157418554" w:history="1">
         <w:r>
           <w:rPr>
             <w:rStyle w:val="Hyperlink"/>
-            <w:rFonts w:cs="Times New Roman"/>
-            <w:noProof/>
-            <w:szCs w:val="24"/>
+            <w:noProof/>
             <w:lang w:val="en-US"/>
           </w:rPr>
           <w:t>3.3.2</w:t>
         </w:r>
         <w:r>
           <w:rPr>
-            <w:rFonts w:eastAsiaTheme="minorEastAsia" w:cs="Times New Roman"/>
-            <w:noProof/>
-            <w:szCs w:val="24"/>
+            <w:rFonts w:asciiTheme="minorHAnsi" w:eastAsiaTheme="minorEastAsia" w:hAnsiTheme="minorHAnsi"/>
+            <w:noProof/>
+            <w:sz w:val="22"/>
             <w:lang w:val="en-US"/>
           </w:rPr>
           <w:tab/>
@@ -2712,154 +2447,142 @@
         <w:r>
           <w:rPr>
             <w:rStyle w:val="Hyperlink"/>
-            <w:rFonts w:cs="Times New Roman"/>
-            <w:noProof/>
-            <w:szCs w:val="24"/>
+            <w:noProof/>
             <w:lang w:val="en-US"/>
           </w:rPr>
           <w:t>Malaysia</w:t>
         </w:r>
         <w:r>
           <w:rPr>
-            <w:rFonts w:cs="Times New Roman"/>
-            <w:noProof/>
-            <w:webHidden/>
-            <w:szCs w:val="24"/>
+            <w:noProof/>
+            <w:webHidden/>
           </w:rPr>
           <w:tab/>
         </w:r>
         <w:r>
           <w:rPr>
-            <w:rFonts w:cs="Times New Roman"/>
-            <w:noProof/>
-            <w:webHidden/>
-            <w:szCs w:val="24"/>
+            <w:noProof/>
+            <w:webHidden/>
           </w:rPr>
           <w:fldChar w:fldCharType="begin"/>
         </w:r>
         <w:r>
           <w:rPr>
-            <w:rFonts w:cs="Times New Roman"/>
-            <w:noProof/>
-            <w:webHidden/>
-            <w:szCs w:val="24"/>
-          </w:rPr>
-          <w:instrText xml:space="preserve"> PAGEREF _Toc157289520 \h </w:instrText>
-        </w:r>
-        <w:r>
-          <w:rPr>
-            <w:rFonts w:cs="Times New Roman"/>
-            <w:noProof/>
-            <w:webHidden/>
-            <w:szCs w:val="24"/>
-          </w:rPr>
-        </w:r>
-        <w:r>
-          <w:rPr>
-            <w:rFonts w:cs="Times New Roman"/>
-            <w:noProof/>
-            <w:webHidden/>
-            <w:szCs w:val="24"/>
+            <w:noProof/>
+            <w:webHidden/>
+          </w:rPr>
+          <w:instrText xml:space="preserve"> PAGEREF _Toc157418554 \h </w:instrText>
+        </w:r>
+        <w:r>
+          <w:rPr>
+            <w:noProof/>
+            <w:webHidden/>
+          </w:rPr>
+        </w:r>
+        <w:r>
+          <w:rPr>
+            <w:noProof/>
+            <w:webHidden/>
           </w:rPr>
           <w:fldChar w:fldCharType="separate"/>
         </w:r>
         <w:r>
           <w:rPr>
-            <w:rFonts w:cs="Times New Roman"/>
-            <w:noProof/>
-            <w:webHidden/>
-            <w:szCs w:val="24"/>
+            <w:noProof/>
+            <w:webHidden/>
+          </w:rPr>
+          <w:t>17</w:t>
+        </w:r>
+        <w:r>
+          <w:rPr>
+            <w:noProof/>
+            <w:webHidden/>
+          </w:rPr>
+          <w:fldChar w:fldCharType="end"/>
+        </w:r>
+      </w:hyperlink>
+    </w:p>
+    <w:p>
+      <w:pPr>
+        <w:pStyle w:val="TOC1"/>
+        <w:rPr>
+          <w:rFonts w:asciiTheme="minorHAnsi" w:eastAsiaTheme="minorEastAsia" w:hAnsiTheme="minorHAnsi" w:cstheme="minorBidi"/>
+          <w:b w:val="0"/>
+          <w:bCs w:val="0"/>
+          <w:noProof/>
+          <w:sz w:val="22"/>
+          <w:szCs w:val="22"/>
+          <w:lang w:val="en-US"/>
+        </w:rPr>
+      </w:pPr>
+      <w:hyperlink w:anchor="_Toc157418555" w:history="1">
+        <w:r>
+          <w:rPr>
+            <w:rStyle w:val="Hyperlink"/>
+            <w:noProof/>
+            <w:lang w:val="en-US"/>
+          </w:rPr>
+          <w:t>3.4</w:t>
+        </w:r>
+        <w:r>
+          <w:rPr>
+            <w:rFonts w:asciiTheme="minorHAnsi" w:eastAsiaTheme="minorEastAsia" w:hAnsiTheme="minorHAnsi" w:cstheme="minorBidi"/>
+            <w:b w:val="0"/>
+            <w:bCs w:val="0"/>
+            <w:noProof/>
+            <w:sz w:val="22"/>
+            <w:szCs w:val="22"/>
+            <w:lang w:val="en-US"/>
+          </w:rPr>
+          <w:tab/>
+        </w:r>
+        <w:r>
+          <w:rPr>
+            <w:rStyle w:val="Hyperlink"/>
+            <w:noProof/>
+          </w:rPr>
+          <w:t>Promotion Decision</w:t>
+        </w:r>
+        <w:r>
+          <w:rPr>
+            <w:noProof/>
+            <w:webHidden/>
+          </w:rPr>
+          <w:tab/>
+        </w:r>
+        <w:r>
+          <w:rPr>
+            <w:noProof/>
+            <w:webHidden/>
+          </w:rPr>
+          <w:fldChar w:fldCharType="begin"/>
+        </w:r>
+        <w:r>
+          <w:rPr>
+            <w:noProof/>
+            <w:webHidden/>
+          </w:rPr>
+          <w:instrText xml:space="preserve"> PAGEREF _Toc157418555 \h </w:instrText>
+        </w:r>
+        <w:r>
+          <w:rPr>
+            <w:noProof/>
+            <w:webHidden/>
+          </w:rPr>
+        </w:r>
+        <w:r>
+          <w:rPr>
+            <w:noProof/>
+            <w:webHidden/>
+          </w:rPr>
+          <w:fldChar w:fldCharType="separate"/>
+        </w:r>
+        <w:r>
+          <w:rPr>
+            <w:noProof/>
+            <w:webHidden/>
           </w:rPr>
           <w:t>18</w:t>
-        </w:r>
-        <w:r>
-          <w:rPr>
-            <w:rFonts w:cs="Times New Roman"/>
-            <w:noProof/>
-            <w:webHidden/>
-            <w:szCs w:val="24"/>
-          </w:rPr>
-          <w:fldChar w:fldCharType="end"/>
-        </w:r>
-      </w:hyperlink>
-    </w:p>
-    <w:p>
-      <w:pPr>
-        <w:pStyle w:val="TOC1"/>
-        <w:rPr>
-          <w:rFonts w:eastAsiaTheme="minorEastAsia"/>
-          <w:noProof/>
-          <w:lang w:val="en-US"/>
-        </w:rPr>
-      </w:pPr>
-      <w:hyperlink w:anchor="_Toc157289521" w:history="1">
-        <w:r>
-          <w:rPr>
-            <w:rStyle w:val="Hyperlink"/>
-            <w:noProof/>
-            <w:sz w:val="24"/>
-            <w:szCs w:val="24"/>
-            <w:lang w:val="en-US"/>
-          </w:rPr>
-          <w:t>3.4</w:t>
-        </w:r>
-        <w:r>
-          <w:rPr>
-            <w:rFonts w:eastAsiaTheme="minorEastAsia"/>
-            <w:noProof/>
-            <w:lang w:val="en-US"/>
-          </w:rPr>
-          <w:tab/>
-        </w:r>
-        <w:r>
-          <w:rPr>
-            <w:rStyle w:val="Hyperlink"/>
-            <w:noProof/>
-            <w:sz w:val="24"/>
-            <w:szCs w:val="24"/>
-          </w:rPr>
-          <w:t>Promotion Decision</w:t>
-        </w:r>
-        <w:r>
-          <w:rPr>
-            <w:noProof/>
-            <w:webHidden/>
-          </w:rPr>
-          <w:tab/>
-        </w:r>
-        <w:r>
-          <w:rPr>
-            <w:noProof/>
-            <w:webHidden/>
-          </w:rPr>
-          <w:fldChar w:fldCharType="begin"/>
-        </w:r>
-        <w:r>
-          <w:rPr>
-            <w:noProof/>
-            <w:webHidden/>
-          </w:rPr>
-          <w:instrText xml:space="preserve"> PAGEREF _Toc157289521 \h </w:instrText>
-        </w:r>
-        <w:r>
-          <w:rPr>
-            <w:noProof/>
-            <w:webHidden/>
-          </w:rPr>
-        </w:r>
-        <w:r>
-          <w:rPr>
-            <w:noProof/>
-            <w:webHidden/>
-          </w:rPr>
-          <w:fldChar w:fldCharType="separate"/>
-        </w:r>
-        <w:r>
-          <w:rPr>
-            <w:noProof/>
-            <w:webHidden/>
-          </w:rPr>
-          <w:t>19</w:t>
         </w:r>
         <w:r>
           <w:rPr>
@@ -2877,30 +2600,27 @@
           <w:tab w:val="left" w:pos="1100"/>
           <w:tab w:val="right" w:leader="dot" w:pos="9350"/>
         </w:tabs>
-        <w:spacing w:line="480" w:lineRule="auto"/>
-        <w:rPr>
-          <w:rFonts w:eastAsiaTheme="minorEastAsia" w:cs="Times New Roman"/>
+        <w:rPr>
+          <w:rFonts w:asciiTheme="minorHAnsi" w:eastAsiaTheme="minorEastAsia" w:hAnsiTheme="minorHAnsi"/>
           <w:noProof/>
-          <w:szCs w:val="24"/>
-          <w:lang w:val="en-US"/>
-        </w:rPr>
-      </w:pPr>
-      <w:hyperlink w:anchor="_Toc157289522" w:history="1">
+          <w:sz w:val="22"/>
+          <w:lang w:val="en-US"/>
+        </w:rPr>
+      </w:pPr>
+      <w:hyperlink w:anchor="_Toc157418556" w:history="1">
         <w:r>
           <w:rPr>
             <w:rStyle w:val="Hyperlink"/>
-            <w:rFonts w:cs="Times New Roman"/>
-            <w:noProof/>
-            <w:szCs w:val="24"/>
+            <w:noProof/>
             <w:lang w:val="en-US"/>
           </w:rPr>
           <w:t>3.4.1</w:t>
         </w:r>
         <w:r>
           <w:rPr>
-            <w:rFonts w:eastAsiaTheme="minorEastAsia" w:cs="Times New Roman"/>
-            <w:noProof/>
-            <w:szCs w:val="24"/>
+            <w:rFonts w:asciiTheme="minorHAnsi" w:eastAsiaTheme="minorEastAsia" w:hAnsiTheme="minorHAnsi"/>
+            <w:noProof/>
+            <w:sz w:val="22"/>
             <w:lang w:val="en-US"/>
           </w:rPr>
           <w:tab/>
@@ -2908,72 +2628,56 @@
         <w:r>
           <w:rPr>
             <w:rStyle w:val="Hyperlink"/>
-            <w:rFonts w:cs="Times New Roman"/>
-            <w:noProof/>
-            <w:szCs w:val="24"/>
+            <w:noProof/>
             <w:lang w:val="en-US"/>
           </w:rPr>
           <w:t>Nigeria</w:t>
         </w:r>
         <w:r>
           <w:rPr>
-            <w:rFonts w:cs="Times New Roman"/>
-            <w:noProof/>
-            <w:webHidden/>
-            <w:szCs w:val="24"/>
+            <w:noProof/>
+            <w:webHidden/>
           </w:rPr>
           <w:tab/>
         </w:r>
         <w:r>
           <w:rPr>
-            <w:rFonts w:cs="Times New Roman"/>
-            <w:noProof/>
-            <w:webHidden/>
-            <w:szCs w:val="24"/>
+            <w:noProof/>
+            <w:webHidden/>
           </w:rPr>
           <w:fldChar w:fldCharType="begin"/>
         </w:r>
         <w:r>
           <w:rPr>
-            <w:rFonts w:cs="Times New Roman"/>
-            <w:noProof/>
-            <w:webHidden/>
-            <w:szCs w:val="24"/>
-          </w:rPr>
-          <w:instrText xml:space="preserve"> PAGEREF _Toc157289522 \h </w:instrText>
-        </w:r>
-        <w:r>
-          <w:rPr>
-            <w:rFonts w:cs="Times New Roman"/>
-            <w:noProof/>
-            <w:webHidden/>
-            <w:szCs w:val="24"/>
-          </w:rPr>
-        </w:r>
-        <w:r>
-          <w:rPr>
-            <w:rFonts w:cs="Times New Roman"/>
-            <w:noProof/>
-            <w:webHidden/>
-            <w:szCs w:val="24"/>
+            <w:noProof/>
+            <w:webHidden/>
+          </w:rPr>
+          <w:instrText xml:space="preserve"> PAGEREF _Toc157418556 \h </w:instrText>
+        </w:r>
+        <w:r>
+          <w:rPr>
+            <w:noProof/>
+            <w:webHidden/>
+          </w:rPr>
+        </w:r>
+        <w:r>
+          <w:rPr>
+            <w:noProof/>
+            <w:webHidden/>
           </w:rPr>
           <w:fldChar w:fldCharType="separate"/>
         </w:r>
         <w:r>
           <w:rPr>
-            <w:rFonts w:cs="Times New Roman"/>
-            <w:noProof/>
-            <w:webHidden/>
-            <w:szCs w:val="24"/>
-          </w:rPr>
-          <w:t>19</w:t>
-        </w:r>
-        <w:r>
-          <w:rPr>
-            <w:rFonts w:cs="Times New Roman"/>
-            <w:noProof/>
-            <w:webHidden/>
-            <w:szCs w:val="24"/>
+            <w:noProof/>
+            <w:webHidden/>
+          </w:rPr>
+          <w:t>18</w:t>
+        </w:r>
+        <w:r>
+          <w:rPr>
+            <w:noProof/>
+            <w:webHidden/>
           </w:rPr>
           <w:fldChar w:fldCharType="end"/>
         </w:r>
@@ -2986,30 +2690,27 @@
           <w:tab w:val="left" w:pos="1100"/>
           <w:tab w:val="right" w:leader="dot" w:pos="9350"/>
         </w:tabs>
-        <w:spacing w:line="480" w:lineRule="auto"/>
-        <w:rPr>
-          <w:rFonts w:eastAsiaTheme="minorEastAsia" w:cs="Times New Roman"/>
+        <w:rPr>
+          <w:rFonts w:asciiTheme="minorHAnsi" w:eastAsiaTheme="minorEastAsia" w:hAnsiTheme="minorHAnsi"/>
           <w:noProof/>
-          <w:szCs w:val="24"/>
-          <w:lang w:val="en-US"/>
-        </w:rPr>
-      </w:pPr>
-      <w:hyperlink w:anchor="_Toc157289523" w:history="1">
+          <w:sz w:val="22"/>
+          <w:lang w:val="en-US"/>
+        </w:rPr>
+      </w:pPr>
+      <w:hyperlink w:anchor="_Toc157418557" w:history="1">
         <w:r>
           <w:rPr>
             <w:rStyle w:val="Hyperlink"/>
-            <w:rFonts w:cs="Times New Roman"/>
-            <w:noProof/>
-            <w:szCs w:val="24"/>
+            <w:noProof/>
             <w:lang w:val="en-US"/>
           </w:rPr>
           <w:t>3.4.2</w:t>
         </w:r>
         <w:r>
           <w:rPr>
-            <w:rFonts w:eastAsiaTheme="minorEastAsia" w:cs="Times New Roman"/>
-            <w:noProof/>
-            <w:szCs w:val="24"/>
+            <w:rFonts w:asciiTheme="minorHAnsi" w:eastAsiaTheme="minorEastAsia" w:hAnsiTheme="minorHAnsi"/>
+            <w:noProof/>
+            <w:sz w:val="22"/>
             <w:lang w:val="en-US"/>
           </w:rPr>
           <w:tab/>
@@ -3017,72 +2718,128 @@
         <w:r>
           <w:rPr>
             <w:rStyle w:val="Hyperlink"/>
-            <w:rFonts w:cs="Times New Roman"/>
-            <w:noProof/>
-            <w:szCs w:val="24"/>
+            <w:noProof/>
             <w:lang w:val="en-US"/>
           </w:rPr>
           <w:t>Malaysia</w:t>
         </w:r>
         <w:r>
           <w:rPr>
-            <w:rFonts w:cs="Times New Roman"/>
-            <w:noProof/>
-            <w:webHidden/>
-            <w:szCs w:val="24"/>
+            <w:noProof/>
+            <w:webHidden/>
           </w:rPr>
           <w:tab/>
         </w:r>
         <w:r>
           <w:rPr>
-            <w:rFonts w:cs="Times New Roman"/>
-            <w:noProof/>
-            <w:webHidden/>
-            <w:szCs w:val="24"/>
+            <w:noProof/>
+            <w:webHidden/>
           </w:rPr>
           <w:fldChar w:fldCharType="begin"/>
         </w:r>
         <w:r>
           <w:rPr>
-            <w:rFonts w:cs="Times New Roman"/>
-            <w:noProof/>
-            <w:webHidden/>
-            <w:szCs w:val="24"/>
-          </w:rPr>
-          <w:instrText xml:space="preserve"> PAGEREF _Toc157289523 \h </w:instrText>
-        </w:r>
-        <w:r>
-          <w:rPr>
-            <w:rFonts w:cs="Times New Roman"/>
-            <w:noProof/>
-            <w:webHidden/>
-            <w:szCs w:val="24"/>
-          </w:rPr>
-        </w:r>
-        <w:r>
-          <w:rPr>
-            <w:rFonts w:cs="Times New Roman"/>
-            <w:noProof/>
-            <w:webHidden/>
-            <w:szCs w:val="24"/>
+            <w:noProof/>
+            <w:webHidden/>
+          </w:rPr>
+          <w:instrText xml:space="preserve"> PAGEREF _Toc157418557 \h </w:instrText>
+        </w:r>
+        <w:r>
+          <w:rPr>
+            <w:noProof/>
+            <w:webHidden/>
+          </w:rPr>
+        </w:r>
+        <w:r>
+          <w:rPr>
+            <w:noProof/>
+            <w:webHidden/>
           </w:rPr>
           <w:fldChar w:fldCharType="separate"/>
         </w:r>
         <w:r>
           <w:rPr>
-            <w:rFonts w:cs="Times New Roman"/>
-            <w:noProof/>
-            <w:webHidden/>
-            <w:szCs w:val="24"/>
+            <w:noProof/>
+            <w:webHidden/>
+          </w:rPr>
+          <w:t>18</w:t>
+        </w:r>
+        <w:r>
+          <w:rPr>
+            <w:noProof/>
+            <w:webHidden/>
+          </w:rPr>
+          <w:fldChar w:fldCharType="end"/>
+        </w:r>
+      </w:hyperlink>
+    </w:p>
+    <w:p>
+      <w:pPr>
+        <w:pStyle w:val="TOC1"/>
+        <w:rPr>
+          <w:rFonts w:asciiTheme="minorHAnsi" w:eastAsiaTheme="minorEastAsia" w:hAnsiTheme="minorHAnsi" w:cstheme="minorBidi"/>
+          <w:b w:val="0"/>
+          <w:bCs w:val="0"/>
+          <w:noProof/>
+          <w:sz w:val="22"/>
+          <w:szCs w:val="22"/>
+          <w:lang w:val="en-US"/>
+        </w:rPr>
+      </w:pPr>
+      <w:hyperlink w:anchor="_Toc157418558" w:history="1">
+        <w:r>
+          <w:rPr>
+            <w:rStyle w:val="Hyperlink"/>
+            <w:noProof/>
+            <w:lang w:val="en-US"/>
+          </w:rPr>
+          <w:t>CONCLUSION</w:t>
+        </w:r>
+        <w:r>
+          <w:rPr>
+            <w:noProof/>
+            <w:webHidden/>
+          </w:rPr>
+          <w:tab/>
+        </w:r>
+        <w:r>
+          <w:rPr>
+            <w:noProof/>
+            <w:webHidden/>
+          </w:rPr>
+          <w:fldChar w:fldCharType="begin"/>
+        </w:r>
+        <w:r>
+          <w:rPr>
+            <w:noProof/>
+            <w:webHidden/>
+          </w:rPr>
+          <w:instrText xml:space="preserve"> PAGEREF _Toc157418558 \h </w:instrText>
+        </w:r>
+        <w:r>
+          <w:rPr>
+            <w:noProof/>
+            <w:webHidden/>
+          </w:rPr>
+        </w:r>
+        <w:r>
+          <w:rPr>
+            <w:noProof/>
+            <w:webHidden/>
+          </w:rPr>
+          <w:fldChar w:fldCharType="separate"/>
+        </w:r>
+        <w:r>
+          <w:rPr>
+            <w:noProof/>
+            <w:webHidden/>
           </w:rPr>
           <w:t>20</w:t>
         </w:r>
         <w:r>
           <w:rPr>
-            <w:rFonts w:cs="Times New Roman"/>
-            <w:noProof/>
-            <w:webHidden/>
-            <w:szCs w:val="24"/>
+            <w:noProof/>
+            <w:webHidden/>
           </w:rPr>
           <w:fldChar w:fldCharType="end"/>
         </w:r>
@@ -3092,21 +2849,23 @@
       <w:pPr>
         <w:pStyle w:val="TOC1"/>
         <w:rPr>
-          <w:rFonts w:eastAsiaTheme="minorEastAsia"/>
+          <w:rFonts w:asciiTheme="minorHAnsi" w:eastAsiaTheme="minorEastAsia" w:hAnsiTheme="minorHAnsi" w:cstheme="minorBidi"/>
+          <w:b w:val="0"/>
+          <w:bCs w:val="0"/>
           <w:noProof/>
-          <w:lang w:val="en-US"/>
-        </w:rPr>
-      </w:pPr>
-      <w:hyperlink w:anchor="_Toc157289524" w:history="1">
+          <w:sz w:val="22"/>
+          <w:szCs w:val="22"/>
+          <w:lang w:val="en-US"/>
+        </w:rPr>
+      </w:pPr>
+      <w:hyperlink w:anchor="_Toc157418559" w:history="1">
         <w:r>
           <w:rPr>
             <w:rStyle w:val="Hyperlink"/>
             <w:noProof/>
-            <w:sz w:val="24"/>
-            <w:szCs w:val="24"/>
             <w:lang w:val="en-US"/>
           </w:rPr>
-          <w:t>CONCLUSION</w:t>
+          <w:t>REFERENCES</w:t>
         </w:r>
         <w:r>
           <w:rPr>
@@ -3127,7 +2886,7 @@
             <w:noProof/>
             <w:webHidden/>
           </w:rPr>
-          <w:instrText xml:space="preserve"> PAGEREF _Toc157289524 \h </w:instrText>
+          <w:instrText xml:space="preserve"> PAGEREF _Toc157418559 \h </w:instrText>
         </w:r>
         <w:r>
           <w:rPr>
@@ -3148,76 +2907,6 @@
             <w:webHidden/>
           </w:rPr>
           <w:t>21</w:t>
-        </w:r>
-        <w:r>
-          <w:rPr>
-            <w:noProof/>
-            <w:webHidden/>
-          </w:rPr>
-          <w:fldChar w:fldCharType="end"/>
-        </w:r>
-      </w:hyperlink>
-    </w:p>
-    <w:p>
-      <w:pPr>
-        <w:pStyle w:val="TOC1"/>
-        <w:rPr>
-          <w:rFonts w:eastAsiaTheme="minorEastAsia"/>
-          <w:noProof/>
-          <w:lang w:val="en-US"/>
-        </w:rPr>
-      </w:pPr>
-      <w:hyperlink w:anchor="_Toc157289525" w:history="1">
-        <w:r>
-          <w:rPr>
-            <w:rStyle w:val="Hyperlink"/>
-            <w:noProof/>
-            <w:sz w:val="24"/>
-            <w:szCs w:val="24"/>
-            <w:lang w:val="en-US"/>
-          </w:rPr>
-          <w:t>REFERENCES</w:t>
-        </w:r>
-        <w:r>
-          <w:rPr>
-            <w:noProof/>
-            <w:webHidden/>
-          </w:rPr>
-          <w:tab/>
-        </w:r>
-        <w:r>
-          <w:rPr>
-            <w:noProof/>
-            <w:webHidden/>
-          </w:rPr>
-          <w:fldChar w:fldCharType="begin"/>
-        </w:r>
-        <w:r>
-          <w:rPr>
-            <w:noProof/>
-            <w:webHidden/>
-          </w:rPr>
-          <w:instrText xml:space="preserve"> PAGEREF _Toc157289525 \h </w:instrText>
-        </w:r>
-        <w:r>
-          <w:rPr>
-            <w:noProof/>
-            <w:webHidden/>
-          </w:rPr>
-        </w:r>
-        <w:r>
-          <w:rPr>
-            <w:noProof/>
-            <w:webHidden/>
-          </w:rPr>
-          <w:fldChar w:fldCharType="separate"/>
-        </w:r>
-        <w:r>
-          <w:rPr>
-            <w:noProof/>
-            <w:webHidden/>
-          </w:rPr>
-          <w:t>23</w:t>
         </w:r>
         <w:r>
           <w:rPr>
@@ -3271,7 +2960,7 @@
       <w:pPr>
         <w:pStyle w:val="Heading1"/>
       </w:pPr>
-      <w:bookmarkStart w:id="0" w:name="_Toc157289494"/>
+      <w:bookmarkStart w:id="0" w:name="_Toc157418527"/>
       <w:r>
         <w:lastRenderedPageBreak/>
         <w:t>1.0</w:t>
@@ -3290,144 +2979,193 @@
     </w:p>
     <w:p>
       <w:pPr>
+        <w:spacing w:line="480" w:lineRule="auto"/>
+        <w:jc w:val="both"/>
+        <w:rPr>
+          <w:b/>
+        </w:rPr>
+      </w:pPr>
+      <w:r>
+        <w:t xml:space="preserve">Founded in 1866, Nestlé is a leading multinational company in the food and beverage industry (Huang, 2023). With a wide range of popular brands overseen by the corporation (Alexander </w:t>
+      </w:r>
+      <w:r>
+        <w:rPr>
+          <w:i/>
+          <w:iCs/>
+        </w:rPr>
+        <w:t>et al</w:t>
+      </w:r>
+      <w:r>
+        <w:t>., 2011), the corporation has grown into a dominant force. As part of its commitment to providing high-quality, nourishing goods that improve people's lives, Nestlé has dedicated itself to the purpose of "Good Food, Good Life." A variety of products are offered by Nestlé, such as coffee, chocolate, infant formula, and pet food</w:t>
+      </w:r>
+      <w:r>
+        <w:t xml:space="preserve"> </w:t>
+      </w:r>
+      <w:r>
+        <w:t>(Sánchez et al., 2016)</w:t>
+      </w:r>
+      <w:r>
+        <w:t>.</w:t>
+      </w:r>
+    </w:p>
+    <w:p>
+      <w:pPr>
         <w:pStyle w:val="Heading2"/>
+      </w:pPr>
+      <w:bookmarkStart w:id="1" w:name="_Toc157418528"/>
+      <w:r>
+        <w:t>Mission</w:t>
+      </w:r>
+      <w:bookmarkEnd w:id="1"/>
+    </w:p>
+    <w:p>
+      <w:pPr>
         <w:jc w:val="both"/>
         <w:rPr>
-          <w:b w:val="0"/>
-          <w:bCs/>
-        </w:rPr>
-      </w:pPr>
-      <w:bookmarkStart w:id="1" w:name="_Toc157289495"/>
-      <w:r>
-        <w:rPr>
-          <w:b w:val="0"/>
-          <w:bCs/>
-        </w:rPr>
-        <w:t>Founded in 1866, Nestlé is a leading multinational company in the food and beverage industry (Huang, 2023). With a wide range of popular brands overseen by the corporation (Alexander et al., 2011), the corporation has grown into a dominant force. As part of its commitment to providing high-quality, nourishing goods that improve people's lives (Sánchez et al., 2016), Nestlé has dedicated itself to the purpose of "Good Food, Good Life." A variety of products are offered by Nestlé, such as coffee, chocolate, infant formula, and pet food.</w:t>
-      </w:r>
+          <w:b/>
+        </w:rPr>
+      </w:pPr>
+      <w:bookmarkStart w:id="2" w:name="_Toc157418529"/>
+      <w:r>
+        <w:t xml:space="preserve">According to Berry </w:t>
+      </w:r>
+      <w:r>
+        <w:rPr>
+          <w:i/>
+          <w:iCs/>
+        </w:rPr>
+        <w:t>et al</w:t>
+      </w:r>
+      <w:r>
+        <w:t xml:space="preserve">., </w:t>
+      </w:r>
+      <w:r>
+        <w:t>(</w:t>
+      </w:r>
+      <w:r>
+        <w:t>1983</w:t>
+      </w:r>
+      <w:r>
+        <w:t>)</w:t>
+      </w:r>
+      <w:r>
+        <w:t>, the company's mission is to offer consumers the best tasting and most nutritious foods and beverages throughout the day.</w:t>
+      </w:r>
+      <w:bookmarkEnd w:id="2"/>
     </w:p>
     <w:p>
       <w:pPr>
         <w:pStyle w:val="Heading2"/>
       </w:pPr>
-      <w:r>
-        <w:t>Mission</w:t>
-      </w:r>
-      <w:bookmarkEnd w:id="1"/>
+      <w:bookmarkStart w:id="3" w:name="_Toc157418530"/>
+      <w:r>
+        <w:t>Vision</w:t>
+      </w:r>
+      <w:bookmarkStart w:id="4" w:name="_GoBack"/>
+      <w:bookmarkEnd w:id="3"/>
+      <w:bookmarkEnd w:id="4"/>
+    </w:p>
+    <w:p>
+      <w:pPr>
+        <w:spacing w:line="480" w:lineRule="auto"/>
+        <w:jc w:val="both"/>
+        <w:rPr>
+          <w:b/>
+        </w:rPr>
+      </w:pPr>
+      <w:r>
+        <w:t xml:space="preserve">To meet evolving consumer needs, the company emphasizes innovation and renovation of its product portfolio (Bhasin, 2023) by adhering to sustainable and responsible business practices. By actively engaging in the creation of shared value for shareholders and society (Ching, 2022), </w:t>
+      </w:r>
     </w:p>
     <w:p>
       <w:pPr>
         <w:pStyle w:val="Heading2"/>
-        <w:rPr>
-          <w:b w:val="0"/>
-          <w:bCs/>
-        </w:rPr>
-      </w:pPr>
-      <w:bookmarkStart w:id="2" w:name="_Toc157289496"/>
-      <w:r>
-        <w:rPr>
-          <w:b w:val="0"/>
-          <w:bCs/>
-        </w:rPr>
-        <w:t>According to Berry et al., 1983, the company's mission is to offer consumers the best tasting and most nutritious foods and beverages throughout the day.</w:t>
-      </w:r>
-    </w:p>
-    <w:p>
-      <w:pPr>
-        <w:pStyle w:val="Heading2"/>
-      </w:pPr>
-      <w:r>
-        <w:t>Vision</w:t>
-      </w:r>
-      <w:bookmarkEnd w:id="2"/>
-    </w:p>
-    <w:p>
-      <w:pPr>
-        <w:pStyle w:val="Heading2"/>
+      </w:pPr>
+      <w:bookmarkStart w:id="5" w:name="_Toc157418531"/>
+      <w:r>
+        <w:t>Aim and Objectives</w:t>
+      </w:r>
+      <w:bookmarkEnd w:id="5"/>
+    </w:p>
+    <w:p>
+      <w:pPr>
+        <w:spacing w:line="480" w:lineRule="auto"/>
         <w:jc w:val="both"/>
-        <w:rPr>
-          <w:b w:val="0"/>
-          <w:bCs/>
-        </w:rPr>
-      </w:pPr>
-      <w:bookmarkStart w:id="3" w:name="_Toc157289497"/>
-      <w:r>
-        <w:rPr>
-          <w:b w:val="0"/>
-          <w:bCs/>
-        </w:rPr>
-        <w:t>To meet evolving consumer needs, the company emphasizes innovation and renovation of its product portfolio (Bhasin, 2023) by adhering to sustainable and responsible business practices. By actively engaging in the creation of shared value for shareholders and society (Ching, 2022), Nestlé leverages its global scale and resources to address societal challenges such as climate change and water scarcity.</w:t>
-      </w:r>
-    </w:p>
-    <w:p>
-      <w:pPr>
-        <w:pStyle w:val="Heading2"/>
-      </w:pPr>
-      <w:r>
-        <w:t>Aim and Objectives</w:t>
-      </w:r>
-      <w:bookmarkEnd w:id="3"/>
-    </w:p>
-    <w:p>
-      <w:pPr>
-        <w:pStyle w:val="Heading2"/>
-        <w:spacing w:line="360" w:lineRule="auto"/>
+      </w:pPr>
+      <w:r>
+        <w:t>As a company, Nestlé strives to improve quality of life and contribute to a healthier future</w:t>
+      </w:r>
+      <w:r>
+        <w:t xml:space="preserve"> </w:t>
+      </w:r>
+      <w:r>
+        <w:t>(About Nestlé in Nigeria. n.d.</w:t>
+      </w:r>
+      <w:r>
+        <w:t>).</w:t>
+      </w:r>
+      <w:r>
+        <w:t xml:space="preserve"> Globally</w:t>
+      </w:r>
+      <w:r>
+        <w:t>, Nestlé has operations in five zones: North America, Latin America, Europe, Asia, Oceania, and Africa (AOA), as well as Greater China. Through its unique structure, it maintains a dominant position in the global food and beverage market while catering to local needs while maintaining regional autonomy and global coherence</w:t>
+      </w:r>
+      <w:r>
+        <w:t xml:space="preserve"> (Berry, 1983)</w:t>
+      </w:r>
+      <w:r>
+        <w:t>.</w:t>
+      </w:r>
+    </w:p>
+    <w:p>
+      <w:pPr>
         <w:jc w:val="both"/>
-      </w:pPr>
-      <w:r>
-        <w:rPr>
-          <w:b w:val="0"/>
-          <w:bCs/>
-        </w:rPr>
-        <w:t>As a company, Nestlé strives to improve quality of life and contribute to a healthier future</w:t>
-      </w:r>
-      <w:r>
-        <w:t xml:space="preserve"> </w:t>
-      </w:r>
-      <w:r>
-        <w:rPr>
-          <w:b w:val="0"/>
-          <w:bCs/>
-        </w:rPr>
-        <w:t>(About Nestlé in Nigeria. n.d.).</w:t>
-      </w:r>
-    </w:p>
-    <w:p>
-      <w:pPr>
-        <w:pStyle w:val="pb-2"/>
-        <w:spacing w:line="360" w:lineRule="auto"/>
-        <w:jc w:val="both"/>
-      </w:pPr>
-      <w:r>
-        <w:t>Globally, Nestlé has operations in five zones: North America, Latin America, Europe, Asia, Oceania, and Africa (AOA), as well as Greater China. Through its unique structure, it maintains a dominant position in the global food and beverage market while catering to local needs (Berry, 1983) while maintaining regional autonomy and global coherence.</w:t>
-      </w:r>
-    </w:p>
-    <w:p>
-      <w:pPr>
-        <w:pStyle w:val="pb-2"/>
-        <w:spacing w:line="360" w:lineRule="auto"/>
-        <w:jc w:val="both"/>
-      </w:pPr>
-      <w:r>
-        <w:lastRenderedPageBreak/>
-        <w:t>In the competitive landscape, Nestlé faces formidable competition from industry heavyweights such as Mondelez, MARS, Kraft Heinz, Danone, Hershey's, Unilever, General Mills, Kellogg, Lindt, Ghirardelli, Pepsico, Ferrero Rocher, Amul, Engro Foods, Starbucks, Keurig, Maxwell House, and Coca-Cola. This dynamic and evolving market requires Nestlé to be adaptable and innovative (Cuofano, 2023).</w:t>
-      </w:r>
-    </w:p>
-    <w:p>
-      <w:pPr>
-        <w:jc w:val="both"/>
-        <w:rPr>
-          <w:rFonts w:cs="Times New Roman"/>
-          <w:szCs w:val="24"/>
-        </w:rPr>
-      </w:pPr>
-      <w:r>
         <w:rPr>
           <w:rFonts w:cs="Times New Roman"/>
           <w:b/>
           <w:bCs/>
           <w:szCs w:val="24"/>
         </w:rPr>
+      </w:pPr>
+    </w:p>
+    <w:p>
+      <w:pPr>
+        <w:jc w:val="both"/>
+        <w:rPr>
+          <w:rFonts w:cs="Times New Roman"/>
+          <w:b/>
+          <w:bCs/>
+          <w:szCs w:val="24"/>
+        </w:rPr>
+      </w:pPr>
+    </w:p>
+    <w:p>
+      <w:pPr>
+        <w:jc w:val="both"/>
+        <w:rPr>
+          <w:rFonts w:cs="Times New Roman"/>
+          <w:b/>
+          <w:bCs/>
+          <w:szCs w:val="24"/>
+        </w:rPr>
+      </w:pPr>
+    </w:p>
+    <w:p>
+      <w:pPr>
+        <w:jc w:val="both"/>
+        <w:rPr>
+          <w:rFonts w:cs="Times New Roman"/>
+          <w:szCs w:val="24"/>
+        </w:rPr>
+      </w:pPr>
+      <w:r>
+        <w:rPr>
+          <w:rFonts w:cs="Times New Roman"/>
+          <w:b/>
+          <w:bCs/>
+          <w:szCs w:val="24"/>
+        </w:rPr>
+        <w:lastRenderedPageBreak/>
         <w:t xml:space="preserve">Figure 1.2: </w:t>
       </w:r>
       <w:r>
@@ -3436,6 +3174,13 @@
           <w:szCs w:val="24"/>
         </w:rPr>
         <w:t>Organizational Chart of the Company</w:t>
+      </w:r>
+      <w:r>
+        <w:rPr>
+          <w:rFonts w:cs="Times New Roman"/>
+          <w:szCs w:val="24"/>
+        </w:rPr>
+        <w:t>’s Management</w:t>
       </w:r>
     </w:p>
     <w:p>
@@ -3467,7 +3212,7 @@
                     <pic:cNvPicPr/>
                   </pic:nvPicPr>
                   <pic:blipFill>
-                    <a:blip r:embed="rId6"/>
+                    <a:blip r:embed="rId8"/>
                     <a:stretch>
                       <a:fillRect/>
                     </a:stretch>
@@ -3509,7 +3254,7 @@
       <w:pPr>
         <w:pStyle w:val="Heading1"/>
       </w:pPr>
-      <w:bookmarkStart w:id="4" w:name="_Toc157289498"/>
+      <w:bookmarkStart w:id="6" w:name="_Toc157418532"/>
       <w:r>
         <w:t>1.2</w:t>
       </w:r>
@@ -3517,13 +3262,13 @@
         <w:tab/>
         <w:t>Environmental Analysis</w:t>
       </w:r>
-      <w:bookmarkEnd w:id="4"/>
+      <w:bookmarkEnd w:id="6"/>
     </w:p>
     <w:p>
       <w:pPr>
         <w:pStyle w:val="Heading2"/>
       </w:pPr>
-      <w:bookmarkStart w:id="5" w:name="_Toc157289499"/>
+      <w:bookmarkStart w:id="7" w:name="_Toc157418533"/>
       <w:r>
         <w:t>1.2.1</w:t>
       </w:r>
@@ -3531,7 +3276,7 @@
         <w:tab/>
         <w:t xml:space="preserve"> Macro Analysis</w:t>
       </w:r>
-      <w:bookmarkEnd w:id="5"/>
+      <w:bookmarkEnd w:id="7"/>
     </w:p>
     <w:tbl>
       <w:tblPr>
@@ -4869,7 +4614,6 @@
                 <w:bCs/>
                 <w:szCs w:val="24"/>
               </w:rPr>
-              <w:lastRenderedPageBreak/>
               <w:t>Legal Factors</w:t>
             </w:r>
           </w:p>
@@ -5007,17 +4751,18 @@
       <w:pPr>
         <w:pStyle w:val="Heading2"/>
       </w:pPr>
-      <w:bookmarkStart w:id="6" w:name="_Toc157289500"/>
-      <w:r>
+      <w:bookmarkStart w:id="8" w:name="_Toc157418534"/>
+      <w:r>
+        <w:lastRenderedPageBreak/>
         <w:t>1.2.2 Micro Analysis</w:t>
       </w:r>
-      <w:bookmarkEnd w:id="6"/>
+      <w:bookmarkEnd w:id="8"/>
     </w:p>
     <w:p>
       <w:pPr>
         <w:pStyle w:val="Heading3"/>
       </w:pPr>
-      <w:bookmarkStart w:id="7" w:name="_Toc157289501"/>
+      <w:bookmarkStart w:id="9" w:name="_Toc157418535"/>
       <w:r>
         <w:t>1.2.2.1</w:t>
       </w:r>
@@ -5025,36 +4770,37 @@
         <w:tab/>
         <w:t>Consumer Analysis</w:t>
       </w:r>
-      <w:bookmarkEnd w:id="7"/>
-    </w:p>
-    <w:p>
-      <w:pPr>
-        <w:pStyle w:val="Heading3"/>
-        <w:rPr>
-          <w:rFonts w:eastAsiaTheme="minorHAnsi" w:cs="Times New Roman"/>
-          <w:b w:val="0"/>
-        </w:rPr>
-      </w:pPr>
-      <w:r>
-        <w:rPr>
-          <w:rFonts w:eastAsiaTheme="minorHAnsi" w:cs="Times New Roman"/>
-          <w:b w:val="0"/>
-        </w:rPr>
-        <w:t>The purchasing habits of consumers in Nigeria can be significantly influenced by their income levels. Local food products and staples are highly regarded, and brand loyalty is often tied to indigenous brands (Business Horizons, n.d.). Consumer preferences are shaped by cultural diversity, while economic fluctuations can affect spending patterns (Bishopton, 2018).</w:t>
-      </w:r>
+      <w:bookmarkEnd w:id="9"/>
     </w:p>
     <w:p>
       <w:pPr>
         <w:jc w:val="both"/>
         <w:rPr>
-          <w:rFonts w:cs="Times New Roman"/>
-        </w:rPr>
-      </w:pPr>
-      <w:r>
-        <w:rPr>
-          <w:rFonts w:cs="Times New Roman"/>
-        </w:rPr>
-        <w:t>While consumer buying power is more evenly distributed in Malaysia, there is also a balance between loyalty to local brands and affinity for international brands. Purchasing habits reflect diverse preferences influenced by a blend of various cultures. In Malaysia, economic conditions are generally more stable, which influences consistent consumer buying patterns (Bhasin, 2023).</w:t>
+          <w:b/>
+        </w:rPr>
+      </w:pPr>
+      <w:r>
+        <w:t xml:space="preserve">The purchasing habits of consumers in Nigeria can be significantly influenced by their income levels. Local food products and staples are highly regarded, and brand loyalty is often tied to indigenous brands (Business Horizons, n.d.). Consumer preferences are shaped by cultural diversity, while economic fluctuations </w:t>
+      </w:r>
+      <w:r>
+        <w:t>affect</w:t>
+      </w:r>
+      <w:r>
+        <w:t xml:space="preserve"> spending patterns (Bishopton, 2018).</w:t>
+      </w:r>
+    </w:p>
+    <w:p>
+      <w:pPr>
+        <w:jc w:val="both"/>
+        <w:rPr>
+          <w:rFonts w:cs="Times New Roman"/>
+        </w:rPr>
+      </w:pPr>
+      <w:r>
+        <w:rPr>
+          <w:rFonts w:cs="Times New Roman"/>
+        </w:rPr>
+        <w:t>While consumer buying power is more evenly distributed in Malaysia, there is also a balance between loyalty to local brands and affinity for international brands. Purchasing habits reflect diverse preferences influenced by a blend of various cultures (Bhasin, 2023).</w:t>
       </w:r>
       <w:r>
         <w:rPr>
@@ -5160,15 +4906,13 @@
         </w:rPr>
         <w:t xml:space="preserve">In both countries, </w:t>
       </w:r>
-      <w:proofErr w:type="gramStart"/>
-      <w:r>
-        <w:rPr>
-          <w:rFonts w:cs="Times New Roman"/>
-          <w:szCs w:val="24"/>
-        </w:rPr>
-        <w:t>Nestle</w:t>
-      </w:r>
-      <w:proofErr w:type="gramEnd"/>
+      <w:r>
+        <w:rPr>
+          <w:rFonts w:cs="Times New Roman"/>
+          <w:szCs w:val="24"/>
+        </w:rPr>
+        <w:t>nestle</w:t>
+      </w:r>
       <w:r>
         <w:rPr>
           <w:rFonts w:cs="Times New Roman"/>
@@ -5335,15 +5079,7 @@
                 <w:rFonts w:cs="Times New Roman"/>
                 <w:szCs w:val="24"/>
               </w:rPr>
-              <w:t xml:space="preserve">In Nigeria, the research focuses on the impact of advertising on consumer buying behavior, </w:t>
-            </w:r>
-            <w:r>
-              <w:rPr>
-                <w:rFonts w:cs="Times New Roman"/>
-                <w:szCs w:val="24"/>
-              </w:rPr>
-              <w:lastRenderedPageBreak/>
-              <w:t>suggesting a reliance on continuous advertising to shape perceptions and drive purchases.</w:t>
+              <w:t>In Nigeria, the research focuses on the impact of advertising on consumer buying behavior, suggesting a reliance on continuous advertising to shape perceptions and drive purchases.</w:t>
             </w:r>
           </w:p>
         </w:tc>
@@ -5367,16 +5103,7 @@
                 <w:rFonts w:cs="Times New Roman"/>
                 <w:szCs w:val="24"/>
               </w:rPr>
-              <w:lastRenderedPageBreak/>
-              <w:t xml:space="preserve">In Malaysia, Nestlé's success is linked to strong brand loyalty, particularly among the youth demographic, </w:t>
-            </w:r>
-            <w:r>
-              <w:rPr>
-                <w:rFonts w:cs="Times New Roman"/>
-                <w:szCs w:val="24"/>
-              </w:rPr>
-              <w:lastRenderedPageBreak/>
-              <w:t>influenced by a reputation- and trust-driven culture.</w:t>
+              <w:t>In Malaysia, Nestlé's success is linked to strong brand loyalty, particularly among the youth demographic, influenced by a reputation- and trust-driven culture.</w:t>
             </w:r>
           </w:p>
         </w:tc>
@@ -5428,7 +5155,15 @@
                 <w:rFonts w:cs="Times New Roman"/>
                 <w:szCs w:val="24"/>
               </w:rPr>
-              <w:t>Nigeria's consumer behavior analysis emphasizes Nestle's longstanding presence and commitment to improving the quality of life, aligning with the local market dynamics.</w:t>
+              <w:t xml:space="preserve">Nigeria's consumer behavior analysis emphasizes Nestle's </w:t>
+            </w:r>
+            <w:r>
+              <w:rPr>
+                <w:rFonts w:cs="Times New Roman"/>
+                <w:szCs w:val="24"/>
+              </w:rPr>
+              <w:lastRenderedPageBreak/>
+              <w:t>longstanding presence and commitment to improving the quality of life, aligning with the local market dynamics.</w:t>
             </w:r>
           </w:p>
         </w:tc>
@@ -5452,7 +5187,16 @@
                 <w:rFonts w:cs="Times New Roman"/>
                 <w:szCs w:val="24"/>
               </w:rPr>
-              <w:t>Malaysia's analysis highlights the influence of cultural factors, with a significant portion of the youth expressing loyalty to Nestlé's products, showcasing the impact of international trends.</w:t>
+              <w:lastRenderedPageBreak/>
+              <w:t xml:space="preserve">Malaysia's analysis highlights the influence of cultural factors, with a </w:t>
+            </w:r>
+            <w:r>
+              <w:rPr>
+                <w:rFonts w:cs="Times New Roman"/>
+                <w:szCs w:val="24"/>
+              </w:rPr>
+              <w:lastRenderedPageBreak/>
+              <w:t>significant portion of the youth expressing loyalty to Nestlé's products, showcasing the impact of international trends.</w:t>
             </w:r>
           </w:p>
         </w:tc>
@@ -5495,7 +5239,7 @@
       <w:pPr>
         <w:pStyle w:val="Heading3"/>
       </w:pPr>
-      <w:bookmarkStart w:id="8" w:name="_Toc157289502"/>
+      <w:bookmarkStart w:id="10" w:name="_Toc157418536"/>
       <w:r>
         <w:t>1.2.2.2</w:t>
       </w:r>
@@ -5503,7 +5247,7 @@
         <w:tab/>
         <w:t>Competitor Analysis</w:t>
       </w:r>
-      <w:bookmarkEnd w:id="8"/>
+      <w:bookmarkEnd w:id="10"/>
     </w:p>
     <w:p>
       <w:pPr>
@@ -5631,7 +5375,7 @@
           <w:rFonts w:cs="Times New Roman"/>
           <w:szCs w:val="24"/>
         </w:rPr>
-        <w:t>A high debt-to-equity ratio (-19.92% in 2022Q3) may expose the company to potential risk. Excessive debt may inhibit strategic investment, which could negatively impact future competitiveness.</w:t>
+        <w:t xml:space="preserve">A high debt-to-equity ratio (-19.92% in 2022Q3) may expose the company to potential risk. </w:t>
       </w:r>
     </w:p>
     <w:p>
@@ -5687,6 +5431,13 @@
       <w:r>
         <w:rPr>
           <w:rFonts w:cs="Times New Roman"/>
+          <w:szCs w:val="24"/>
+        </w:rPr>
+        <w:t xml:space="preserve"> (Business Horizons, n. d)</w:t>
+      </w:r>
+      <w:r>
+        <w:rPr>
+          <w:rFonts w:cs="Times New Roman"/>
           <w:b/>
           <w:bCs/>
           <w:szCs w:val="24"/>
@@ -5714,7 +5465,6 @@
           <w:bCs/>
           <w:szCs w:val="24"/>
         </w:rPr>
-        <w:lastRenderedPageBreak/>
         <w:t xml:space="preserve">Weaknesses: </w:t>
       </w:r>
       <w:r>
@@ -5722,7 +5472,53 @@
           <w:rFonts w:cs="Times New Roman"/>
           <w:szCs w:val="24"/>
         </w:rPr>
-        <w:t>The exceptionally high debt-to-equity ratio (1623.45% in 2022Q3) could lead to financial strain. Managing such high debt levels may restrict future expansion and strategic initiatives.</w:t>
+        <w:t>The exceptionally high debt-to-equity ratio (1623.45% in 2022Q3) could lead to financial strain. Managing such high debt levels may restrict future expansion and strategic initiatives</w:t>
+      </w:r>
+      <w:r>
+        <w:rPr>
+          <w:rFonts w:cs="Times New Roman"/>
+          <w:szCs w:val="24"/>
+        </w:rPr>
+        <w:t xml:space="preserve"> (</w:t>
+      </w:r>
+      <w:r>
+        <w:rPr>
+          <w:rFonts w:eastAsia="Times New Roman" w:cs="Times New Roman"/>
+          <w:szCs w:val="24"/>
+          <w:lang w:val="en-US"/>
+        </w:rPr>
+        <w:t>Nestle Competitors and Alternatives</w:t>
+      </w:r>
+      <w:r>
+        <w:rPr>
+          <w:rFonts w:eastAsia="Times New Roman" w:cs="Times New Roman"/>
+          <w:szCs w:val="24"/>
+          <w:lang w:val="en-US"/>
+        </w:rPr>
+        <w:t>,</w:t>
+      </w:r>
+      <w:r>
+        <w:rPr>
+          <w:rFonts w:eastAsia="Times New Roman" w:cs="Times New Roman"/>
+          <w:szCs w:val="24"/>
+          <w:lang w:val="en-US"/>
+        </w:rPr>
+        <w:t xml:space="preserve"> 2022</w:t>
+      </w:r>
+      <w:r>
+        <w:rPr>
+          <w:rFonts w:eastAsia="Times New Roman" w:cs="Times New Roman"/>
+          <w:szCs w:val="24"/>
+          <w:lang w:val="en-US"/>
+        </w:rPr>
+        <w:t>)</w:t>
+      </w:r>
+      <w:r>
+        <w:rPr>
+          <w:rFonts w:cs="Times New Roman"/>
+          <w:szCs w:val="24"/>
+        </w:rPr>
+        <w:t>.</w:t>
       </w:r>
     </w:p>
     <w:p>
@@ -5764,6 +5560,7 @@
         <w:rPr>
           <w:noProof/>
         </w:rPr>
+        <w:lastRenderedPageBreak/>
         <mc:AlternateContent>
           <mc:Choice Requires="cx1">
             <w:drawing>
@@ -5780,7 +5577,7 @@
                 <wp:cNvGraphicFramePr/>
                 <a:graphic xmlns:a="http://schemas.openxmlformats.org/drawingml/2006/main">
                   <a:graphicData uri="http://schemas.microsoft.com/office/drawing/2014/chartex">
-                    <cx:chart xmlns:cx="http://schemas.microsoft.com/office/drawing/2014/chartex" xmlns:r="http://schemas.openxmlformats.org/officeDocument/2006/relationships" r:id="rId7"/>
+                    <cx:chart xmlns:cx="http://schemas.microsoft.com/office/drawing/2014/chartex" xmlns:r="http://schemas.openxmlformats.org/officeDocument/2006/relationships" r:id="rId9"/>
                   </a:graphicData>
                 </a:graphic>
               </wp:inline>
@@ -5817,7 +5614,7 @@
                         </pic:cNvPicPr>
                       </pic:nvPicPr>
                       <pic:blipFill>
-                        <a:blip r:embed="rId8"/>
+                        <a:blip r:embed="rId10"/>
                         <a:stretch>
                           <a:fillRect/>
                         </a:stretch>
@@ -5937,6 +5734,7 @@
           <w:ilvl w:val="0"/>
           <w:numId w:val="5"/>
         </w:numPr>
+        <w:jc w:val="both"/>
         <w:rPr>
           <w:rFonts w:cs="Times New Roman"/>
           <w:b/>
@@ -5958,7 +5756,29 @@
           <w:rFonts w:cs="Times New Roman"/>
           <w:szCs w:val="24"/>
         </w:rPr>
-        <w:t>Limited information on debt-to-equity ratio; however, the reliance on premium offerings may make them susceptible to shifts in consumer preferences.</w:t>
+        <w:t>Limited information on debt-to-equity ratio; however, the reliance on premium offerings may make them susceptible to shifts in consumer preferences</w:t>
+      </w:r>
+      <w:r>
+        <w:rPr>
+          <w:rFonts w:cs="Times New Roman"/>
+          <w:szCs w:val="24"/>
+        </w:rPr>
+        <w:t xml:space="preserve"> (</w:t>
+      </w:r>
+      <w:r>
+        <w:rPr>
+          <w:rFonts w:eastAsia="Times New Roman" w:cs="Times New Roman"/>
+          <w:szCs w:val="24"/>
+          <w:lang w:val="en-US"/>
+        </w:rPr>
+        <w:t>Nestle SA Peers &amp; Key Competitors - GlobalData 2022)</w:t>
+      </w:r>
+      <w:r>
+        <w:rPr>
+          <w:rFonts w:cs="Times New Roman"/>
+          <w:szCs w:val="24"/>
+        </w:rPr>
+        <w:t>.</w:t>
       </w:r>
     </w:p>
     <w:p>
@@ -5987,6 +5807,7 @@
           <w:ilvl w:val="0"/>
           <w:numId w:val="6"/>
         </w:numPr>
+        <w:jc w:val="both"/>
         <w:rPr>
           <w:rFonts w:cs="Times New Roman"/>
           <w:szCs w:val="24"/>
@@ -6036,6 +5857,7 @@
           <w:ilvl w:val="0"/>
           <w:numId w:val="6"/>
         </w:numPr>
+        <w:jc w:val="both"/>
         <w:rPr>
           <w:rFonts w:cs="Times New Roman"/>
           <w:b/>
@@ -6066,7 +5888,37 @@
           <w:rFonts w:cs="Times New Roman"/>
           <w:szCs w:val="24"/>
         </w:rPr>
-        <w:t xml:space="preserve"> Lack of available data on debt-to-equity ratio. Reliance on undisclosed revenue figures and workforce details might hinder a comprehensive analysis of their financial health.</w:t>
+        <w:t xml:space="preserve"> Lack of available data on debt-to-equity ratio. Reliance on undisclosed revenue figures and workforce details might hinder a comprehensive analysis of their financial health</w:t>
+      </w:r>
+      <w:r>
+        <w:rPr>
+          <w:rFonts w:cs="Times New Roman"/>
+          <w:szCs w:val="24"/>
+        </w:rPr>
+        <w:t xml:space="preserve"> (Sanchez </w:t>
+      </w:r>
+      <w:r>
+        <w:rPr>
+          <w:rFonts w:cs="Times New Roman"/>
+          <w:i/>
+          <w:iCs/>
+          <w:szCs w:val="24"/>
+        </w:rPr>
+        <w:t>et al</w:t>
+      </w:r>
+      <w:r>
+        <w:rPr>
+          <w:rFonts w:cs="Times New Roman"/>
+          <w:szCs w:val="24"/>
+        </w:rPr>
+        <w:t>, 2016)</w:t>
+      </w:r>
+      <w:r>
+        <w:rPr>
+          <w:rFonts w:cs="Times New Roman"/>
+          <w:szCs w:val="24"/>
+        </w:rPr>
+        <w:t>.</w:t>
       </w:r>
     </w:p>
     <w:p>
@@ -6084,42 +5936,37 @@
           <w:bCs/>
           <w:szCs w:val="24"/>
         </w:rPr>
+        <w:t>Future Threats for Nestle</w:t>
+      </w:r>
+      <w:r>
+        <w:rPr>
+          <w:rFonts w:cs="Times New Roman"/>
+          <w:szCs w:val="24"/>
+        </w:rPr>
+        <w:t>:</w:t>
+      </w:r>
+    </w:p>
+    <w:p>
+      <w:pPr>
+        <w:jc w:val="both"/>
+        <w:rPr>
+          <w:rFonts w:cs="Times New Roman"/>
+          <w:szCs w:val="24"/>
+        </w:rPr>
+      </w:pPr>
+      <w:r>
+        <w:t xml:space="preserve">Several competitors, including Cadbury Nigeria and BUA Foods, could pose a future threat to Nestle because of their high debt levels. Nestle may leverage this weakness to strengthen its market </w:t>
+      </w:r>
+      <w:r>
         <w:lastRenderedPageBreak/>
-        <w:t>Future Threats for Nestle</w:t>
-      </w:r>
-      <w:r>
-        <w:rPr>
-          <w:rFonts w:cs="Times New Roman"/>
-          <w:szCs w:val="24"/>
-        </w:rPr>
-        <w:t>:</w:t>
-      </w:r>
-    </w:p>
-    <w:p>
-      <w:pPr>
-        <w:jc w:val="both"/>
-        <w:rPr>
-          <w:rFonts w:cs="Times New Roman"/>
-          <w:szCs w:val="24"/>
-        </w:rPr>
-      </w:pPr>
-      <w:r>
-        <w:t xml:space="preserve">Several competitors, including Cadbury Nigeria and BUA Foods, could pose a future threat to Nestle because of their high debt levels. Nestle may leverage this weakness to strengthen its market position if economic conditions change or financial constraints limit their ability to invest in innovation or expansion. Furthermore, </w:t>
-      </w:r>
-      <w:proofErr w:type="gramStart"/>
-      <w:r>
-        <w:t>Nestle</w:t>
-      </w:r>
-      <w:proofErr w:type="gramEnd"/>
-      <w:r>
-        <w:t xml:space="preserve"> may be able to capitalize on changing consumer preferences as a result of the global trend toward healthier and sustainable products</w:t>
+        <w:t xml:space="preserve">position if economic conditions change or financial constraints limit their ability to invest in innovation or expansion. </w:t>
       </w:r>
     </w:p>
     <w:p>
       <w:pPr>
         <w:pStyle w:val="Heading2"/>
       </w:pPr>
-      <w:bookmarkStart w:id="9" w:name="_Toc157289503"/>
+      <w:bookmarkStart w:id="11" w:name="_Toc157418537"/>
       <w:r>
         <w:t xml:space="preserve">2.1: </w:t>
       </w:r>
@@ -6141,13 +5988,13 @@
       <w:r>
         <w:t>Nestle's Entry Strategy in Nigeria and Malaysia:</w:t>
       </w:r>
-      <w:bookmarkEnd w:id="9"/>
+      <w:bookmarkEnd w:id="11"/>
     </w:p>
     <w:p>
       <w:pPr>
         <w:pStyle w:val="Heading3"/>
       </w:pPr>
-      <w:bookmarkStart w:id="10" w:name="_Toc157289504"/>
+      <w:bookmarkStart w:id="12" w:name="_Toc157418538"/>
       <w:r>
         <w:t>2.1.1.1</w:t>
       </w:r>
@@ -6157,7 +6004,7 @@
       <w:r>
         <w:t>Nigeria</w:t>
       </w:r>
-      <w:bookmarkEnd w:id="10"/>
+      <w:bookmarkEnd w:id="12"/>
     </w:p>
     <w:p>
       <w:pPr>
@@ -6188,7 +6035,35 @@
           <w:rFonts w:cs="Times New Roman"/>
           <w:szCs w:val="24"/>
         </w:rPr>
-        <w:t>Localization: Nestle adeptly adapted its global offerings to suit local tastes. A notable example is the reformulation of Maggi to incorporate Nigerian flavors, establishing a deep connection with consumers.</w:t>
+        <w:t>Localization: Nestle adeptly adapted its global offerings to suit local tastes. A notable example is the reformulation of M</w:t>
+      </w:r>
+      <w:r>
+        <w:rPr>
+          <w:rFonts w:cs="Times New Roman"/>
+          <w:szCs w:val="24"/>
+        </w:rPr>
+        <w:t>ilo</w:t>
+      </w:r>
+      <w:r>
+        <w:rPr>
+          <w:rFonts w:cs="Times New Roman"/>
+          <w:szCs w:val="24"/>
+        </w:rPr>
+        <w:t xml:space="preserve"> to </w:t>
+      </w:r>
+      <w:r>
+        <w:rPr>
+          <w:rFonts w:cs="Times New Roman"/>
+          <w:szCs w:val="24"/>
+        </w:rPr>
+        <w:t>refined economic prices</w:t>
+      </w:r>
+      <w:r>
+        <w:rPr>
+          <w:rFonts w:cs="Times New Roman"/>
+          <w:szCs w:val="24"/>
+        </w:rPr>
+        <w:t>, establishing a deep connection with consumers.</w:t>
       </w:r>
     </w:p>
     <w:p>
@@ -6208,7 +6083,7 @@
           <w:rFonts w:cs="Times New Roman"/>
           <w:szCs w:val="24"/>
         </w:rPr>
-        <w:t>Distribution Network: Nestle established a robust distribution network, reaching remote areas through local partnerships. This ensured widespread product availability, addressing diverse consumer needs.</w:t>
+        <w:t>Marketing and Branding: Targeted marketing campaigns were aligned with Nigerian cultural nuances. Nestle built brand trust through sponsorships and community engagement, creating a positive brand image.</w:t>
       </w:r>
     </w:p>
     <w:p>
@@ -6228,26 +6103,6 @@
           <w:rFonts w:cs="Times New Roman"/>
           <w:szCs w:val="24"/>
         </w:rPr>
-        <w:t>Marketing and Branding: Targeted marketing campaigns were aligned with Nigerian cultural nuances. Nestle built brand trust through sponsorships and community engagement, creating a positive brand image.</w:t>
-      </w:r>
-    </w:p>
-    <w:p>
-      <w:pPr>
-        <w:numPr>
-          <w:ilvl w:val="0"/>
-          <w:numId w:val="7"/>
-        </w:numPr>
-        <w:jc w:val="both"/>
-        <w:rPr>
-          <w:rFonts w:cs="Times New Roman"/>
-          <w:szCs w:val="24"/>
-        </w:rPr>
-      </w:pPr>
-      <w:r>
-        <w:rPr>
-          <w:rFonts w:cs="Times New Roman"/>
-          <w:szCs w:val="24"/>
-        </w:rPr>
         <w:t>Investment in Local Production: Nestle's commitment to local manufacturing, with factories in Lagos and Kaduna, not only created jobs but also instilled a sense of local ownership and brand loyalty.</w:t>
       </w:r>
     </w:p>
@@ -6308,7 +6163,6 @@
           <w:rFonts w:cs="Times New Roman"/>
           <w:szCs w:val="24"/>
         </w:rPr>
-        <w:lastRenderedPageBreak/>
         <w:t>Brand Recognition and Reputation: Nestle enjoys strong brand recognition, synonymous with quality, reliability, and family values, fostering a positive reputation.</w:t>
       </w:r>
     </w:p>
@@ -6361,8 +6215,8 @@
         </w:numPr>
         <w:spacing w:line="360" w:lineRule="auto"/>
       </w:pPr>
-      <w:bookmarkStart w:id="11" w:name="_Toc157289505"/>
-      <w:r>
+      <w:r>
+        <w:lastRenderedPageBreak/>
         <w:t>Competitive environment: Nestle is faced with both local and international competition, necessitating continuous innovation and differentiation of its products.</w:t>
       </w:r>
     </w:p>
@@ -6396,6 +6250,7 @@
       <w:pPr>
         <w:pStyle w:val="Heading3"/>
       </w:pPr>
+      <w:bookmarkStart w:id="13" w:name="_Toc157418539"/>
       <w:r>
         <w:t>2.1.1.2</w:t>
       </w:r>
@@ -6405,7 +6260,7 @@
       <w:r>
         <w:t>Malaysia</w:t>
       </w:r>
-      <w:bookmarkEnd w:id="11"/>
+      <w:bookmarkEnd w:id="13"/>
     </w:p>
     <w:p>
       <w:pPr>
@@ -6465,59 +6320,13 @@
     <w:p>
       <w:pPr>
         <w:pStyle w:val="pb-2"/>
-        <w:numPr>
-          <w:ilvl w:val="0"/>
-          <w:numId w:val="8"/>
-        </w:numPr>
         <w:spacing w:line="360" w:lineRule="auto"/>
       </w:pPr>
       <w:r>
-        <w:t>Branding and marketing: Nestlé built brand loyalty and emotional connections through its strategic marketing campaigns and association with cultural events.</w:t>
-      </w:r>
-    </w:p>
-    <w:p>
-      <w:pPr>
-        <w:pStyle w:val="pb-2"/>
-        <w:numPr>
-          <w:ilvl w:val="0"/>
-          <w:numId w:val="8"/>
-        </w:numPr>
-        <w:spacing w:line="360" w:lineRule="auto"/>
-      </w:pPr>
-      <w:r>
-        <w:t>Creating strong partnerships and collaborations with Malaysian businesses helped Nestle gain insight into the market's nuances and enhance market access.</w:t>
-      </w:r>
-    </w:p>
-    <w:p>
-      <w:pPr>
-        <w:pStyle w:val="pb-2"/>
-        <w:spacing w:line="360" w:lineRule="auto"/>
-      </w:pPr>
-    </w:p>
-    <w:p>
-      <w:pPr>
-        <w:pStyle w:val="pb-2"/>
-        <w:spacing w:line="360" w:lineRule="auto"/>
-      </w:pPr>
-    </w:p>
-    <w:p>
-      <w:pPr>
-        <w:jc w:val="both"/>
-        <w:rPr>
-          <w:rFonts w:cs="Times New Roman"/>
+        <w:rPr>
           <w:b/>
           <w:bCs/>
-          <w:szCs w:val="24"/>
-        </w:rPr>
-      </w:pPr>
-      <w:r>
-        <w:rPr>
-          <w:rFonts w:cs="Times New Roman"/>
-          <w:b/>
-          <w:bCs/>
-          <w:szCs w:val="24"/>
-        </w:rPr>
-        <w:lastRenderedPageBreak/>
+        </w:rPr>
         <w:t>Challenges Faced:</w:t>
       </w:r>
     </w:p>
@@ -6620,7 +6429,6 @@
         </w:rPr>
         <w:t>Nestle's entry into Malaysia stands as a resounding success due to its early entry, localization efforts, and marketing strategies.</w:t>
       </w:r>
-      <w:bookmarkStart w:id="12" w:name="_Toc157289506"/>
     </w:p>
     <w:p>
       <w:pPr>
@@ -6639,6 +6447,7 @@
           <w:rFonts w:cs="Times New Roman"/>
           <w:szCs w:val="24"/>
         </w:rPr>
+        <w:lastRenderedPageBreak/>
         <w:t>As Nestle navigates a dynamic Malaysian market, it is agile in adapting its products and marketing strategies. With a strong distribution network and local relationships, the company is well positioned for sustained success in Malaysia due to its entrenched presence.</w:t>
       </w:r>
     </w:p>
@@ -6646,6 +6455,7 @@
       <w:pPr>
         <w:pStyle w:val="Heading2"/>
       </w:pPr>
+      <w:bookmarkStart w:id="14" w:name="_Toc157418540"/>
       <w:r>
         <w:t>2.1.2</w:t>
       </w:r>
@@ -6655,23 +6465,7 @@
       <w:r>
         <w:t>Assessing Country Attractiveness and Entry Strategy (Matrix Evaluation)</w:t>
       </w:r>
-      <w:bookmarkEnd w:id="12"/>
-    </w:p>
-    <w:p>
-      <w:pPr>
-        <w:jc w:val="both"/>
-        <w:rPr>
-          <w:rFonts w:cs="Times New Roman"/>
-          <w:szCs w:val="24"/>
-        </w:rPr>
-      </w:pPr>
-      <w:r>
-        <w:rPr>
-          <w:rFonts w:cs="Times New Roman"/>
-          <w:szCs w:val="24"/>
-        </w:rPr>
-        <w:t>The Country Attractiveness/Competitive Strengths matrix is applied to assess the effectiveness of Nestle's entry decision in both countries.</w:t>
-      </w:r>
+      <w:bookmarkEnd w:id="14"/>
     </w:p>
     <w:p>
       <w:pPr>
@@ -6801,9 +6595,38 @@
           <w:rFonts w:cs="Times New Roman"/>
           <w:szCs w:val="24"/>
         </w:rPr>
-        <w:lastRenderedPageBreak/>
         <w:t>Competitive Strengths: Nestle's early entry, localized approach, and strong distribution network contribute to its competitive strengths.</w:t>
       </w:r>
+    </w:p>
+    <w:p>
+      <w:pPr>
+        <w:pStyle w:val="Heading1"/>
+      </w:pPr>
+      <w:bookmarkStart w:id="15" w:name="_Toc157418541"/>
+      <w:r>
+        <w:t>2.2</w:t>
+      </w:r>
+      <w:r>
+        <w:tab/>
+        <w:t>Strategic Market Formulation</w:t>
+      </w:r>
+      <w:bookmarkEnd w:id="15"/>
+    </w:p>
+    <w:p>
+      <w:pPr>
+        <w:pStyle w:val="Heading2"/>
+      </w:pPr>
+      <w:bookmarkStart w:id="16" w:name="_Toc157418542"/>
+      <w:r>
+        <w:t>2.2.1</w:t>
+      </w:r>
+      <w:r>
+        <w:tab/>
+      </w:r>
+      <w:r>
+        <w:t>Global Segmentation, Targeting, and Positioning (STP) Approach by Nestle:</w:t>
+      </w:r>
+      <w:bookmarkEnd w:id="16"/>
     </w:p>
     <w:p>
       <w:pPr>
@@ -6815,73 +6638,21 @@
           <w:szCs w:val="24"/>
         </w:rPr>
       </w:pPr>
-    </w:p>
-    <w:p>
-      <w:pPr>
-        <w:jc w:val="both"/>
+      <w:r>
         <w:rPr>
           <w:rFonts w:cs="Times New Roman"/>
           <w:b/>
           <w:bCs/>
           <w:szCs w:val="24"/>
         </w:rPr>
-      </w:pPr>
-    </w:p>
-    <w:p>
-      <w:pPr>
-        <w:pStyle w:val="Heading1"/>
-      </w:pPr>
-      <w:bookmarkStart w:id="13" w:name="_Toc157289507"/>
-      <w:r>
-        <w:t>2.2</w:t>
-      </w:r>
-      <w:r>
-        <w:tab/>
-        <w:t>Strategic Market Formulation</w:t>
-      </w:r>
-      <w:bookmarkEnd w:id="13"/>
-    </w:p>
-    <w:p>
-      <w:pPr>
-        <w:pStyle w:val="Heading2"/>
-      </w:pPr>
-      <w:bookmarkStart w:id="14" w:name="_Toc157289508"/>
-      <w:r>
-        <w:t>2.2.1</w:t>
-      </w:r>
-      <w:r>
-        <w:tab/>
-      </w:r>
-      <w:r>
-        <w:t>Global Segmentation, Targeting, and Positioning (STP) Approach by Nestle:</w:t>
-      </w:r>
-      <w:bookmarkEnd w:id="14"/>
+        <w:t>Nestle's Global STP Approach</w:t>
+      </w:r>
     </w:p>
     <w:p>
       <w:pPr>
         <w:jc w:val="both"/>
         <w:rPr>
           <w:rFonts w:cs="Times New Roman"/>
-          <w:b/>
-          <w:bCs/>
-          <w:szCs w:val="24"/>
-        </w:rPr>
-      </w:pPr>
-      <w:r>
-        <w:rPr>
-          <w:rFonts w:cs="Times New Roman"/>
-          <w:b/>
-          <w:bCs/>
-          <w:szCs w:val="24"/>
-        </w:rPr>
-        <w:t>Nestle's Global STP Approach</w:t>
-      </w:r>
-    </w:p>
-    <w:p>
-      <w:pPr>
-        <w:jc w:val="both"/>
-        <w:rPr>
-          <w:rFonts w:cs="Times New Roman"/>
           <w:szCs w:val="24"/>
         </w:rPr>
       </w:pPr>
@@ -6892,21 +6663,40 @@
         </w:rPr>
         <w:t xml:space="preserve">In order to satisfy the diverse preferences and needs of consumers around the globe, </w:t>
       </w:r>
-      <w:proofErr w:type="gramStart"/>
-      <w:r>
-        <w:rPr>
-          <w:rFonts w:cs="Times New Roman"/>
-          <w:szCs w:val="24"/>
-        </w:rPr>
-        <w:t>Nestle</w:t>
-      </w:r>
-      <w:proofErr w:type="gramEnd"/>
-      <w:r>
-        <w:rPr>
-          <w:rFonts w:cs="Times New Roman"/>
-          <w:szCs w:val="24"/>
-        </w:rPr>
-        <w:t xml:space="preserve"> adopts a multifaceted approach to Segmentation, Targeting, and Positioning (STP) (Heartofcodes, 2023). Given the cultural, economic, and lifestyle variations across different regions (Marin and Verdier, 2007), a one-size-fits-all strategy is ineffective in the global market.</w:t>
+      <w:r>
+        <w:rPr>
+          <w:rFonts w:cs="Times New Roman"/>
+          <w:szCs w:val="24"/>
+        </w:rPr>
+        <w:t>nestle</w:t>
+      </w:r>
+      <w:r>
+        <w:rPr>
+          <w:rFonts w:cs="Times New Roman"/>
+          <w:szCs w:val="24"/>
+        </w:rPr>
+        <w:t xml:space="preserve"> adopts a multifaceted approach to Segmentation, Targeting, and Positioning (STP) (Heartofcodes, 2023). Given the cultural, economic, and lifestyle variations across different regions, a one-size-fits-all strategy is ineffective in the global market</w:t>
+      </w:r>
+      <w:r>
+        <w:rPr>
+          <w:rFonts w:cs="Times New Roman"/>
+          <w:szCs w:val="24"/>
+        </w:rPr>
+        <w:t xml:space="preserve"> </w:t>
+      </w:r>
+      <w:r>
+        <w:rPr>
+          <w:rFonts w:cs="Times New Roman"/>
+          <w:szCs w:val="24"/>
+        </w:rPr>
+        <w:t>(Marin and Verdier, 2007)</w:t>
+      </w:r>
+      <w:r>
+        <w:rPr>
+          <w:rFonts w:cs="Times New Roman"/>
+          <w:szCs w:val="24"/>
+        </w:rPr>
+        <w:t>.</w:t>
       </w:r>
     </w:p>
     <w:p>
@@ -6962,54 +6752,9 @@
         <w:spacing w:line="360" w:lineRule="auto"/>
       </w:pPr>
       <w:r>
+        <w:lastRenderedPageBreak/>
         <w:t>Nestle segments its offerings geographically in order to adjust flavors, formulations, and marketing strategies to local preferences. Nestle recognizes regional differences and segments its offerings accordingly.</w:t>
       </w:r>
-    </w:p>
-    <w:p>
-      <w:pPr>
-        <w:pStyle w:val="pb-2"/>
-        <w:numPr>
-          <w:ilvl w:val="0"/>
-          <w:numId w:val="14"/>
-        </w:numPr>
-        <w:spacing w:line="360" w:lineRule="auto"/>
-      </w:pPr>
-      <w:r>
-        <w:t>Lifestyle and values are crucial in segmenting consumers. Nestle's Health Science range, which emphasizes natural ingredients and scientifically proven health benefits, appeals to wellness-conscious consumers.</w:t>
-      </w:r>
-    </w:p>
-    <w:p>
-      <w:pPr>
-        <w:pStyle w:val="pb-2"/>
-        <w:numPr>
-          <w:ilvl w:val="0"/>
-          <w:numId w:val="14"/>
-        </w:numPr>
-        <w:spacing w:line="360" w:lineRule="auto"/>
-      </w:pPr>
-      <w:r>
-        <w:t>Nestle segments its products based on consumer behavior. Nespresso targets coffee enthusiasts seeking premium experiences, while Maggi targets busy people seeking convenience.</w:t>
-      </w:r>
-    </w:p>
-    <w:p>
-      <w:pPr>
-        <w:ind w:left="720"/>
-        <w:jc w:val="both"/>
-        <w:rPr>
-          <w:rFonts w:cs="Times New Roman"/>
-          <w:szCs w:val="24"/>
-        </w:rPr>
-      </w:pPr>
-    </w:p>
-    <w:p>
-      <w:pPr>
-        <w:ind w:left="720"/>
-        <w:jc w:val="both"/>
-        <w:rPr>
-          <w:rFonts w:cs="Times New Roman"/>
-          <w:szCs w:val="24"/>
-        </w:rPr>
-      </w:pPr>
     </w:p>
     <w:p>
       <w:pPr>
@@ -7027,7 +6772,6 @@
           <w:bCs/>
           <w:szCs w:val="24"/>
         </w:rPr>
-        <w:lastRenderedPageBreak/>
         <w:t>Targeting: Nestle's Global Targeting Strategy:</w:t>
       </w:r>
     </w:p>
@@ -7056,27 +6800,11 @@
         <w:jc w:val="both"/>
       </w:pPr>
       <w:r>
-        <w:t>Nestle focuses on science-backed health benefits and natural ingredients to attract health-conscious consumers worldwide with its Wellness Health Science range.</w:t>
-      </w:r>
-    </w:p>
-    <w:p>
-      <w:pPr>
-        <w:pStyle w:val="pb-2"/>
-        <w:numPr>
-          <w:ilvl w:val="0"/>
-          <w:numId w:val="27"/>
-        </w:numPr>
-        <w:spacing w:line="360" w:lineRule="auto"/>
-        <w:jc w:val="both"/>
-      </w:pPr>
-      <w:r>
         <w:t xml:space="preserve">By offering familiar flavors and quality products, </w:t>
       </w:r>
-      <w:proofErr w:type="gramStart"/>
-      <w:r>
-        <w:t>Nestle</w:t>
-      </w:r>
-      <w:proofErr w:type="gramEnd"/>
+      <w:r>
+        <w:t>nestle</w:t>
+      </w:r>
       <w:r>
         <w:t xml:space="preserve"> targets the large and underserved rural market with products like Maggi noodles.</w:t>
       </w:r>
@@ -7136,11 +6864,9 @@
       <w:r>
         <w:t xml:space="preserve">Innovation with Familiarity: Nestle maintains relevance while respecting tradition by introducing new flavors and formats within beloved brands like Nescafé and KitKat. With this innovation-with-familiarity approach, </w:t>
       </w:r>
-      <w:proofErr w:type="gramStart"/>
-      <w:r>
-        <w:t>Nestle</w:t>
-      </w:r>
-      <w:proofErr w:type="gramEnd"/>
+      <w:r>
+        <w:t>nestle</w:t>
+      </w:r>
       <w:r>
         <w:t xml:space="preserve"> positions itself as a culturally sensitive brand that is forward-thinking as well.</w:t>
       </w:r>
@@ -7157,29 +6883,18 @@
       <w:r>
         <w:t xml:space="preserve">In this premiumization strategy, </w:t>
       </w:r>
-      <w:proofErr w:type="gramStart"/>
-      <w:r>
-        <w:t>Nestle</w:t>
-      </w:r>
-      <w:proofErr w:type="gramEnd"/>
+      <w:r>
+        <w:t>nestle</w:t>
+      </w:r>
       <w:r>
         <w:t xml:space="preserve"> offers upscale products that cater to affluent consumers looking for high-quality, luxurious experiences.</w:t>
       </w:r>
     </w:p>
     <w:p>
       <w:pPr>
-        <w:ind w:left="720"/>
-        <w:rPr>
-          <w:rFonts w:cs="Times New Roman"/>
-          <w:szCs w:val="24"/>
-        </w:rPr>
-      </w:pPr>
-    </w:p>
-    <w:p>
-      <w:pPr>
         <w:pStyle w:val="Heading2"/>
       </w:pPr>
-      <w:bookmarkStart w:id="15" w:name="_Toc157289509"/>
+      <w:bookmarkStart w:id="17" w:name="_Toc157418543"/>
       <w:r>
         <w:t>2.2.2</w:t>
       </w:r>
@@ -7189,21 +6904,38 @@
       <w:r>
         <w:t>Effectiveness of Nestle's Global STP Approach</w:t>
       </w:r>
-      <w:bookmarkEnd w:id="15"/>
-    </w:p>
-    <w:p>
-      <w:pPr>
+      <w:bookmarkEnd w:id="17"/>
+    </w:p>
+    <w:p>
+      <w:pPr>
+        <w:spacing w:line="480" w:lineRule="auto"/>
         <w:jc w:val="both"/>
       </w:pPr>
-      <w:bookmarkStart w:id="16" w:name="_Toc157289510"/>
-      <w:r>
-        <w:t>It has been able to penetrate the global market, meet a variety of consumer needs, and maintain brand relevance with Nestle's global STP approach. The company has maintained its success in a highly competitive food and beverage industry by adapting its strategies to local nuances while maintaining a cohesive global brand image (Mui Hung Kee et al., 2023) as a result of its ability to adapt to local nuances while maintaining a cohesive global brand image.</w:t>
+      <w:r>
+        <w:t>It has been able to penetrate the global market, meet a variety of consumer needs, and maintain brand relevance with Nestle's global STP approach. The company has maintained its success in a highly competitive food and beverage industry by adapting its strategies to local nuances while maintaining a cohesive global brand image as a result of its ability to adapt to local nuances while maintaining a cohesive global brand image</w:t>
+      </w:r>
+      <w:r>
+        <w:t xml:space="preserve"> (Mui Hung Kee </w:t>
+      </w:r>
+      <w:r>
+        <w:rPr>
+          <w:i/>
+          <w:iCs/>
+        </w:rPr>
+        <w:t>et al</w:t>
+      </w:r>
+      <w:r>
+        <w:t>., 2023)</w:t>
+      </w:r>
+      <w:r>
+        <w:t>.</w:t>
       </w:r>
     </w:p>
     <w:p>
       <w:pPr>
         <w:pStyle w:val="Heading1"/>
       </w:pPr>
+      <w:bookmarkStart w:id="18" w:name="_Toc157418544"/>
       <w:r>
         <w:lastRenderedPageBreak/>
         <w:t xml:space="preserve">3.1: </w:t>
@@ -7214,7 +6946,7 @@
       <w:r>
         <w:t>Standardisation vs Adaptation (Product decision)</w:t>
       </w:r>
-      <w:bookmarkEnd w:id="16"/>
+      <w:bookmarkEnd w:id="18"/>
       <w:r>
         <w:t xml:space="preserve"> </w:t>
       </w:r>
@@ -7227,7 +6959,7 @@
           <w:iCs/>
         </w:rPr>
       </w:pPr>
-      <w:bookmarkStart w:id="17" w:name="_Toc157289511"/>
+      <w:bookmarkStart w:id="19" w:name="_Toc157418545"/>
       <w:r>
         <w:t>3.1.1</w:t>
       </w:r>
@@ -7237,325 +6969,183 @@
       <w:r>
         <w:t>Nestle's Product Strategy in Nigeria</w:t>
       </w:r>
-      <w:bookmarkEnd w:id="17"/>
+      <w:bookmarkEnd w:id="19"/>
+    </w:p>
+    <w:p>
+      <w:pPr>
+        <w:spacing w:line="480" w:lineRule="auto"/>
+        <w:jc w:val="both"/>
+      </w:pPr>
+      <w:r>
+        <w:t>As a result of Nestle's approach to Milo in Nigeria, a well-balanced mix of standardization and adaptation is evident. In order to gain the benefits of brand consistency, quality control, and global marketing, Milo maintains a standardized recipe worldwide. Nestle recognizes, however, that adaptation is necessary to meet the local tastes and market dynamics in Nigeria</w:t>
+      </w:r>
+      <w:r>
+        <w:t xml:space="preserve"> </w:t>
+      </w:r>
+      <w:r>
+        <w:t xml:space="preserve">(Demir and Istanbullu, 2020). </w:t>
+      </w:r>
     </w:p>
     <w:p>
       <w:pPr>
         <w:pStyle w:val="Heading2"/>
+      </w:pPr>
+      <w:bookmarkStart w:id="20" w:name="_Toc157418546"/>
+      <w:r>
+        <w:t>3.1.2</w:t>
+      </w:r>
+      <w:r>
+        <w:tab/>
+      </w:r>
+      <w:r>
+        <w:t>Microanalysis in Nigeria:</w:t>
+      </w:r>
+      <w:bookmarkEnd w:id="20"/>
+      <w:r>
+        <w:t xml:space="preserve"> </w:t>
+      </w:r>
+    </w:p>
+    <w:p>
+      <w:pPr>
+        <w:rPr>
+          <w:lang w:val="en-US"/>
+        </w:rPr>
+      </w:pPr>
+      <w:r>
+        <w:rPr>
+          <w:lang w:val="en-US"/>
+        </w:rPr>
+        <w:t>As a result of microanalysis, Nigerian consumers' preferences, affordability considerations, and distribution channels are well understood. By increasing sweetness, addressing health concerns through fortification, and offering different pricing and pack sizes, nestle adapts Milo to align with local palates (Hung, 2023). Throughout the Nigerian market, nestle has made micro-level adjustments that demonstrate its responsiveness (Layman, 1989).</w:t>
+      </w:r>
+    </w:p>
+    <w:p>
+      <w:pPr>
+        <w:pStyle w:val="Heading2"/>
+        <w:rPr>
+          <w:bCs/>
+        </w:rPr>
+      </w:pPr>
+      <w:bookmarkStart w:id="21" w:name="_Toc157418547"/>
+      <w:r>
+        <w:rPr>
+          <w:bCs/>
+        </w:rPr>
+        <w:t>3.1.3</w:t>
+      </w:r>
+      <w:r>
+        <w:rPr>
+          <w:bCs/>
+        </w:rPr>
+        <w:tab/>
+      </w:r>
+      <w:r>
+        <w:rPr>
+          <w:bCs/>
+        </w:rPr>
+        <w:t>Nestle's Product Strategy in Malaysia</w:t>
+      </w:r>
+      <w:bookmarkEnd w:id="21"/>
+    </w:p>
+    <w:p>
+      <w:pPr>
         <w:jc w:val="both"/>
-        <w:rPr>
-          <w:rFonts w:eastAsiaTheme="minorHAnsi" w:cs="Times New Roman"/>
-          <w:b w:val="0"/>
-          <w:szCs w:val="24"/>
-        </w:rPr>
-      </w:pPr>
-      <w:bookmarkStart w:id="18" w:name="_Toc157289512"/>
-      <w:r>
-        <w:rPr>
-          <w:rFonts w:eastAsiaTheme="minorHAnsi" w:cs="Times New Roman"/>
-          <w:b w:val="0"/>
-          <w:szCs w:val="24"/>
-        </w:rPr>
-        <w:t xml:space="preserve">In Nigeria, </w:t>
-      </w:r>
-      <w:proofErr w:type="gramStart"/>
-      <w:r>
-        <w:rPr>
-          <w:rFonts w:eastAsiaTheme="minorHAnsi" w:cs="Times New Roman"/>
-          <w:b w:val="0"/>
-          <w:szCs w:val="24"/>
-        </w:rPr>
-        <w:t>Nestle</w:t>
-      </w:r>
-      <w:proofErr w:type="gramEnd"/>
-      <w:r>
-        <w:rPr>
-          <w:rFonts w:eastAsiaTheme="minorHAnsi" w:cs="Times New Roman"/>
-          <w:b w:val="0"/>
-          <w:szCs w:val="24"/>
-        </w:rPr>
-        <w:t xml:space="preserve"> demonstrates a clear commitment to adaptation in its product strategy. Nestle recognizes the importance of understanding and catering to local preferences. Maggi, for example, has been adapted to incorporate Nigerian flavors as part of the localization effort. It offers dairy products, chocolates, beverages, and ready-to-cook foods. As a result (Bishopton, 2018), the company is showing a deep understanding of Nigerian tastes and a willingness to customize offerings. Maggi Pasta and Maggi Sauce illustrate Nestle's commitment to innovation as well as its sensitivity to changing consumer tastes (Demir and Istanbullu, 2020).</w:t>
+      </w:pPr>
+      <w:r>
+        <w:t>There is a balance between standardization and adaptation in Nestle's Milo strategy in Malaysia as well. The core recipe remains standardized, but strategic adaptations are introduced to align with cultural nuances and premium positioning. (Mui Hung Kee et al., 2023) (Nestle Competitors and Alternatives, 2022).</w:t>
       </w:r>
     </w:p>
     <w:p>
       <w:pPr>
         <w:pStyle w:val="Heading2"/>
-      </w:pPr>
-      <w:r>
-        <w:t>3.1.2</w:t>
-      </w:r>
-      <w:r>
-        <w:tab/>
-      </w:r>
-      <w:r>
-        <w:t>Microanalysis in Nigeria:</w:t>
-      </w:r>
-      <w:bookmarkEnd w:id="18"/>
-      <w:r>
-        <w:t xml:space="preserve"> </w:t>
-      </w:r>
-    </w:p>
-    <w:p>
-      <w:pPr>
-        <w:pStyle w:val="Heading2"/>
-        <w:jc w:val="both"/>
-        <w:rPr>
-          <w:b w:val="0"/>
-          <w:bCs/>
-        </w:rPr>
-      </w:pPr>
-      <w:bookmarkStart w:id="19" w:name="_Toc157289513"/>
-      <w:r>
-        <w:rPr>
-          <w:b w:val="0"/>
-          <w:bCs/>
-        </w:rPr>
-        <w:t>At the micro level, Nestle's adaptation strategy aligns with the socio-cultural dynamics of Nigeria. Maggi is not just a product, but also a cultural icon in Nigerian kitchens (Hung, 2023). Nestle embeds the Maggi brand in the daily lives and culinary traditions of Nigerian households by adapting its brand to local flavors. (Layman, 1989) By customizing at the micro level, consumer satisfaction and loyalty are enhanced.</w:t>
-      </w:r>
-    </w:p>
-    <w:p>
-      <w:pPr>
-        <w:pStyle w:val="Heading2"/>
-        <w:rPr>
-          <w:bCs/>
-        </w:rPr>
-      </w:pPr>
-      <w:r>
-        <w:rPr>
-          <w:bCs/>
-        </w:rPr>
-        <w:t>3.1.3</w:t>
-      </w:r>
-      <w:r>
-        <w:rPr>
-          <w:bCs/>
-        </w:rPr>
-        <w:tab/>
-      </w:r>
-      <w:r>
-        <w:rPr>
-          <w:bCs/>
-        </w:rPr>
-        <w:t>Nestle's Product Strategy in Malaysia</w:t>
-      </w:r>
-      <w:bookmarkEnd w:id="19"/>
-    </w:p>
-    <w:p>
-      <w:pPr>
-        <w:jc w:val="both"/>
-        <w:rPr>
-          <w:rFonts w:cs="Times New Roman"/>
-          <w:szCs w:val="24"/>
-        </w:rPr>
-      </w:pPr>
-      <w:r>
-        <w:rPr>
-          <w:rFonts w:cs="Times New Roman"/>
-          <w:szCs w:val="24"/>
-        </w:rPr>
-        <w:t xml:space="preserve">Similar to Nigeria, Nestle's product strategy in Malaysia emphasizes adaptation to local tastes and demands. The company introduces products like Indomie noodles and </w:t>
-      </w:r>
-      <w:proofErr w:type="spellStart"/>
-      <w:r>
-        <w:rPr>
-          <w:rFonts w:cs="Times New Roman"/>
-          <w:szCs w:val="24"/>
-        </w:rPr>
-        <w:t>Nunu</w:t>
-      </w:r>
-      <w:proofErr w:type="spellEnd"/>
-      <w:r>
-        <w:rPr>
-          <w:rFonts w:cs="Times New Roman"/>
-          <w:szCs w:val="24"/>
-        </w:rPr>
-        <w:t xml:space="preserve"> milk drinks, specifically tailored to suit the preferences of Malaysian consumers</w:t>
-      </w:r>
-      <w:r>
-        <w:rPr>
-          <w:rFonts w:cs="Times New Roman"/>
-          <w:szCs w:val="24"/>
-        </w:rPr>
-        <w:t xml:space="preserve"> (Mui Hung </w:t>
-      </w:r>
-      <w:proofErr w:type="spellStart"/>
-      <w:r>
-        <w:rPr>
-          <w:rFonts w:cs="Times New Roman"/>
-          <w:szCs w:val="24"/>
-        </w:rPr>
-        <w:t>kee</w:t>
-      </w:r>
-      <w:proofErr w:type="spellEnd"/>
-      <w:r>
-        <w:rPr>
-          <w:rFonts w:cs="Times New Roman"/>
-          <w:szCs w:val="24"/>
-        </w:rPr>
-        <w:t xml:space="preserve"> </w:t>
-      </w:r>
-      <w:r>
-        <w:rPr>
-          <w:rFonts w:cs="Times New Roman"/>
+        <w:rPr>
           <w:i/>
           <w:iCs/>
-          <w:szCs w:val="24"/>
-        </w:rPr>
-        <w:t>et al.,</w:t>
-      </w:r>
-      <w:r>
-        <w:rPr>
-          <w:rFonts w:cs="Times New Roman"/>
-          <w:szCs w:val="24"/>
-        </w:rPr>
-        <w:t>2023)</w:t>
-      </w:r>
-      <w:r>
-        <w:rPr>
-          <w:rFonts w:cs="Times New Roman"/>
-          <w:szCs w:val="24"/>
-        </w:rPr>
-        <w:t>. Kit Kat, a globally recognized chocolate brand, is adapted with limited-edition flavors, showcasing Nestle's willingness to innovate and cater to local tastes. This approach allows Nestle to leverage its global brand strength while ensuring that products resonate with the unique preferences of the Malaysian market</w:t>
-      </w:r>
-      <w:r>
-        <w:rPr>
-          <w:rFonts w:cs="Times New Roman"/>
-          <w:szCs w:val="24"/>
-        </w:rPr>
-        <w:t xml:space="preserve"> (Nestle Competitors and Alternatives, 2022)</w:t>
-      </w:r>
-      <w:r>
-        <w:rPr>
-          <w:rFonts w:cs="Times New Roman"/>
-          <w:szCs w:val="24"/>
-        </w:rPr>
-        <w:t>.</w:t>
+        </w:rPr>
+      </w:pPr>
+      <w:bookmarkStart w:id="22" w:name="_Toc157418548"/>
+      <w:r>
+        <w:t>3.1.4</w:t>
+      </w:r>
+      <w:r>
+        <w:tab/>
+      </w:r>
+      <w:r>
+        <w:t>Microanalysis in Malaysia</w:t>
+      </w:r>
+      <w:bookmarkEnd w:id="22"/>
+    </w:p>
+    <w:p>
+      <w:pPr>
+        <w:jc w:val="both"/>
+      </w:pPr>
+      <w:r>
+        <w:t xml:space="preserve">Based on its microanalysis in Malaysia, nestle clearly understands the cultural context and preferences of its consumers. Milo is tailored to resonate with local palates and strengthen brand engagement by incorporating malt extract alongside cocoa and associating it with cultural events. (Nestle India Ltd Share Price Today, n.d.) </w:t>
       </w:r>
     </w:p>
     <w:p>
       <w:pPr>
         <w:pStyle w:val="Heading2"/>
-        <w:rPr>
-          <w:i/>
-          <w:iCs/>
-        </w:rPr>
-      </w:pPr>
-      <w:bookmarkStart w:id="20" w:name="_Toc157289514"/>
+      </w:pPr>
+      <w:bookmarkStart w:id="23" w:name="_Toc157418549"/>
+      <w:r>
+        <w:t>3.1.5</w:t>
+      </w:r>
+      <w:r>
+        <w:tab/>
+      </w:r>
+      <w:r>
+        <w:t>Effectiveness of the Decision</w:t>
+      </w:r>
+      <w:bookmarkEnd w:id="23"/>
+    </w:p>
+    <w:p>
+      <w:pPr>
+        <w:jc w:val="both"/>
+      </w:pPr>
+      <w:r>
+        <w:t xml:space="preserve">Based on Milo's market performance in Nigeria and Malaysia, nestle has demonstrated the effectiveness of its decision to balance standardization with adaptation. Adaptations align with </w:t>
+      </w:r>
       <w:r>
         <w:lastRenderedPageBreak/>
-        <w:t>3.1.4</w:t>
+        <w:t>local preferences, affordability constraints, and health concerns in Nigeria, increasing market penetration and sales. Milo's success in Malaysia is attributed to its cultural context and premium positioning, which attracts loyal customers willing to pay higher prices.</w:t>
+      </w:r>
+    </w:p>
+    <w:p>
+      <w:pPr>
+        <w:pStyle w:val="Heading2"/>
+      </w:pPr>
+      <w:bookmarkStart w:id="24" w:name="_Toc157418550"/>
+      <w:r>
+        <w:t>3.1.6</w:t>
       </w:r>
       <w:r>
         <w:tab/>
       </w:r>
       <w:r>
-        <w:t>Microanalysis in Malaysia</w:t>
-      </w:r>
-      <w:bookmarkEnd w:id="20"/>
+        <w:t>Standardization</w:t>
+      </w:r>
+      <w:r>
+        <w:t xml:space="preserve"> vs. Adaptation Balance</w:t>
+      </w:r>
+      <w:bookmarkEnd w:id="24"/>
     </w:p>
     <w:p>
       <w:pPr>
         <w:jc w:val="both"/>
       </w:pPr>
-      <w:bookmarkStart w:id="21" w:name="_Toc157289515"/>
-      <w:r>
-        <w:rPr>
-          <w:rStyle w:val="Strong"/>
-        </w:rPr>
-        <w:t> </w:t>
-      </w:r>
-      <w:r>
-        <w:t>A micro-level analysis in Malaysia indicates Nestle's understanding of Malaysia's multicultural and diverse population. Nestle taps into the varied tastes and preferences of Malaysian ethnic groups by introducing products like Indomie noodles and limited-edition Kit Kat flavors. As a result of micro-customization, Nestle's product portfolio becomes more appealing to a wider range of consumers (Nestle India Ltd Share Price Today, n.d.).</w:t>
-      </w:r>
-    </w:p>
-    <w:p>
-      <w:pPr>
-        <w:pStyle w:val="Heading2"/>
-      </w:pPr>
-      <w:r>
-        <w:t>3.1.5</w:t>
-      </w:r>
-      <w:r>
-        <w:tab/>
-      </w:r>
-      <w:r>
-        <w:t>Effectiveness of the Decision</w:t>
-      </w:r>
-      <w:bookmarkEnd w:id="21"/>
-    </w:p>
-    <w:p>
-      <w:pPr>
-        <w:pStyle w:val="Heading2"/>
-        <w:jc w:val="both"/>
-        <w:rPr>
-          <w:b w:val="0"/>
-          <w:bCs/>
-        </w:rPr>
-      </w:pPr>
-      <w:bookmarkStart w:id="22" w:name="_Toc157289516"/>
-      <w:r>
-        <w:rPr>
-          <w:b w:val="0"/>
-          <w:bCs/>
-        </w:rPr>
-        <w:t>The decision to adapt products in both Nigeria and Malaysia proves highly effective for Nestle. When Nestle customizes its offerings to meet local tastes, it meets consumer preferences as well as establishes a stronger emotional connection with its target market. Brand loyalty, positive consumer perceptions, and increased market share are the results of this approach.</w:t>
-      </w:r>
-    </w:p>
-    <w:p>
-      <w:pPr>
-        <w:pStyle w:val="Heading2"/>
-      </w:pPr>
-      <w:r>
-        <w:t>3.1.6</w:t>
-      </w:r>
-      <w:r>
-        <w:tab/>
-      </w:r>
-      <w:r>
-        <w:t>Standardization</w:t>
-      </w:r>
-      <w:r>
-        <w:t xml:space="preserve"> vs. Adaptation Balance</w:t>
-      </w:r>
-      <w:bookmarkEnd w:id="22"/>
-    </w:p>
-    <w:p>
-      <w:pPr>
-        <w:jc w:val="both"/>
-        <w:rPr>
-          <w:rFonts w:cs="Times New Roman"/>
-          <w:b/>
-          <w:bCs/>
-          <w:szCs w:val="24"/>
-        </w:rPr>
-      </w:pPr>
-      <w:r>
-        <w:rPr>
-          <w:rStyle w:val="Strong"/>
-        </w:rPr>
-        <w:t> </w:t>
-      </w:r>
-      <w:r>
-        <w:t xml:space="preserve">Although Nestle primarily follows an adaptation strategy, it also incorporates globally recognized brands such as Kit Kat to maintain a balance. The limited-edition Kit Kat flavors in Malaysia illustrate a strategic blend of standardization and adaptation. As a result, </w:t>
-      </w:r>
-      <w:proofErr w:type="gramStart"/>
-      <w:r>
-        <w:t>Nestle</w:t>
-      </w:r>
-      <w:proofErr w:type="gramEnd"/>
-      <w:r>
-        <w:t xml:space="preserve"> has the strength of its global brands while meeting the needs of localization.</w:t>
+      <w:r>
+        <w:t>As a hybrid strategy, Nestle's approach exemplifies a judicious balance between standardization and adaptation. While the core product remains standardized, Milo is able to resonate with diverse consumer bases through strategic adaptations at the micro level to address local nuances.</w:t>
       </w:r>
     </w:p>
     <w:p>
       <w:pPr>
         <w:pStyle w:val="Heading1"/>
       </w:pPr>
-      <w:bookmarkStart w:id="23" w:name="_Toc157289517"/>
+      <w:bookmarkStart w:id="25" w:name="_Toc157418551"/>
       <w:r>
         <w:t>3.2: Standardisation Vs Adaptation (Distribution Decision)</w:t>
       </w:r>
-      <w:bookmarkEnd w:id="23"/>
+      <w:bookmarkEnd w:id="25"/>
     </w:p>
     <w:p>
       <w:pPr>
@@ -7662,7 +7252,6 @@
           <w:szCs w:val="24"/>
           <w:lang w:val="en-US"/>
         </w:rPr>
-        <w:lastRenderedPageBreak/>
         <w:t>Local Distribution Dynamics: Nestle recognizes the importance of adapting to local distribution dynamics in Nigeria, where the majority of sales come from European countries. This highlights the need to tailor distribution strategies to accommodate the unique characteristics of the Nigerian market.</w:t>
       </w:r>
     </w:p>
@@ -7711,7 +7300,11 @@
         <w:t>The FMCG distribution channel ensures that Nestle's products</w:t>
       </w:r>
       <w:r>
-        <w:t xml:space="preserve"> are efficiently delivered to retailers across the country. Although Nestle's distribution strategy in Nigeria faces challenges, especially in the distribution of chocolates, its adaptability and commitment have contributed to its success.</w:t>
+        <w:t xml:space="preserve"> are efficiently delivered to </w:t>
+      </w:r>
+      <w:r>
+        <w:lastRenderedPageBreak/>
+        <w:t>retailers across the country. Although Nestle's distribution strategy in Nigeria faces challenges, especially in the distribution of chocolates, its adaptability and commitment have contributed to its success.</w:t>
       </w:r>
     </w:p>
     <w:p>
@@ -7778,15 +7371,7 @@
         </w:rPr>
       </w:pPr>
       <w:r>
-        <w:t xml:space="preserve">Nestle's distribution strategy in Malaysia, on the other hand, combines standardization with adaptation. Post (1985) maintains an efficient distribution network by cooperating with local partners and utilizing warehouses. Due to the diversity of its geography, Malaysia requires a distribution strategy that caters to the needs of the different regions </w:t>
-      </w:r>
-      <w:proofErr w:type="gramStart"/>
-      <w:r>
-        <w:t>( Nestle</w:t>
-      </w:r>
-      <w:proofErr w:type="gramEnd"/>
-      <w:r>
-        <w:t xml:space="preserve"> Expansion into China, 2023).</w:t>
+        <w:t>Nestle's distribution strategy in Malaysia, on the other hand, combines standardization with adaptation. Post (1985) maintains an efficient distribution network by cooperating with local partners and utilizing warehouses. Due to the diversity of its geography, Malaysia requires a distribution strategy that caters to the needs of the different regions (Nestle Expansion into China, 2023).</w:t>
       </w:r>
     </w:p>
     <w:p>
@@ -7842,7 +7427,7 @@
           <w:szCs w:val="24"/>
           <w:lang w:val="en-US"/>
         </w:rPr>
-        <w:t>Strong Distribution Network: Nestle's commitment to maintaining a strong distribution network in Malaysia is a standardized element. The company understands the importance of consistency in ensuring that its products are readily available across the country.</w:t>
+        <w:t xml:space="preserve">Strong Distribution Network: Nestle's commitment to maintaining a strong distribution network in Malaysia is a standardized element. </w:t>
       </w:r>
     </w:p>
     <w:p>
@@ -7864,7 +7449,7 @@
           <w:szCs w:val="24"/>
           <w:lang w:val="en-US"/>
         </w:rPr>
-        <w:t>Local Collaborations: Collaborating with local partners in distribution reflects an adaptive component within the standardized structure. Nestle recognizes the significance of local insights and relationships in navigating the intricacies of the Malaysian market.</w:t>
+        <w:t xml:space="preserve">Local Collaborations: Collaborating with local partners in distribution reflects an adaptive component within the standardized structure. </w:t>
       </w:r>
     </w:p>
     <w:p>
@@ -7886,81 +7471,8 @@
           <w:szCs w:val="24"/>
           <w:lang w:val="en-US"/>
         </w:rPr>
-        <w:lastRenderedPageBreak/>
         <w:t>Effectiveness of the Distribution Decision in Malaysia</w:t>
       </w:r>
-    </w:p>
-    <w:p>
-      <w:pPr>
-        <w:pStyle w:val="Heading1"/>
-        <w:jc w:val="both"/>
-        <w:rPr>
-          <w:b w:val="0"/>
-          <w:bCs/>
-        </w:rPr>
-      </w:pPr>
-      <w:bookmarkStart w:id="24" w:name="_Toc157289518"/>
-      <w:r>
-        <w:rPr>
-          <w:b w:val="0"/>
-          <w:bCs/>
-        </w:rPr>
-        <w:t>Based on the country's diverse geography and market conditions, Nestle's distribution strategy in Malaysia strikes a balance between standardization and adaptation. By combining a standardized distribution network with localized partnerships, the company ensures effective product accessibility and accessibility across Malaysia.</w:t>
-      </w:r>
-    </w:p>
-    <w:p>
-      <w:pPr>
-        <w:pStyle w:val="Heading1"/>
-      </w:pPr>
-      <w:r>
-        <w:t>3.3: Pricing Decision</w:t>
-      </w:r>
-      <w:bookmarkEnd w:id="24"/>
-    </w:p>
-    <w:p>
-      <w:pPr>
-        <w:pStyle w:val="Heading2"/>
-        <w:jc w:val="both"/>
-        <w:rPr>
-          <w:b w:val="0"/>
-          <w:bCs/>
-        </w:rPr>
-      </w:pPr>
-      <w:bookmarkStart w:id="25" w:name="_Toc157289519"/>
-      <w:r>
-        <w:rPr>
-          <w:b w:val="0"/>
-          <w:bCs/>
-        </w:rPr>
-        <w:t>Each country's market dynamics are reflected in Nestle's different pricing strategies in Nigeria and Malaysia. A company's segmentation, targeting, and positioning (STP) approach, as well as macro and microeconomic factors, can be used to evaluate the effectiveness of these strategies.</w:t>
-      </w:r>
-    </w:p>
-    <w:p>
-      <w:pPr>
-        <w:pStyle w:val="Heading2"/>
-        <w:rPr>
-          <w:lang w:val="en-US"/>
-        </w:rPr>
-      </w:pPr>
-      <w:r>
-        <w:rPr>
-          <w:lang w:val="en-US"/>
-        </w:rPr>
-        <w:t>3.3.1</w:t>
-      </w:r>
-      <w:r>
-        <w:rPr>
-          <w:lang w:val="en-US"/>
-        </w:rPr>
-        <w:tab/>
-      </w:r>
-      <w:r>
-        <w:rPr>
-          <w:lang w:val="en-US"/>
-        </w:rPr>
-        <w:t>Nigeria:</w:t>
-      </w:r>
-      <w:bookmarkEnd w:id="25"/>
     </w:p>
     <w:p>
       <w:pPr>
@@ -7975,12 +7487,80 @@
       </w:pPr>
       <w:r>
         <w:rPr>
+          <w:bCs/>
+        </w:rPr>
+        <w:t>Based on the country's diverse geography and market conditions, Nestle's distribution strategy in Malaysia strikes a balance between standardization and adaptation. By combining a standardized distribution network with localized partnerships, the company ensures effective product accessibility and accessibility across Malaysia.</w:t>
+      </w:r>
+    </w:p>
+    <w:p>
+      <w:pPr>
+        <w:pStyle w:val="Heading1"/>
+      </w:pPr>
+      <w:bookmarkStart w:id="26" w:name="_Toc157418552"/>
+      <w:r>
+        <w:t>3.3: Pricing Decision</w:t>
+      </w:r>
+      <w:bookmarkEnd w:id="26"/>
+    </w:p>
+    <w:p>
+      <w:pPr>
+        <w:spacing w:line="480" w:lineRule="auto"/>
+        <w:rPr>
+          <w:b/>
+        </w:rPr>
+      </w:pPr>
+      <w:r>
+        <w:t>Each country's market dynamics are reflected in Nestle's different pricing strategies in Nigeria and Malaysia. A company's segmentation, targeting, and positioning (STP) approach, as well as macro and microeconomic factors, can be used to evaluate the effectiveness of these strategies.</w:t>
+      </w:r>
+    </w:p>
+    <w:p>
+      <w:pPr>
+        <w:pStyle w:val="Heading2"/>
+        <w:rPr>
+          <w:lang w:val="en-US"/>
+        </w:rPr>
+      </w:pPr>
+      <w:bookmarkStart w:id="27" w:name="_Toc157418553"/>
+      <w:r>
+        <w:rPr>
+          <w:lang w:val="en-US"/>
+        </w:rPr>
+        <w:lastRenderedPageBreak/>
+        <w:t>3.3.1</w:t>
+      </w:r>
+      <w:r>
+        <w:rPr>
+          <w:lang w:val="en-US"/>
+        </w:rPr>
+        <w:tab/>
+      </w:r>
+      <w:r>
+        <w:rPr>
+          <w:lang w:val="en-US"/>
+        </w:rPr>
+        <w:t>Nigeria:</w:t>
+      </w:r>
+      <w:bookmarkEnd w:id="27"/>
+    </w:p>
+    <w:p>
+      <w:pPr>
+        <w:jc w:val="both"/>
+        <w:rPr>
           <w:rFonts w:cs="Times New Roman"/>
           <w:b/>
           <w:bCs/>
           <w:szCs w:val="24"/>
           <w:lang w:val="en-US"/>
         </w:rPr>
+      </w:pPr>
+      <w:r>
+        <w:rPr>
+          <w:rFonts w:cs="Times New Roman"/>
+          <w:b/>
+          <w:bCs/>
+          <w:szCs w:val="24"/>
+          <w:lang w:val="en-US"/>
+        </w:rPr>
         <w:t>Nestle's Pricing Strategy in Nigeria:</w:t>
       </w:r>
     </w:p>
@@ -7994,7 +7574,13 @@
         </w:rPr>
       </w:pPr>
       <w:r>
-        <w:t>Nestle uses a perceived quality-based pricing strategy in Nigeria to position products like Maggi as premium products (Nestle Market segmentation, targeting and positioning, n.d.). In a market where consumers often associate higher prices with superior quality, this approach works well. Nestle understands the importance of perceived value and quality in its pricing decisions (Our Leadership Team, n.d.).</w:t>
+        <w:t xml:space="preserve">Nestle uses a perceived quality-based pricing strategy in Nigeria to position </w:t>
+      </w:r>
+      <w:r>
+        <w:t xml:space="preserve">Milo </w:t>
+      </w:r>
+      <w:r>
+        <w:t>as premium products (Nestle Market segmentation, targeting and positioning, n.d.). In a market where consumers often associate higher prices with superior quality, this approach works well. Nestle understands the importance of perceived value and quality in its pricing decisions (Our Leadership Team, n.d.).</w:t>
       </w:r>
     </w:p>
     <w:p>
@@ -8027,9 +7613,16 @@
           <w:numId w:val="30"/>
         </w:numPr>
         <w:spacing w:line="360" w:lineRule="auto"/>
-      </w:pPr>
-      <w:r>
-        <w:t>The economic conditions in Nigeria, such as income levels and purchasing power, are considered by Nestle. Nestle emphasizes the perceived quality and value of Maggi by pricing it higher than some competitors, appealing to consumers who associate higher price with higher quality.</w:t>
+        <w:jc w:val="both"/>
+      </w:pPr>
+      <w:r>
+        <w:t>The economic conditions in Nigeria, such as income levels and purchasing power, are considered by Nestle. Nestle emphasizes the perceived quality and value of M</w:t>
+      </w:r>
+      <w:r>
+        <w:t>ilo</w:t>
+      </w:r>
+      <w:r>
+        <w:t xml:space="preserve"> by pricing it higher than some competitors, appealing to consumers who associate higher price with higher quality.</w:t>
       </w:r>
     </w:p>
     <w:p>
@@ -8040,9 +7633,16 @@
           <w:numId w:val="30"/>
         </w:numPr>
         <w:spacing w:line="360" w:lineRule="auto"/>
-      </w:pPr>
-      <w:r>
-        <w:t>The strategy of pricing Maggi higher reflects the brand's strong reputation and consumer trust. Nestle evaluates competitor pricing to ensure its products are positioned appropriately in the market.</w:t>
+        <w:jc w:val="both"/>
+      </w:pPr>
+      <w:r>
+        <w:t>The strategy of pricing M</w:t>
+      </w:r>
+      <w:r>
+        <w:t>ilo</w:t>
+      </w:r>
+      <w:r>
+        <w:t xml:space="preserve"> higher reflects the brand's strong reputation and consumer trust. Nestle evaluates competitor pricing to ensure its products are positioned appropriately in the market.</w:t>
       </w:r>
     </w:p>
     <w:p>
@@ -8053,23 +7653,11 @@
           <w:numId w:val="30"/>
         </w:numPr>
         <w:spacing w:line="360" w:lineRule="auto"/>
-      </w:pPr>
-      <w:r>
-        <w:lastRenderedPageBreak/>
+        <w:jc w:val="both"/>
+      </w:pPr>
+      <w:r>
         <w:t>The diverse regions of Nigeria may have different preferences and affordability levels, so Nestle offers several sizes and bulk discounts to meet the needs of a wide range of consumers.</w:t>
       </w:r>
-    </w:p>
-    <w:p>
-      <w:pPr>
-        <w:jc w:val="both"/>
-        <w:rPr>
-          <w:rFonts w:cs="Times New Roman"/>
-          <w:b/>
-          <w:bCs/>
-          <w:szCs w:val="24"/>
-          <w:lang w:val="en-US"/>
-        </w:rPr>
-      </w:pPr>
     </w:p>
     <w:p>
       <w:pPr>
@@ -8125,7 +7713,39 @@
           <w:szCs w:val="24"/>
           <w:lang w:val="en-US"/>
         </w:rPr>
-        <w:t>Nestle's STP approach in Nigeria involves targeting consumers who value quality and are willing to pay a premium. Maggi, adapted to Nigerian flavors, caters to local preferences while maintaining a premium positioning.</w:t>
+        <w:t xml:space="preserve">Nestle's STP approach in Nigeria involves targeting consumers who value quality and are willing to pay a premium. </w:t>
+      </w:r>
+      <w:r>
+        <w:rPr>
+          <w:rFonts w:cs="Times New Roman"/>
+          <w:szCs w:val="24"/>
+          <w:lang w:val="en-US"/>
+        </w:rPr>
+        <w:t>Milo</w:t>
+      </w:r>
+      <w:r>
+        <w:rPr>
+          <w:rFonts w:cs="Times New Roman"/>
+          <w:szCs w:val="24"/>
+          <w:lang w:val="en-US"/>
+        </w:rPr>
+        <w:t xml:space="preserve">, adapted to Nigerian </w:t>
+      </w:r>
+      <w:r>
+        <w:rPr>
+          <w:rFonts w:cs="Times New Roman"/>
+          <w:szCs w:val="24"/>
+          <w:lang w:val="en-US"/>
+        </w:rPr>
+        <w:t>preference</w:t>
+      </w:r>
+      <w:r>
+        <w:rPr>
+          <w:rFonts w:cs="Times New Roman"/>
+          <w:szCs w:val="24"/>
+          <w:lang w:val="en-US"/>
+        </w:rPr>
+        <w:t>, caters to local preferences while maintaining a premium positioning.</w:t>
       </w:r>
     </w:p>
     <w:p>
@@ -8160,7 +7780,23 @@
           <w:szCs w:val="24"/>
           <w:lang w:val="en-US"/>
         </w:rPr>
-        <w:t>Nestle effectively communicates the perceived value of its products through advertising and marketing, reinforcing the idea that the higher price of Maggi is justified by its superior quality and taste.</w:t>
+        <w:t>Nestle effectively communicates the perceived value of its products through advertising and marketing, reinforcing the idea that the higher price of M</w:t>
+      </w:r>
+      <w:r>
+        <w:rPr>
+          <w:rFonts w:cs="Times New Roman"/>
+          <w:szCs w:val="24"/>
+          <w:lang w:val="en-US"/>
+        </w:rPr>
+        <w:t>ilo</w:t>
+      </w:r>
+      <w:r>
+        <w:rPr>
+          <w:rFonts w:cs="Times New Roman"/>
+          <w:szCs w:val="24"/>
+          <w:lang w:val="en-US"/>
+        </w:rPr>
+        <w:t xml:space="preserve"> is justified by its superior quality and taste.</w:t>
       </w:r>
     </w:p>
     <w:p>
@@ -8170,11 +7806,12 @@
           <w:lang w:val="en-US"/>
         </w:rPr>
       </w:pPr>
-      <w:bookmarkStart w:id="26" w:name="_Toc157289520"/>
-      <w:r>
-        <w:rPr>
-          <w:lang w:val="en-US"/>
-        </w:rPr>
+      <w:bookmarkStart w:id="28" w:name="_Toc157418554"/>
+      <w:r>
+        <w:rPr>
+          <w:lang w:val="en-US"/>
+        </w:rPr>
+        <w:lastRenderedPageBreak/>
         <w:t>3.3.2</w:t>
       </w:r>
       <w:r>
@@ -8189,7 +7826,7 @@
         </w:rPr>
         <w:t>Malaysia</w:t>
       </w:r>
-      <w:bookmarkEnd w:id="26"/>
+      <w:bookmarkEnd w:id="28"/>
     </w:p>
     <w:p>
       <w:pPr>
@@ -8256,6 +7893,7 @@
           <w:numId w:val="31"/>
         </w:numPr>
         <w:spacing w:line="360" w:lineRule="auto"/>
+        <w:jc w:val="both"/>
       </w:pPr>
       <w:r>
         <w:t>Nestle's pricing strategy takes into account the economic conditions in Malaysia, allowing it to appeal to a wide range of consumers.</w:t>
@@ -8269,15 +7907,14 @@
           <w:numId w:val="31"/>
         </w:numPr>
         <w:spacing w:line="360" w:lineRule="auto"/>
+        <w:jc w:val="both"/>
       </w:pPr>
       <w:r>
         <w:t xml:space="preserve">In the highly competitive Malaysian market, </w:t>
       </w:r>
-      <w:proofErr w:type="gramStart"/>
-      <w:r>
-        <w:t>Nestle</w:t>
-      </w:r>
-      <w:proofErr w:type="gramEnd"/>
+      <w:r>
+        <w:t>nestle</w:t>
+      </w:r>
       <w:r>
         <w:t xml:space="preserve"> adjusts its pricing to remain competitive by launching products at different price points to meet the needs of consumers with different budgets.</w:t>
       </w:r>
@@ -8290,15 +7927,14 @@
           <w:numId w:val="31"/>
         </w:numPr>
         <w:spacing w:line="360" w:lineRule="auto"/>
+        <w:jc w:val="both"/>
       </w:pPr>
       <w:r>
         <w:t xml:space="preserve">Due to Malaysia's diverse geography, </w:t>
       </w:r>
-      <w:proofErr w:type="gramStart"/>
-      <w:r>
-        <w:t>Nestle</w:t>
-      </w:r>
-      <w:proofErr w:type="gramEnd"/>
+      <w:r>
+        <w:t>nestle</w:t>
+      </w:r>
       <w:r>
         <w:t xml:space="preserve"> has adapted its pricing strategy to cater to different regions with different Stock Keeping Units (SKUs).</w:t>
       </w:r>
@@ -8314,10 +7950,7 @@
           <w:lang w:val="en-US"/>
         </w:rPr>
       </w:pPr>
-    </w:p>
-    <w:p>
-      <w:pPr>
-        <w:jc w:val="both"/>
+      <w:r>
         <w:rPr>
           <w:rFonts w:cs="Times New Roman"/>
           <w:b/>
@@ -8325,16 +7958,6 @@
           <w:szCs w:val="24"/>
           <w:lang w:val="en-US"/>
         </w:rPr>
-      </w:pPr>
-      <w:r>
-        <w:rPr>
-          <w:rFonts w:cs="Times New Roman"/>
-          <w:b/>
-          <w:bCs/>
-          <w:szCs w:val="24"/>
-          <w:lang w:val="en-US"/>
-        </w:rPr>
-        <w:lastRenderedPageBreak/>
         <w:t>Micro Factors:</w:t>
       </w:r>
     </w:p>
@@ -8349,19 +7972,6 @@
       </w:pPr>
       <w:r>
         <w:t>STP Approach: Nestle's STP strategy in Malaysia involves targeting a diverse customer base with products at a variety of price points. This allows Nestle to capture market share across a wide range of markets.</w:t>
-      </w:r>
-    </w:p>
-    <w:p>
-      <w:pPr>
-        <w:pStyle w:val="pb-2"/>
-        <w:numPr>
-          <w:ilvl w:val="0"/>
-          <w:numId w:val="32"/>
-        </w:numPr>
-        <w:spacing w:line="360" w:lineRule="auto"/>
-      </w:pPr>
-      <w:r>
-        <w:t>The company uses its global brand equity to position itself as a provider of quality and variety in Malaysia with limited-edition flavors like Kit Kat Alpino, as well as premium products like Kit Kat Alpino.</w:t>
       </w:r>
     </w:p>
     <w:p>
@@ -8418,11 +8028,12 @@
       <w:pPr>
         <w:pStyle w:val="Heading1"/>
       </w:pPr>
-      <w:bookmarkStart w:id="27" w:name="_Toc157289521"/>
-      <w:r>
-        <w:rPr>
-          <w:lang w:val="en-US"/>
-        </w:rPr>
+      <w:bookmarkStart w:id="29" w:name="_Toc157418555"/>
+      <w:r>
+        <w:rPr>
+          <w:lang w:val="en-US"/>
+        </w:rPr>
+        <w:lastRenderedPageBreak/>
         <w:t>3.4</w:t>
       </w:r>
       <w:r>
@@ -8434,13 +8045,13 @@
       <w:r>
         <w:t>Promotion Decision</w:t>
       </w:r>
-      <w:bookmarkEnd w:id="27"/>
+      <w:bookmarkEnd w:id="29"/>
     </w:p>
     <w:p>
       <w:pPr>
         <w:pStyle w:val="Heading2"/>
       </w:pPr>
-      <w:bookmarkStart w:id="28" w:name="_Toc157289522"/>
+      <w:bookmarkStart w:id="30" w:name="_Toc157418556"/>
       <w:r>
         <w:rPr>
           <w:lang w:val="en-US"/>
@@ -8459,7 +8070,7 @@
         </w:rPr>
         <w:t>Nigeria</w:t>
       </w:r>
-      <w:bookmarkEnd w:id="28"/>
+      <w:bookmarkEnd w:id="30"/>
     </w:p>
     <w:p>
       <w:pPr>
@@ -8488,7 +8099,25 @@
         <w:jc w:val="both"/>
       </w:pPr>
       <w:r>
-        <w:t>Nestle's marketing strategy in Nigeria is tailored to resonate with local lifestyles and needs, especially for products like Maggi. Nestle has a keen understanding of the microenvironment, particularly cultural nuances and consumer preferences. Maggi is associated with quick and convenient snacks, aligning with Nigerian families' fast-paced lives, as Nestle tells stories in its campaigns.</w:t>
+        <w:t xml:space="preserve">Nestle's marketing strategy in Nigeria is tailored to resonate with local lifestyles and needs, especially for </w:t>
+      </w:r>
+      <w:r>
+        <w:t>M</w:t>
+      </w:r>
+      <w:r>
+        <w:t>i</w:t>
+      </w:r>
+      <w:r>
+        <w:t>lo</w:t>
+      </w:r>
+      <w:r>
+        <w:t>. Nestle has a keen understanding of the microenvironment, particularly cultural nuances and consumer preferences. M</w:t>
+      </w:r>
+      <w:r>
+        <w:t>ilo</w:t>
+      </w:r>
+      <w:r>
+        <w:t xml:space="preserve"> is associated with quick and convenient snacks, aligning with Nigerian families' fast-paced lives, as Nestle tells stories in its campaigns.</w:t>
       </w:r>
     </w:p>
     <w:p>
@@ -8523,11 +8152,37 @@
         </w:rPr>
       </w:pPr>
       <w:r>
-        <w:t xml:space="preserve">Maggi, for instance, is positioned as a solution for busy mothers looking to prepare delicious meals for their families. The advertising approach aligns with Nestle's STP strategy. Maggi is positioned as an essential kitchen companion and is focused on convenience (Nestlé Market segmentation, </w:t>
-      </w:r>
-      <w:r>
-        <w:lastRenderedPageBreak/>
-        <w:t>targeting, and positioning (n.d.)). In the Nigerian market, the ads effectively communicate the product's value proposition, contributing to its success.</w:t>
+        <w:t>M</w:t>
+      </w:r>
+      <w:r>
+        <w:t>ilo</w:t>
+      </w:r>
+      <w:r>
+        <w:t>, for instance, is positioned as a solution for busy mothers looking to prepare deli</w:t>
+      </w:r>
+      <w:r>
+        <w:t>cious breakfast for children going to school</w:t>
+      </w:r>
+      <w:r>
+        <w:t>. The advertising approach aligns with Nestle's STP strategy. M</w:t>
+      </w:r>
+      <w:r>
+        <w:t>ilo</w:t>
+      </w:r>
+      <w:r>
+        <w:t xml:space="preserve"> is positioned as an essential </w:t>
+      </w:r>
+      <w:r>
+        <w:t>house</w:t>
+      </w:r>
+      <w:r>
+        <w:t xml:space="preserve"> companion </w:t>
+      </w:r>
+      <w:r>
+        <w:t>for healthy growth and development</w:t>
+      </w:r>
+      <w:r>
+        <w:t xml:space="preserve"> (Nestlé Market segmentation, targeting, and positioning n.d.). In the Nigerian market, the ads effectively communicate the product's value proposition, contributing to its success.</w:t>
       </w:r>
     </w:p>
     <w:p>
@@ -8587,59 +8242,66 @@
     </w:p>
     <w:p>
       <w:pPr>
+        <w:jc w:val="both"/>
+        <w:rPr>
+          <w:b/>
+          <w:lang w:val="en-US"/>
+        </w:rPr>
+      </w:pPr>
+      <w:r>
+        <w:t xml:space="preserve">As a result of leveraging cultural understanding and aligning with consumer needs, Nigerian advertising is effective. </w:t>
+      </w:r>
+      <w:r>
+        <w:t>M</w:t>
+      </w:r>
+      <w:r>
+        <w:t>i</w:t>
+      </w:r>
+      <w:r>
+        <w:t>lo</w:t>
+      </w:r>
+      <w:r>
+        <w:t>, have been successful in the Nigerian market because of their storytelling approach and convenience focus. Consumers perceive the brand positively when CSR initiatives are integrated.</w:t>
+      </w:r>
+    </w:p>
+    <w:p>
+      <w:pPr>
         <w:pStyle w:val="Heading2"/>
+        <w:rPr>
+          <w:lang w:val="en-US"/>
+        </w:rPr>
+      </w:pPr>
+      <w:bookmarkStart w:id="31" w:name="_Toc157418557"/>
+      <w:r>
+        <w:rPr>
+          <w:lang w:val="en-US"/>
+        </w:rPr>
+        <w:t>3.4.2</w:t>
+      </w:r>
+      <w:r>
+        <w:rPr>
+          <w:lang w:val="en-US"/>
+        </w:rPr>
+        <w:tab/>
+      </w:r>
+      <w:r>
+        <w:rPr>
+          <w:lang w:val="en-US"/>
+        </w:rPr>
+        <w:t>Malaysia</w:t>
+      </w:r>
+      <w:bookmarkEnd w:id="31"/>
+    </w:p>
+    <w:p>
+      <w:pPr>
         <w:jc w:val="both"/>
-        <w:rPr>
-          <w:b w:val="0"/>
-          <w:bCs/>
-          <w:lang w:val="en-US"/>
-        </w:rPr>
-      </w:pPr>
-      <w:bookmarkStart w:id="29" w:name="_Toc157289523"/>
-      <w:r>
-        <w:rPr>
-          <w:b w:val="0"/>
-          <w:bCs/>
-        </w:rPr>
-        <w:t>As a result of leveraging cultural understanding and aligning with consumer needs, Nigerian advertising is effective. Nestle's products, especially Maggi, have been successful in the Nigerian market because of their storytelling approach and convenience focus. Consumers perceive the brand positively when CSR initiatives are integrated.</w:t>
-      </w:r>
-    </w:p>
-    <w:p>
-      <w:pPr>
-        <w:pStyle w:val="Heading2"/>
-        <w:rPr>
-          <w:lang w:val="en-US"/>
-        </w:rPr>
-      </w:pPr>
-      <w:r>
-        <w:rPr>
-          <w:lang w:val="en-US"/>
-        </w:rPr>
-        <w:t>3.4.2</w:t>
-      </w:r>
-      <w:r>
-        <w:rPr>
-          <w:lang w:val="en-US"/>
-        </w:rPr>
-        <w:tab/>
-      </w:r>
-      <w:r>
-        <w:rPr>
-          <w:lang w:val="en-US"/>
-        </w:rPr>
-        <w:t>Malaysia</w:t>
-      </w:r>
-      <w:bookmarkEnd w:id="29"/>
-    </w:p>
-    <w:p>
-      <w:pPr>
-        <w:jc w:val="both"/>
-        <w:rPr>
-          <w:lang w:val="en-US"/>
-        </w:rPr>
-      </w:pPr>
-      <w:r>
-        <w:t>As a result of leveraging cultural understanding and aligning with consumer needs, Nigerian advertising is effective. Nestle's products, especially Maggi, have been successful in the Nigerian market because of their storytelling approach and convenience focus. Consumers perceive the brand positively when CSR initiatives are integrated.</w:t>
+      </w:pPr>
+      <w:r>
+        <w:t xml:space="preserve">Milo is strategically promoted by Nestle in Malaysia through culturally relevant campaigns and premium positioning. A strong brand engagement is achieved by leveraging local events like Ramadan and Chinese New Year to connect Milo with cultural moments. At a higher price point, </w:t>
+      </w:r>
+      <w:r>
+        <w:lastRenderedPageBreak/>
+        <w:t>the premium positioning aligns with Malaysian consumer preferences, emphasizing a healthy lifestyle. It is through this promotional strategy that Milo is able to capture the market's attention, reinforcing its image as a desirable and premium beverage choice (Sanchez et al., 2016). </w:t>
       </w:r>
     </w:p>
     <w:p>
@@ -8669,7 +8331,13 @@
         <w:jc w:val="both"/>
       </w:pPr>
       <w:r>
-        <w:t>A diverse and competitive market awaits Nestle in Malaysia. The advertising strategy reflects the brand's commitment to community engagement (Sanchez et al., 2016). As Nestle acknowledges, distributing chocolates is challenging, and a nuanced understanding of market dynamics and strong partnerships are needed (Wolf et al., 2023)</w:t>
+        <w:t xml:space="preserve">A diverse and competitive market awaits Nestle in Malaysia. The advertising strategy reflects the brand's commitment to community </w:t>
+      </w:r>
+      <w:r>
+        <w:t>engagement. As</w:t>
+      </w:r>
+      <w:r>
+        <w:t xml:space="preserve"> Nestle acknowledges, distributing chocolates is challenging, and a nuanced understanding of market dynamics and strong partnerships are needed (Wolf et al., 2023)</w:t>
       </w:r>
     </w:p>
     <w:p>
@@ -8753,7 +8421,6 @@
           <w:szCs w:val="24"/>
           <w:lang w:val="en-US"/>
         </w:rPr>
-        <w:lastRenderedPageBreak/>
         <w:t>Corporate Social Responsibility (CSR) Initiatives</w:t>
       </w:r>
     </w:p>
@@ -8762,8 +8429,6 @@
         <w:jc w:val="both"/>
         <w:rPr>
           <w:rFonts w:cs="Times New Roman"/>
-          <w:b/>
-          <w:bCs/>
           <w:szCs w:val="24"/>
           <w:lang w:val="en-US"/>
         </w:rPr>
@@ -8826,20 +8491,49 @@
     </w:p>
     <w:p>
       <w:pPr>
+        <w:jc w:val="both"/>
+        <w:rPr>
+          <w:rFonts w:cs="Times New Roman"/>
+          <w:szCs w:val="24"/>
+          <w:lang w:val="en-US"/>
+        </w:rPr>
+      </w:pPr>
+    </w:p>
+    <w:p>
+      <w:pPr>
+        <w:spacing w:line="259" w:lineRule="auto"/>
+        <w:rPr>
+          <w:rFonts w:cs="Times New Roman"/>
+          <w:szCs w:val="24"/>
+          <w:lang w:val="en-US"/>
+        </w:rPr>
+      </w:pPr>
+      <w:r>
+        <w:rPr>
+          <w:rFonts w:cs="Times New Roman"/>
+          <w:szCs w:val="24"/>
+          <w:lang w:val="en-US"/>
+        </w:rPr>
+        <w:br w:type="page"/>
+      </w:r>
+    </w:p>
+    <w:p>
+      <w:pPr>
         <w:pStyle w:val="Heading1"/>
         <w:jc w:val="center"/>
         <w:rPr>
           <w:lang w:val="en-US"/>
         </w:rPr>
       </w:pPr>
-      <w:bookmarkStart w:id="30" w:name="_Toc157289524"/>
-      <w:r>
-        <w:rPr>
-          <w:lang w:val="en-US"/>
-        </w:rPr>
+      <w:bookmarkStart w:id="32" w:name="_Toc157418558"/>
+      <w:r>
+        <w:rPr>
+          <w:lang w:val="en-US"/>
+        </w:rPr>
+        <w:lastRenderedPageBreak/>
         <w:t>CONCLUSION</w:t>
       </w:r>
-      <w:bookmarkEnd w:id="30"/>
+      <w:bookmarkEnd w:id="32"/>
     </w:p>
     <w:p>
       <w:pPr>
@@ -8910,7 +8604,6 @@
           <w:szCs w:val="24"/>
           <w:lang w:val="en-US"/>
         </w:rPr>
-        <w:lastRenderedPageBreak/>
         <w:t>Food and beverage industry complexity has been navigated successfully by Nestle's global segmentation, targeting, and positioning approach, combined with its agility in balancing standardization and adaptation. Its success in Nigeria and Malaysia illustrates Nestle's commitment to providing "Good Food, Good Life" globally, as well as its strategic market formulation and responsiveness to local contexts.</w:t>
       </w:r>
     </w:p>
@@ -8939,7 +8632,7 @@
           <w:lang w:val="en-US"/>
         </w:rPr>
       </w:pPr>
-      <w:bookmarkStart w:id="31" w:name="_Toc157289525"/>
+      <w:bookmarkStart w:id="33" w:name="_Toc157418559"/>
       <w:r>
         <w:rPr>
           <w:lang w:val="en-US"/>
@@ -8947,7 +8640,7 @@
         <w:lastRenderedPageBreak/>
         <w:t>REFERENCES</w:t>
       </w:r>
-      <w:bookmarkEnd w:id="31"/>
+      <w:bookmarkEnd w:id="33"/>
     </w:p>
     <w:p>
       <w:pPr>
@@ -9171,7 +8864,7 @@
           <w:szCs w:val="24"/>
           <w:lang w:val="en-US"/>
         </w:rPr>
-        <w:t xml:space="preserve">Cuofano, W. I. G. (2023) Nestlé Competitors. </w:t>
+        <w:t xml:space="preserve">DEMİR, Y., and ISTANBULLU DİNCER, F. (2020) “The Effects of Industry 4.0 on the Food and Beverage Industry.” Journal of </w:t>
       </w:r>
       <w:proofErr w:type="spellStart"/>
       <w:r>
@@ -9180,7 +8873,7 @@
           <w:szCs w:val="24"/>
           <w:lang w:val="en-US"/>
         </w:rPr>
-        <w:t>FourWeekMBA</w:t>
+        <w:t>Tourismology</w:t>
       </w:r>
       <w:proofErr w:type="spellEnd"/>
       <w:r>
@@ -9189,7 +8882,7 @@
           <w:szCs w:val="24"/>
           <w:lang w:val="en-US"/>
         </w:rPr>
-        <w:t>. [Online] https://fourweekmba.com/nestle-competitors/.</w:t>
+        <w:t>. Istanbul University, August, pp. 133–145.</w:t>
       </w:r>
     </w:p>
     <w:p>
@@ -9202,6 +8895,7 @@
           <w:lang w:val="en-US"/>
         </w:rPr>
       </w:pPr>
+      <w:bookmarkStart w:id="34" w:name="_Hlk157036803"/>
       <w:r>
         <w:rPr>
           <w:rFonts w:eastAsia="Times New Roman" w:cs="Times New Roman"/>
@@ -9209,74 +8903,36 @@
           <w:lang w:val="en-US"/>
         </w:rPr>
         <w:lastRenderedPageBreak/>
-        <w:t xml:space="preserve">DEMİR, Y., and ISTANBULLU DİNCER, F. (2020) “The Effects of Industry 4.0 on the Food and Beverage Industry.” Journal of </w:t>
-      </w:r>
-      <w:proofErr w:type="spellStart"/>
+        <w:t xml:space="preserve">Heartofcodes (2023) </w:t>
+      </w:r>
+      <w:bookmarkEnd w:id="34"/>
       <w:r>
         <w:rPr>
           <w:rFonts w:eastAsia="Times New Roman" w:cs="Times New Roman"/>
           <w:szCs w:val="24"/>
           <w:lang w:val="en-US"/>
         </w:rPr>
-        <w:t>Tourismology</w:t>
-      </w:r>
-      <w:proofErr w:type="spellEnd"/>
+        <w:t xml:space="preserve">Competitors of Nestle | Top Nestle Competitors - 2023. Heart </w:t>
+      </w:r>
+      <w:proofErr w:type="gramStart"/>
       <w:r>
         <w:rPr>
           <w:rFonts w:eastAsia="Times New Roman" w:cs="Times New Roman"/>
           <w:szCs w:val="24"/>
           <w:lang w:val="en-US"/>
         </w:rPr>
-        <w:t>. Istanbul University, August, pp. 133–145.</w:t>
-      </w:r>
-    </w:p>
-    <w:p>
-      <w:pPr>
-        <w:spacing w:before="100" w:beforeAutospacing="1" w:after="100" w:afterAutospacing="1"/>
-        <w:ind w:left="567" w:hanging="567"/>
+        <w:t>Of</w:t>
+      </w:r>
+      <w:proofErr w:type="gramEnd"/>
+      <w:r>
         <w:rPr>
           <w:rFonts w:eastAsia="Times New Roman" w:cs="Times New Roman"/>
           <w:szCs w:val="24"/>
           <w:lang w:val="en-US"/>
         </w:rPr>
-      </w:pPr>
-      <w:bookmarkStart w:id="32" w:name="_Hlk157036803"/>
-      <w:r>
-        <w:rPr>
-          <w:rFonts w:eastAsia="Times New Roman" w:cs="Times New Roman"/>
-          <w:szCs w:val="24"/>
-          <w:lang w:val="en-US"/>
-        </w:rPr>
-        <w:t xml:space="preserve">Heartofcodes (2023) </w:t>
-      </w:r>
-      <w:bookmarkEnd w:id="32"/>
-      <w:r>
-        <w:rPr>
-          <w:rFonts w:eastAsia="Times New Roman" w:cs="Times New Roman"/>
-          <w:szCs w:val="24"/>
-          <w:lang w:val="en-US"/>
-        </w:rPr>
-        <w:t xml:space="preserve">Competitors of Nestle | Top Nestle Competitors - 2023. Heart </w:t>
-      </w:r>
-      <w:proofErr w:type="gramStart"/>
-      <w:r>
-        <w:rPr>
-          <w:rFonts w:eastAsia="Times New Roman" w:cs="Times New Roman"/>
-          <w:szCs w:val="24"/>
-          <w:lang w:val="en-US"/>
-        </w:rPr>
-        <w:t>Of</w:t>
-      </w:r>
-      <w:proofErr w:type="gramEnd"/>
-      <w:r>
-        <w:rPr>
-          <w:rFonts w:eastAsia="Times New Roman" w:cs="Times New Roman"/>
-          <w:szCs w:val="24"/>
-          <w:lang w:val="en-US"/>
-        </w:rPr>
         <w:t xml:space="preserve"> Codes. [Online] </w:t>
       </w:r>
-      <w:hyperlink r:id="rId9" w:history="1">
+      <w:hyperlink r:id="rId11" w:history="1">
         <w:r>
           <w:rPr>
             <w:rFonts w:eastAsia="Times New Roman" w:cs="Times New Roman"/>
@@ -9500,7 +9156,6 @@
           <w:szCs w:val="24"/>
           <w:lang w:val="en-US"/>
         </w:rPr>
-        <w:lastRenderedPageBreak/>
         <w:t xml:space="preserve">Nestlé Market segmentation, targeting, and positioning (n.d.) </w:t>
       </w:r>
       <w:proofErr w:type="spellStart"/>
@@ -9538,6 +9193,7 @@
           <w:szCs w:val="24"/>
           <w:lang w:val="en-US"/>
         </w:rPr>
+        <w:lastRenderedPageBreak/>
         <w:t>Nestlé’s Expansion into China | Analysis (2023). [Online] https://www.ukessays.com/essays/management/nestle-company-in-china-management-essay.php.Emerald, November.</w:t>
       </w:r>
     </w:p>
@@ -9622,17 +9278,7 @@
           <w:szCs w:val="24"/>
           <w:lang w:val="en-US"/>
         </w:rPr>
-        <w:t>Mole</w:t>
-      </w:r>
-      <w:bookmarkStart w:id="33" w:name="_GoBack"/>
-      <w:bookmarkEnd w:id="33"/>
-      <w:r>
-        <w:rPr>
-          <w:rFonts w:eastAsia="Times New Roman" w:cs="Times New Roman"/>
-          <w:szCs w:val="24"/>
-          <w:lang w:val="en-US"/>
-        </w:rPr>
-        <w:t>ro</w:t>
+        <w:t>Molero</w:t>
       </w:r>
       <w:proofErr w:type="spellEnd"/>
       <w:r>
@@ -9811,6 +9457,7 @@
       </w:r>
     </w:p>
     <w:sectPr>
+      <w:footerReference w:type="default" r:id="rId12"/>
       <w:pgSz w:w="12240" w:h="15840"/>
       <w:pgMar w:top="1440" w:right="1440" w:bottom="1440" w:left="1440" w:header="720" w:footer="720" w:gutter="0"/>
       <w:cols w:space="720"/>
@@ -9818,6 +9465,109 @@
     </w:sectPr>
   </w:body>
 </w:document>
+</file>
+
+<file path=word/endnotes.xml><?xml version="1.0" encoding="utf-8"?>
+<w:endnotes xmlns:wpc="http://schemas.microsoft.com/office/word/2010/wordprocessingCanvas" xmlns:cx="http://schemas.microsoft.com/office/drawing/2014/chartex" xmlns:cx1="http://schemas.microsoft.com/office/drawing/2015/9/8/chartex" xmlns:cx2="http://schemas.microsoft.com/office/drawing/2015/10/21/chartex" xmlns:cx3="http://schemas.microsoft.com/office/drawing/2016/5/9/chartex" xmlns:cx4="http://schemas.microsoft.com/office/drawing/2016/5/10/chartex" xmlns:cx5="http://schemas.microsoft.com/office/drawing/2016/5/11/chartex" xmlns:cx6="http://schemas.microsoft.com/office/drawing/2016/5/12/chartex" xmlns:cx7="http://schemas.microsoft.com/office/drawing/2016/5/13/chartex" xmlns:cx8="http://schemas.microsoft.com/office/drawing/2016/5/14/chartex" xmlns:mc="http://schemas.openxmlformats.org/markup-compatibility/2006" xmlns:aink="http://schemas.microsoft.com/office/drawing/2016/ink" xmlns:am3d="http://schemas.microsoft.com/office/drawing/2017/model3d" xmlns:o="urn:schemas-microsoft-com:office:office" xmlns:r="http://schemas.openxmlformats.org/officeDocument/2006/relationships" xmlns:m="http://schemas.openxmlformats.org/officeDocument/2006/math" xmlns:v="urn:schemas-microsoft-com:vml" xmlns:wp14="http://schemas.microsoft.com/office/word/2010/wordprocessingDrawing" xmlns:wp="http://schemas.openxmlformats.org/drawingml/2006/wordprocessingDrawing" xmlns:w10="urn:schemas-microsoft-com:office:word" xmlns:w="http://schemas.openxmlformats.org/wordprocessingml/2006/main" xmlns:w14="http://schemas.microsoft.com/office/word/2010/wordml" xmlns:w15="http://schemas.microsoft.com/office/word/2012/wordml" xmlns:w16cid="http://schemas.microsoft.com/office/word/2016/wordml/cid" xmlns:w16se="http://schemas.microsoft.com/office/word/2015/wordml/symex" xmlns:wpg="http://schemas.microsoft.com/office/word/2010/wordprocessingGroup" xmlns:wpi="http://schemas.microsoft.com/office/word/2010/wordprocessingInk" xmlns:wne="http://schemas.microsoft.com/office/word/2006/wordml" xmlns:wps="http://schemas.microsoft.com/office/word/2010/wordprocessingShape" mc:Ignorable="w14 w15 w16se w16cid wp14">
+  <w:endnote w:type="separator" w:id="-1">
+    <w:p>
+      <w:pPr>
+        <w:spacing w:after="0" w:line="240" w:lineRule="auto"/>
+      </w:pPr>
+      <w:r>
+        <w:separator/>
+      </w:r>
+    </w:p>
+  </w:endnote>
+  <w:endnote w:type="continuationSeparator" w:id="0">
+    <w:p>
+      <w:pPr>
+        <w:spacing w:after="0" w:line="240" w:lineRule="auto"/>
+      </w:pPr>
+      <w:r>
+        <w:continuationSeparator/>
+      </w:r>
+    </w:p>
+  </w:endnote>
+</w:endnotes>
+</file>
+
+<file path=word/footer1.xml><?xml version="1.0" encoding="utf-8"?>
+<w:ftr xmlns:wpc="http://schemas.microsoft.com/office/word/2010/wordprocessingCanvas" xmlns:cx="http://schemas.microsoft.com/office/drawing/2014/chartex" xmlns:cx1="http://schemas.microsoft.com/office/drawing/2015/9/8/chartex" xmlns:cx2="http://schemas.microsoft.com/office/drawing/2015/10/21/chartex" xmlns:cx3="http://schemas.microsoft.com/office/drawing/2016/5/9/chartex" xmlns:cx4="http://schemas.microsoft.com/office/drawing/2016/5/10/chartex" xmlns:cx5="http://schemas.microsoft.com/office/drawing/2016/5/11/chartex" xmlns:cx6="http://schemas.microsoft.com/office/drawing/2016/5/12/chartex" xmlns:cx7="http://schemas.microsoft.com/office/drawing/2016/5/13/chartex" xmlns:cx8="http://schemas.microsoft.com/office/drawing/2016/5/14/chartex" xmlns:mc="http://schemas.openxmlformats.org/markup-compatibility/2006" xmlns:aink="http://schemas.microsoft.com/office/drawing/2016/ink" xmlns:am3d="http://schemas.microsoft.com/office/drawing/2017/model3d" xmlns:o="urn:schemas-microsoft-com:office:office" xmlns:r="http://schemas.openxmlformats.org/officeDocument/2006/relationships" xmlns:m="http://schemas.openxmlformats.org/officeDocument/2006/math" xmlns:v="urn:schemas-microsoft-com:vml" xmlns:wp14="http://schemas.microsoft.com/office/word/2010/wordprocessingDrawing" xmlns:wp="http://schemas.openxmlformats.org/drawingml/2006/wordprocessingDrawing" xmlns:w10="urn:schemas-microsoft-com:office:word" xmlns:w="http://schemas.openxmlformats.org/wordprocessingml/2006/main" xmlns:w14="http://schemas.microsoft.com/office/word/2010/wordml" xmlns:w15="http://schemas.microsoft.com/office/word/2012/wordml" xmlns:w16cid="http://schemas.microsoft.com/office/word/2016/wordml/cid" xmlns:w16se="http://schemas.microsoft.com/office/word/2015/wordml/symex" xmlns:wpg="http://schemas.microsoft.com/office/word/2010/wordprocessingGroup" xmlns:wpi="http://schemas.microsoft.com/office/word/2010/wordprocessingInk" xmlns:wne="http://schemas.microsoft.com/office/word/2006/wordml" xmlns:wps="http://schemas.microsoft.com/office/word/2010/wordprocessingShape" mc:Ignorable="w14 w15 w16se w16cid wp14">
+  <w:sdt>
+    <w:sdtPr>
+      <w:id w:val="451224487"/>
+      <w:docPartObj>
+        <w:docPartGallery w:val="Page Numbers (Bottom of Page)"/>
+        <w:docPartUnique/>
+      </w:docPartObj>
+    </w:sdtPr>
+    <w:sdtEndPr>
+      <w:rPr>
+        <w:noProof/>
+      </w:rPr>
+    </w:sdtEndPr>
+    <w:sdtContent>
+      <w:p>
+        <w:pPr>
+          <w:pStyle w:val="Footer"/>
+          <w:jc w:val="center"/>
+        </w:pPr>
+        <w:r>
+          <w:fldChar w:fldCharType="begin"/>
+        </w:r>
+        <w:r>
+          <w:instrText xml:space="preserve"> PAGE   \* MERGEFORMAT </w:instrText>
+        </w:r>
+        <w:r>
+          <w:fldChar w:fldCharType="separate"/>
+        </w:r>
+        <w:r>
+          <w:rPr>
+            <w:noProof/>
+          </w:rPr>
+          <w:t>2</w:t>
+        </w:r>
+        <w:r>
+          <w:rPr>
+            <w:noProof/>
+          </w:rPr>
+          <w:fldChar w:fldCharType="end"/>
+        </w:r>
+      </w:p>
+    </w:sdtContent>
+  </w:sdt>
+  <w:p>
+    <w:pPr>
+      <w:pStyle w:val="Footer"/>
+    </w:pPr>
+  </w:p>
+</w:ftr>
+</file>
+
+<file path=word/footnotes.xml><?xml version="1.0" encoding="utf-8"?>
+<w:footnotes xmlns:wpc="http://schemas.microsoft.com/office/word/2010/wordprocessingCanvas" xmlns:cx="http://schemas.microsoft.com/office/drawing/2014/chartex" xmlns:cx1="http://schemas.microsoft.com/office/drawing/2015/9/8/chartex" xmlns:cx2="http://schemas.microsoft.com/office/drawing/2015/10/21/chartex" xmlns:cx3="http://schemas.microsoft.com/office/drawing/2016/5/9/chartex" xmlns:cx4="http://schemas.microsoft.com/office/drawing/2016/5/10/chartex" xmlns:cx5="http://schemas.microsoft.com/office/drawing/2016/5/11/chartex" xmlns:cx6="http://schemas.microsoft.com/office/drawing/2016/5/12/chartex" xmlns:cx7="http://schemas.microsoft.com/office/drawing/2016/5/13/chartex" xmlns:cx8="http://schemas.microsoft.com/office/drawing/2016/5/14/chartex" xmlns:mc="http://schemas.openxmlformats.org/markup-compatibility/2006" xmlns:aink="http://schemas.microsoft.com/office/drawing/2016/ink" xmlns:am3d="http://schemas.microsoft.com/office/drawing/2017/model3d" xmlns:o="urn:schemas-microsoft-com:office:office" xmlns:r="http://schemas.openxmlformats.org/officeDocument/2006/relationships" xmlns:m="http://schemas.openxmlformats.org/officeDocument/2006/math" xmlns:v="urn:schemas-microsoft-com:vml" xmlns:wp14="http://schemas.microsoft.com/office/word/2010/wordprocessingDrawing" xmlns:wp="http://schemas.openxmlformats.org/drawingml/2006/wordprocessingDrawing" xmlns:w10="urn:schemas-microsoft-com:office:word" xmlns:w="http://schemas.openxmlformats.org/wordprocessingml/2006/main" xmlns:w14="http://schemas.microsoft.com/office/word/2010/wordml" xmlns:w15="http://schemas.microsoft.com/office/word/2012/wordml" xmlns:w16cid="http://schemas.microsoft.com/office/word/2016/wordml/cid" xmlns:w16se="http://schemas.microsoft.com/office/word/2015/wordml/symex" xmlns:wpg="http://schemas.microsoft.com/office/word/2010/wordprocessingGroup" xmlns:wpi="http://schemas.microsoft.com/office/word/2010/wordprocessingInk" xmlns:wne="http://schemas.microsoft.com/office/word/2006/wordml" xmlns:wps="http://schemas.microsoft.com/office/word/2010/wordprocessingShape" mc:Ignorable="w14 w15 w16se w16cid wp14">
+  <w:footnote w:type="separator" w:id="-1">
+    <w:p>
+      <w:pPr>
+        <w:spacing w:after="0" w:line="240" w:lineRule="auto"/>
+      </w:pPr>
+      <w:r>
+        <w:separator/>
+      </w:r>
+    </w:p>
+  </w:footnote>
+  <w:footnote w:type="continuationSeparator" w:id="0">
+    <w:p>
+      <w:pPr>
+        <w:spacing w:after="0" w:line="240" w:lineRule="auto"/>
+      </w:pPr>
+      <w:r>
+        <w:continuationSeparator/>
+      </w:r>
+    </w:p>
+  </w:footnote>
+</w:footnotes>
 </file>
 
 <file path=word/numbering.xml><?xml version="1.0" encoding="utf-8"?>
@@ -14231,7 +13981,7 @@
   <w:style w:type="paragraph" w:default="1" w:styleId="Normal">
     <w:name w:val="Normal"/>
     <w:qFormat/>
-    <w:rsid w:val="00313613"/>
+    <w:rsid w:val="00D25B23"/>
     <w:pPr>
       <w:spacing w:line="360" w:lineRule="auto"/>
     </w:pPr>
@@ -14306,6 +14056,7 @@
   <w:style w:type="character" w:default="1" w:styleId="DefaultParagraphFont">
     <w:name w:val="Default Paragraph Font"/>
     <w:uiPriority w:val="1"/>
+    <w:semiHidden/>
     <w:unhideWhenUsed/>
   </w:style>
   <w:style w:type="table" w:default="1" w:styleId="TableNormal">
@@ -14490,6 +14241,60 @@
     <w:name w:val="issue-underline"/>
     <w:basedOn w:val="DefaultParagraphFont"/>
     <w:rsid w:val="00D33BA3"/>
+  </w:style>
+  <w:style w:type="paragraph" w:styleId="Header">
+    <w:name w:val="header"/>
+    <w:basedOn w:val="Normal"/>
+    <w:link w:val="HeaderChar"/>
+    <w:uiPriority w:val="99"/>
+    <w:unhideWhenUsed/>
+    <w:rsid w:val="00C0723C"/>
+    <w:pPr>
+      <w:tabs>
+        <w:tab w:val="center" w:pos="4680"/>
+        <w:tab w:val="right" w:pos="9360"/>
+      </w:tabs>
+      <w:spacing w:after="0" w:line="240" w:lineRule="auto"/>
+    </w:pPr>
+  </w:style>
+  <w:style w:type="character" w:customStyle="1" w:styleId="HeaderChar">
+    <w:name w:val="Header Char"/>
+    <w:basedOn w:val="DefaultParagraphFont"/>
+    <w:link w:val="Header"/>
+    <w:uiPriority w:val="99"/>
+    <w:rsid w:val="00C0723C"/>
+    <w:rPr>
+      <w:rFonts w:ascii="Times New Roman" w:hAnsi="Times New Roman"/>
+      <w:sz w:val="24"/>
+      <w:lang w:val="en-GB"/>
+    </w:rPr>
+  </w:style>
+  <w:style w:type="paragraph" w:styleId="Footer">
+    <w:name w:val="footer"/>
+    <w:basedOn w:val="Normal"/>
+    <w:link w:val="FooterChar"/>
+    <w:uiPriority w:val="99"/>
+    <w:unhideWhenUsed/>
+    <w:rsid w:val="00C0723C"/>
+    <w:pPr>
+      <w:tabs>
+        <w:tab w:val="center" w:pos="4680"/>
+        <w:tab w:val="right" w:pos="9360"/>
+      </w:tabs>
+      <w:spacing w:after="0" w:line="240" w:lineRule="auto"/>
+    </w:pPr>
+  </w:style>
+  <w:style w:type="character" w:customStyle="1" w:styleId="FooterChar">
+    <w:name w:val="Footer Char"/>
+    <w:basedOn w:val="DefaultParagraphFont"/>
+    <w:link w:val="Footer"/>
+    <w:uiPriority w:val="99"/>
+    <w:rsid w:val="00C0723C"/>
+    <w:rPr>
+      <w:rFonts w:ascii="Times New Roman" w:hAnsi="Times New Roman"/>
+      <w:sz w:val="24"/>
+      <w:lang w:val="en-GB"/>
+    </w:rPr>
   </w:style>
 </w:styles>
 </file>
@@ -15588,7 +15393,7 @@
 </file>
 
 <file path=customXml/itemProps1.xml><?xml version="1.0" encoding="utf-8"?>
-<ds:datastoreItem xmlns:ds="http://schemas.openxmlformats.org/officeDocument/2006/customXml" ds:itemID="{67797E9A-7925-4FF7-BCC9-3D44A84D3A39}">
+<ds:datastoreItem xmlns:ds="http://schemas.openxmlformats.org/officeDocument/2006/customXml" ds:itemID="{99980C4C-C626-493C-9FD3-6F551307759D}">
   <ds:schemaRefs>
     <ds:schemaRef ds:uri="http://schemas.openxmlformats.org/officeDocument/2006/bibliography"/>
   </ds:schemaRefs>
